--- a/Laporan Sementara.docx
+++ b/Laporan Sementara.docx
@@ -2173,6 +2173,7 @@
             <w:docPart w:val="0389BA4C280E43A5814904F5F4B281EF"/>
           </w:placeholder>
         </w:sdtPr>
+        <w:sdtEndPr/>
         <w:sdtContent>
           <w:r>
             <w:rPr>
@@ -4507,6 +4508,14 @@
     </w:p>
     <w:p>
       <w:pPr>
+        <w:jc w:val="both"/>
+      </w:pPr>
+      <w:r>
+        <w:t>Lorem impsum dolor sit amet</w:t>
+      </w:r>
+    </w:p>
+    <w:p>
+      <w:pPr>
         <w:pStyle w:val="Heading2"/>
         <w:numPr>
           <w:ilvl w:val="1"/>
@@ -4735,15 +4744,7 @@
           </w:r>
           <w:r>
             <w:tab/>
-            <w:t>“</w:t>
-          </w:r>
-          <w:proofErr w:type="gramStart"/>
-          <w:r>
-            <w:t>Cardiovascular diseases</w:t>
-          </w:r>
-          <w:proofErr w:type="gramEnd"/>
-          <w:r>
-            <w:t xml:space="preserve"> (CVDs).” https://www.who.int/news-room/fact-sheets/detail/cardiovascular-diseases-(cvds) (accessed Nov. 21, 2021).</w:t>
+            <w:t>“Cardiovascular diseases (CVDs).” https://www.who.int/news-room/fact-sheets/detail/cardiovascular-diseases-(cvds) (accessed Nov. 21, 2021).</w:t>
           </w:r>
         </w:p>
         <w:p>
@@ -5048,7 +5049,7 @@
             </wp:anchor>
           </w:drawing>
         </mc:Choice>
-        <mc:Fallback xmlns:arto="http://schemas.microsoft.com/office/word/2006/arto" xmlns:a14="http://schemas.microsoft.com/office/drawing/2010/main" xmlns:a="http://schemas.openxmlformats.org/drawingml/2006/main">
+        <mc:Fallback xmlns:a="http://schemas.openxmlformats.org/drawingml/2006/main" xmlns:a14="http://schemas.microsoft.com/office/drawing/2010/main" xmlns:arto="http://schemas.microsoft.com/office/word/2006/arto">
           <w:pict w14:anchorId="14EAFC05">
             <v:shapetype id="_x0000_t32" coordsize="21600,21600" o:oned="t" filled="f" o:spt="32" path="m,l21600,21600e" w14:anchorId="44EC9568">
               <v:path fillok="f" arrowok="t" o:connecttype="none"/>
@@ -5364,7 +5365,7 @@
             </wp:anchor>
           </w:drawing>
         </mc:Choice>
-        <mc:Fallback xmlns:arto="http://schemas.microsoft.com/office/word/2006/arto" xmlns:a14="http://schemas.microsoft.com/office/drawing/2010/main" xmlns:a="http://schemas.openxmlformats.org/drawingml/2006/main">
+        <mc:Fallback xmlns:a="http://schemas.openxmlformats.org/drawingml/2006/main" xmlns:a14="http://schemas.microsoft.com/office/drawing/2010/main" xmlns:arto="http://schemas.microsoft.com/office/word/2006/arto">
           <w:pict w14:anchorId="34C8DFDF">
             <v:shapetype id="_x0000_t32" coordsize="21600,21600" o:oned="t" filled="f" o:spt="32" path="m,l21600,21600e" w14:anchorId="2B064B88">
               <v:path fillok="f" arrowok="t" o:connecttype="none"/>
@@ -5933,7 +5934,7 @@
             </wp:anchor>
           </w:drawing>
         </mc:Choice>
-        <mc:Fallback xmlns:arto="http://schemas.microsoft.com/office/word/2006/arto" xmlns:a14="http://schemas.microsoft.com/office/drawing/2010/main" xmlns:a="http://schemas.openxmlformats.org/drawingml/2006/main">
+        <mc:Fallback xmlns:a="http://schemas.openxmlformats.org/drawingml/2006/main" xmlns:a14="http://schemas.microsoft.com/office/drawing/2010/main" xmlns:arto="http://schemas.microsoft.com/office/word/2006/arto">
           <w:pict w14:anchorId="0DF345FB">
             <v:shapetype id="_x0000_t32" coordsize="21600,21600" o:oned="t" filled="f" o:spt="32" path="m,l21600,21600e" w14:anchorId="42951BE1">
               <v:path fillok="f" arrowok="t" o:connecttype="none"/>
@@ -6318,7 +6319,7 @@
             </wp:anchor>
           </w:drawing>
         </mc:Choice>
-        <mc:Fallback xmlns:arto="http://schemas.microsoft.com/office/word/2006/arto" xmlns:a14="http://schemas.microsoft.com/office/drawing/2010/main" xmlns:a="http://schemas.openxmlformats.org/drawingml/2006/main">
+        <mc:Fallback xmlns:a="http://schemas.openxmlformats.org/drawingml/2006/main" xmlns:a14="http://schemas.microsoft.com/office/drawing/2010/main" xmlns:arto="http://schemas.microsoft.com/office/word/2006/arto">
           <w:pict w14:anchorId="7D40A737">
             <v:shapetype id="_x0000_t32" coordsize="21600,21600" o:oned="t" filled="f" o:spt="32" path="m,l21600,21600e" w14:anchorId="3836AE49">
               <v:path fillok="f" arrowok="t" o:connecttype="none"/>
@@ -9113,7 +9114,9 @@
     <w:rsid w:val="003E1C91"/>
     <w:rsid w:val="005A0FD4"/>
     <w:rsid w:val="00632639"/>
+    <w:rsid w:val="006414E4"/>
     <w:rsid w:val="00692488"/>
+    <w:rsid w:val="00AC390B"/>
     <w:rsid w:val="00B25994"/>
     <w:rsid w:val="00C668B0"/>
     <w:rsid w:val="00E2657B"/>
@@ -9136,8 +9139,8 @@
   </m:mathPr>
   <w:themeFontLang w:val="en-US" w:eastAsia="ja-JP" w:bidi="ar-SA"/>
   <w:clrSchemeMapping w:bg1="light1" w:t1="dark1" w:bg2="light2" w:t2="dark2" w:accent1="accent1" w:accent2="accent2" w:accent3="accent3" w:accent4="accent4" w:accent5="accent5" w:accent6="accent6" w:hyperlink="hyperlink" w:followedHyperlink="followedHyperlink"/>
-  <w:decimalSymbol w:val="."/>
-  <w:listSeparator w:val=","/>
+  <w:decimalSymbol w:val=","/>
+  <w:listSeparator w:val=";"/>
   <w15:chartTrackingRefBased/>
 </w:settings>
 </file>
@@ -9578,20 +9581,8 @@
       <w:color w:val="808080"/>
     </w:rPr>
   </w:style>
-  <w:style w:type="paragraph" w:customStyle="1" w:styleId="97FD3AFB55F14309893DB87CDB86F082">
-    <w:name w:val="97FD3AFB55F14309893DB87CDB86F082"/>
-    <w:rsid w:val="00B25994"/>
-  </w:style>
   <w:style w:type="paragraph" w:customStyle="1" w:styleId="0389BA4C280E43A5814904F5F4B281EF">
     <w:name w:val="0389BA4C280E43A5814904F5F4B281EF"/>
-    <w:rsid w:val="00E2657B"/>
-  </w:style>
-  <w:style w:type="paragraph" w:customStyle="1" w:styleId="CDA2675D8CD54B0487C54ADAE8D2567F">
-    <w:name w:val="CDA2675D8CD54B0487C54ADAE8D2567F"/>
-    <w:rsid w:val="00E2657B"/>
-  </w:style>
-  <w:style w:type="paragraph" w:customStyle="1" w:styleId="A6FC933B745846FE9668B2B9C09DF42A">
-    <w:name w:val="A6FC933B745846FE9668B2B9C09DF42A"/>
     <w:rsid w:val="00E2657B"/>
   </w:style>
 </w:styles>

--- a/Laporan Sementara.docx
+++ b/Laporan Sementara.docx
@@ -444,6 +444,7 @@
           <w:bCs/>
         </w:rPr>
       </w:pPr>
+      <w:proofErr w:type="spellStart"/>
       <w:r>
         <w:rPr>
           <w:rFonts w:eastAsia="MS Mincho"/>
@@ -452,6 +453,7 @@
         </w:rPr>
         <w:t>Abstrak</w:t>
       </w:r>
+      <w:proofErr w:type="spellEnd"/>
     </w:p>
     <w:p>
       <w:pPr>
@@ -1229,17 +1231,64 @@
         <w:spacing w:after="0" w:line="240" w:lineRule="auto"/>
         <w:ind w:firstLine="284"/>
       </w:pPr>
-      <w:r>
-        <w:t xml:space="preserve">Serangan </w:t>
-      </w:r>
-      <w:r>
-        <w:t>jantung merupakan salah satu penyakit yang</w:t>
-      </w:r>
-      <w:r>
-        <w:t xml:space="preserve"> paling paling</w:t>
-      </w:r>
-      <w:r>
-        <w:t xml:space="preserve"> mematikan di dunia</w:t>
+      <w:proofErr w:type="spellStart"/>
+      <w:r>
+        <w:t>Serangan</w:t>
+      </w:r>
+      <w:proofErr w:type="spellEnd"/>
+      <w:r>
+        <w:t xml:space="preserve"> </w:t>
+      </w:r>
+      <w:proofErr w:type="spellStart"/>
+      <w:r>
+        <w:t>jantung</w:t>
+      </w:r>
+      <w:proofErr w:type="spellEnd"/>
+      <w:r>
+        <w:t xml:space="preserve"> </w:t>
+      </w:r>
+      <w:proofErr w:type="spellStart"/>
+      <w:r>
+        <w:t>merupakan</w:t>
+      </w:r>
+      <w:proofErr w:type="spellEnd"/>
+      <w:r>
+        <w:t xml:space="preserve"> salah </w:t>
+      </w:r>
+      <w:proofErr w:type="spellStart"/>
+      <w:r>
+        <w:t>satu</w:t>
+      </w:r>
+      <w:proofErr w:type="spellEnd"/>
+      <w:r>
+        <w:t xml:space="preserve"> </w:t>
+      </w:r>
+      <w:proofErr w:type="spellStart"/>
+      <w:r>
+        <w:t>penyakit</w:t>
+      </w:r>
+      <w:proofErr w:type="spellEnd"/>
+      <w:r>
+        <w:t xml:space="preserve"> yang</w:t>
+      </w:r>
+      <w:r>
+        <w:t xml:space="preserve"> paling </w:t>
+      </w:r>
+      <w:proofErr w:type="spellStart"/>
+      <w:r>
+        <w:t>paling</w:t>
+      </w:r>
+      <w:proofErr w:type="spellEnd"/>
+      <w:r>
+        <w:t xml:space="preserve"> </w:t>
+      </w:r>
+      <w:proofErr w:type="spellStart"/>
+      <w:r>
+        <w:t>mematikan</w:t>
+      </w:r>
+      <w:proofErr w:type="spellEnd"/>
+      <w:r>
+        <w:t xml:space="preserve"> di dunia</w:t>
       </w:r>
       <w:sdt>
         <w:sdtPr>
@@ -1271,29 +1320,89 @@
       <w:r>
         <w:t xml:space="preserve">. </w:t>
       </w:r>
-      <w:r>
-        <w:t xml:space="preserve">Berdasarkan data dari </w:t>
+      <w:proofErr w:type="spellStart"/>
+      <w:r>
+        <w:t>Berdasarkan</w:t>
+      </w:r>
+      <w:proofErr w:type="spellEnd"/>
+      <w:r>
+        <w:t xml:space="preserve"> data </w:t>
+      </w:r>
+      <w:proofErr w:type="spellStart"/>
+      <w:r>
+        <w:t>dari</w:t>
+      </w:r>
+      <w:proofErr w:type="spellEnd"/>
+      <w:r>
+        <w:t xml:space="preserve"> </w:t>
       </w:r>
       <w:r>
         <w:t xml:space="preserve">WHO </w:t>
       </w:r>
       <w:r>
-        <w:t>(World Health Organization) Sekitar 17.9</w:t>
-      </w:r>
-      <w:r>
-        <w:t xml:space="preserve"> juta orang </w:t>
+        <w:t xml:space="preserve">(World Health Organization) </w:t>
+      </w:r>
+      <w:proofErr w:type="spellStart"/>
+      <w:r>
+        <w:t>Sekitar</w:t>
+      </w:r>
+      <w:proofErr w:type="spellEnd"/>
+      <w:r>
+        <w:t xml:space="preserve"> 17.9</w:t>
+      </w:r>
+      <w:r>
+        <w:t xml:space="preserve"> </w:t>
+      </w:r>
+      <w:proofErr w:type="spellStart"/>
+      <w:r>
+        <w:t>juta</w:t>
+      </w:r>
+      <w:proofErr w:type="spellEnd"/>
+      <w:r>
+        <w:t xml:space="preserve"> orang </w:t>
       </w:r>
       <w:r>
         <w:t xml:space="preserve">di dunia </w:t>
       </w:r>
-      <w:r>
-        <w:t xml:space="preserve">meninggal karena </w:t>
-      </w:r>
-      <w:r>
-        <w:t xml:space="preserve">penyakit </w:t>
-      </w:r>
-      <w:r>
-        <w:t>kardiovaskular pada tahun 2019</w:t>
+      <w:proofErr w:type="spellStart"/>
+      <w:r>
+        <w:t>meninggal</w:t>
+      </w:r>
+      <w:proofErr w:type="spellEnd"/>
+      <w:r>
+        <w:t xml:space="preserve"> </w:t>
+      </w:r>
+      <w:proofErr w:type="spellStart"/>
+      <w:r>
+        <w:t>karena</w:t>
+      </w:r>
+      <w:proofErr w:type="spellEnd"/>
+      <w:r>
+        <w:t xml:space="preserve"> </w:t>
+      </w:r>
+      <w:proofErr w:type="spellStart"/>
+      <w:r>
+        <w:t>penyakit</w:t>
+      </w:r>
+      <w:proofErr w:type="spellEnd"/>
+      <w:r>
+        <w:t xml:space="preserve"> </w:t>
+      </w:r>
+      <w:proofErr w:type="spellStart"/>
+      <w:r>
+        <w:t>kardiovaskular</w:t>
+      </w:r>
+      <w:proofErr w:type="spellEnd"/>
+      <w:r>
+        <w:t xml:space="preserve"> pada </w:t>
+      </w:r>
+      <w:proofErr w:type="spellStart"/>
+      <w:r>
+        <w:t>tahun</w:t>
+      </w:r>
+      <w:proofErr w:type="spellEnd"/>
+      <w:r>
+        <w:t xml:space="preserve"> 2019</w:t>
       </w:r>
       <w:r>
         <w:t>.</w:t>
@@ -1304,48 +1413,180 @@
       <w:r>
         <w:t xml:space="preserve">Angka </w:t>
       </w:r>
+      <w:proofErr w:type="spellStart"/>
       <w:r>
         <w:t>i</w:t>
       </w:r>
       <w:r>
-        <w:t xml:space="preserve">ni </w:t>
-      </w:r>
-      <w:r>
-        <w:t>mereprensentasikan dari 32% dari</w:t>
-      </w:r>
-      <w:r>
-        <w:t xml:space="preserve"> </w:t>
-      </w:r>
-      <w:r>
-        <w:t xml:space="preserve">penyebab </w:t>
-      </w:r>
-      <w:r>
-        <w:t xml:space="preserve">kematian </w:t>
-      </w:r>
-      <w:r>
-        <w:t xml:space="preserve">secara </w:t>
+        <w:t>ni</w:t>
+      </w:r>
+      <w:proofErr w:type="spellEnd"/>
+      <w:r>
+        <w:t xml:space="preserve"> </w:t>
+      </w:r>
+      <w:proofErr w:type="spellStart"/>
+      <w:r>
+        <w:t>mereprensentasikan</w:t>
+      </w:r>
+      <w:proofErr w:type="spellEnd"/>
+      <w:r>
+        <w:t xml:space="preserve"> </w:t>
+      </w:r>
+      <w:proofErr w:type="spellStart"/>
+      <w:r>
+        <w:t>dari</w:t>
+      </w:r>
+      <w:proofErr w:type="spellEnd"/>
+      <w:r>
+        <w:t xml:space="preserve"> 32% </w:t>
+      </w:r>
+      <w:proofErr w:type="spellStart"/>
+      <w:r>
+        <w:t>dari</w:t>
+      </w:r>
+      <w:proofErr w:type="spellEnd"/>
+      <w:r>
+        <w:t xml:space="preserve"> </w:t>
+      </w:r>
+      <w:proofErr w:type="spellStart"/>
+      <w:r>
+        <w:t>penyebab</w:t>
+      </w:r>
+      <w:proofErr w:type="spellEnd"/>
+      <w:r>
+        <w:t xml:space="preserve"> </w:t>
+      </w:r>
+      <w:proofErr w:type="spellStart"/>
+      <w:r>
+        <w:t>kematian</w:t>
+      </w:r>
+      <w:proofErr w:type="spellEnd"/>
+      <w:r>
+        <w:t xml:space="preserve"> </w:t>
+      </w:r>
+      <w:proofErr w:type="spellStart"/>
+      <w:r>
+        <w:t>secara</w:t>
+      </w:r>
+      <w:proofErr w:type="spellEnd"/>
+      <w:r>
+        <w:t xml:space="preserve"> </w:t>
       </w:r>
       <w:r>
         <w:t>global</w:t>
       </w:r>
       <w:r>
-        <w:t xml:space="preserve"> dimana</w:t>
-      </w:r>
-      <w:r>
-        <w:t xml:space="preserve"> 85% dari </w:t>
-      </w:r>
-      <w:r>
-        <w:t xml:space="preserve">kematian tersebut merupakan </w:t>
-      </w:r>
+        <w:t xml:space="preserve"> </w:t>
+      </w:r>
+      <w:proofErr w:type="spellStart"/>
+      <w:r>
+        <w:t>dimana</w:t>
+      </w:r>
+      <w:proofErr w:type="spellEnd"/>
+      <w:r>
+        <w:t xml:space="preserve"> 85% </w:t>
+      </w:r>
+      <w:proofErr w:type="spellStart"/>
+      <w:r>
+        <w:t>dari</w:t>
+      </w:r>
+      <w:proofErr w:type="spellEnd"/>
+      <w:r>
+        <w:t xml:space="preserve"> </w:t>
+      </w:r>
+      <w:proofErr w:type="spellStart"/>
+      <w:r>
+        <w:t>kematian</w:t>
+      </w:r>
+      <w:proofErr w:type="spellEnd"/>
+      <w:r>
+        <w:t xml:space="preserve"> </w:t>
+      </w:r>
+      <w:proofErr w:type="spellStart"/>
+      <w:r>
+        <w:t>tersebut</w:t>
+      </w:r>
+      <w:proofErr w:type="spellEnd"/>
+      <w:r>
+        <w:t xml:space="preserve"> </w:t>
+      </w:r>
+      <w:proofErr w:type="spellStart"/>
+      <w:r>
+        <w:t>merupakan</w:t>
+      </w:r>
+      <w:proofErr w:type="spellEnd"/>
+      <w:r>
+        <w:t xml:space="preserve"> </w:t>
+      </w:r>
+      <w:proofErr w:type="spellStart"/>
       <w:r>
         <w:t>penyakit</w:t>
       </w:r>
-      <w:r>
-        <w:t xml:space="preserve"> jantung</w:t>
-      </w:r>
-      <w:r>
-        <w:t>, artinya sekitar 15.2 juta orang meninggal karena serangan jantung</w:t>
-      </w:r>
+      <w:proofErr w:type="spellEnd"/>
+      <w:r>
+        <w:t xml:space="preserve"> </w:t>
+      </w:r>
+      <w:proofErr w:type="spellStart"/>
+      <w:r>
+        <w:t>jantung</w:t>
+      </w:r>
+      <w:proofErr w:type="spellEnd"/>
+      <w:r>
+        <w:t xml:space="preserve">, </w:t>
+      </w:r>
+      <w:proofErr w:type="spellStart"/>
+      <w:r>
+        <w:t>artinya</w:t>
+      </w:r>
+      <w:proofErr w:type="spellEnd"/>
+      <w:r>
+        <w:t xml:space="preserve"> </w:t>
+      </w:r>
+      <w:proofErr w:type="spellStart"/>
+      <w:r>
+        <w:t>sekitar</w:t>
+      </w:r>
+      <w:proofErr w:type="spellEnd"/>
+      <w:r>
+        <w:t xml:space="preserve"> 15.2 </w:t>
+      </w:r>
+      <w:proofErr w:type="spellStart"/>
+      <w:r>
+        <w:t>juta</w:t>
+      </w:r>
+      <w:proofErr w:type="spellEnd"/>
+      <w:r>
+        <w:t xml:space="preserve"> orang </w:t>
+      </w:r>
+      <w:proofErr w:type="spellStart"/>
+      <w:r>
+        <w:t>meninggal</w:t>
+      </w:r>
+      <w:proofErr w:type="spellEnd"/>
+      <w:r>
+        <w:t xml:space="preserve"> </w:t>
+      </w:r>
+      <w:proofErr w:type="spellStart"/>
+      <w:r>
+        <w:t>karena</w:t>
+      </w:r>
+      <w:proofErr w:type="spellEnd"/>
+      <w:r>
+        <w:t xml:space="preserve"> </w:t>
+      </w:r>
+      <w:proofErr w:type="spellStart"/>
+      <w:r>
+        <w:t>serangan</w:t>
+      </w:r>
+      <w:proofErr w:type="spellEnd"/>
+      <w:r>
+        <w:t xml:space="preserve"> </w:t>
+      </w:r>
+      <w:proofErr w:type="spellStart"/>
+      <w:r>
+        <w:t>jantung</w:t>
+      </w:r>
+      <w:proofErr w:type="spellEnd"/>
       <w:r>
         <w:t xml:space="preserve"> </w:t>
       </w:r>
@@ -1376,29 +1617,134 @@
       <w:r>
         <w:t xml:space="preserve"> </w:t>
       </w:r>
-      <w:r>
-        <w:t xml:space="preserve">Ini </w:t>
-      </w:r>
-      <w:r>
-        <w:t xml:space="preserve">artinya </w:t>
-      </w:r>
-      <w:r>
-        <w:t xml:space="preserve">serangan jantung sendiri merepresentasikan 27% dari </w:t>
-      </w:r>
-      <w:r>
-        <w:t>penyebab kematian global.</w:t>
-      </w:r>
-      <w:r>
-        <w:t xml:space="preserve"> </w:t>
-      </w:r>
-      <w:r>
-        <w:t>Di Indonesia sendiri pada tahun 20</w:t>
-      </w:r>
-      <w:r>
-        <w:t xml:space="preserve">13 penderita penyakit jantung </w:t>
-      </w:r>
-      <w:r>
-        <w:t xml:space="preserve">sebesar 61.682 </w:t>
+      <w:proofErr w:type="spellStart"/>
+      <w:r>
+        <w:t>Ini</w:t>
+      </w:r>
+      <w:proofErr w:type="spellEnd"/>
+      <w:r>
+        <w:t xml:space="preserve"> </w:t>
+      </w:r>
+      <w:proofErr w:type="spellStart"/>
+      <w:r>
+        <w:t>artinya</w:t>
+      </w:r>
+      <w:proofErr w:type="spellEnd"/>
+      <w:r>
+        <w:t xml:space="preserve"> </w:t>
+      </w:r>
+      <w:proofErr w:type="spellStart"/>
+      <w:r>
+        <w:t>serangan</w:t>
+      </w:r>
+      <w:proofErr w:type="spellEnd"/>
+      <w:r>
+        <w:t xml:space="preserve"> </w:t>
+      </w:r>
+      <w:proofErr w:type="spellStart"/>
+      <w:r>
+        <w:t>jantung</w:t>
+      </w:r>
+      <w:proofErr w:type="spellEnd"/>
+      <w:r>
+        <w:t xml:space="preserve"> </w:t>
+      </w:r>
+      <w:proofErr w:type="spellStart"/>
+      <w:r>
+        <w:t>sendiri</w:t>
+      </w:r>
+      <w:proofErr w:type="spellEnd"/>
+      <w:r>
+        <w:t xml:space="preserve"> </w:t>
+      </w:r>
+      <w:proofErr w:type="spellStart"/>
+      <w:r>
+        <w:t>merepresentasikan</w:t>
+      </w:r>
+      <w:proofErr w:type="spellEnd"/>
+      <w:r>
+        <w:t xml:space="preserve"> 27% </w:t>
+      </w:r>
+      <w:proofErr w:type="spellStart"/>
+      <w:r>
+        <w:t>dari</w:t>
+      </w:r>
+      <w:proofErr w:type="spellEnd"/>
+      <w:r>
+        <w:t xml:space="preserve"> </w:t>
+      </w:r>
+      <w:proofErr w:type="spellStart"/>
+      <w:r>
+        <w:t>penyebab</w:t>
+      </w:r>
+      <w:proofErr w:type="spellEnd"/>
+      <w:r>
+        <w:t xml:space="preserve"> </w:t>
+      </w:r>
+      <w:proofErr w:type="spellStart"/>
+      <w:r>
+        <w:t>kematian</w:t>
+      </w:r>
+      <w:proofErr w:type="spellEnd"/>
+      <w:r>
+        <w:t xml:space="preserve"> global.</w:t>
+      </w:r>
+      <w:r>
+        <w:t xml:space="preserve"> </w:t>
+      </w:r>
+      <w:r>
+        <w:t xml:space="preserve">Di Indonesia </w:t>
+      </w:r>
+      <w:proofErr w:type="spellStart"/>
+      <w:r>
+        <w:t>sendiri</w:t>
+      </w:r>
+      <w:proofErr w:type="spellEnd"/>
+      <w:r>
+        <w:t xml:space="preserve"> pada </w:t>
+      </w:r>
+      <w:proofErr w:type="spellStart"/>
+      <w:r>
+        <w:t>tahun</w:t>
+      </w:r>
+      <w:proofErr w:type="spellEnd"/>
+      <w:r>
+        <w:t xml:space="preserve"> 20</w:t>
+      </w:r>
+      <w:r>
+        <w:t xml:space="preserve">13 </w:t>
+      </w:r>
+      <w:proofErr w:type="spellStart"/>
+      <w:r>
+        <w:t>penderita</w:t>
+      </w:r>
+      <w:proofErr w:type="spellEnd"/>
+      <w:r>
+        <w:t xml:space="preserve"> </w:t>
+      </w:r>
+      <w:proofErr w:type="spellStart"/>
+      <w:r>
+        <w:t>penyakit</w:t>
+      </w:r>
+      <w:proofErr w:type="spellEnd"/>
+      <w:r>
+        <w:t xml:space="preserve"> </w:t>
+      </w:r>
+      <w:proofErr w:type="spellStart"/>
+      <w:r>
+        <w:t>jantung</w:t>
+      </w:r>
+      <w:proofErr w:type="spellEnd"/>
+      <w:r>
+        <w:t xml:space="preserve"> </w:t>
+      </w:r>
+      <w:proofErr w:type="spellStart"/>
+      <w:r>
+        <w:t>sebesar</w:t>
+      </w:r>
+      <w:proofErr w:type="spellEnd"/>
+      <w:r>
+        <w:t xml:space="preserve"> 61.682 </w:t>
       </w:r>
       <w:sdt>
         <w:sdtPr>
@@ -1427,50 +1773,339 @@
       <w:r>
         <w:t xml:space="preserve"> </w:t>
       </w:r>
-      <w:r>
-        <w:t>Meski terdapat banyak cara seperti operasi, penyinaran, dna khemoterapi</w:t>
-      </w:r>
-      <w:r>
-        <w:t xml:space="preserve"> </w:t>
-      </w:r>
-      <w:r>
-        <w:t xml:space="preserve">tetapi cara ini </w:t>
-      </w:r>
+      <w:proofErr w:type="spellStart"/>
+      <w:r>
+        <w:t>Meski</w:t>
+      </w:r>
+      <w:proofErr w:type="spellEnd"/>
+      <w:r>
+        <w:t xml:space="preserve"> </w:t>
+      </w:r>
+      <w:proofErr w:type="spellStart"/>
+      <w:r>
+        <w:t>terdapat</w:t>
+      </w:r>
+      <w:proofErr w:type="spellEnd"/>
+      <w:r>
+        <w:t xml:space="preserve"> </w:t>
+      </w:r>
+      <w:proofErr w:type="spellStart"/>
+      <w:r>
+        <w:t>banyak</w:t>
+      </w:r>
+      <w:proofErr w:type="spellEnd"/>
+      <w:r>
+        <w:t xml:space="preserve"> </w:t>
+      </w:r>
+      <w:proofErr w:type="spellStart"/>
+      <w:r>
+        <w:t>cara</w:t>
+      </w:r>
+      <w:proofErr w:type="spellEnd"/>
+      <w:r>
+        <w:t xml:space="preserve"> </w:t>
+      </w:r>
+      <w:proofErr w:type="spellStart"/>
+      <w:r>
+        <w:t>seperti</w:t>
+      </w:r>
+      <w:proofErr w:type="spellEnd"/>
+      <w:r>
+        <w:t xml:space="preserve"> </w:t>
+      </w:r>
+      <w:proofErr w:type="spellStart"/>
+      <w:r>
+        <w:t>operasi</w:t>
+      </w:r>
+      <w:proofErr w:type="spellEnd"/>
+      <w:r>
+        <w:t xml:space="preserve">, </w:t>
+      </w:r>
+      <w:proofErr w:type="spellStart"/>
+      <w:r>
+        <w:t>penyinaran</w:t>
+      </w:r>
+      <w:proofErr w:type="spellEnd"/>
+      <w:r>
+        <w:t xml:space="preserve">, </w:t>
+      </w:r>
+      <w:proofErr w:type="spellStart"/>
+      <w:r>
+        <w:t>dna</w:t>
+      </w:r>
+      <w:proofErr w:type="spellEnd"/>
+      <w:r>
+        <w:t xml:space="preserve"> </w:t>
+      </w:r>
+      <w:proofErr w:type="spellStart"/>
+      <w:r>
+        <w:t>khemoterapi</w:t>
+      </w:r>
+      <w:proofErr w:type="spellEnd"/>
+      <w:r>
+        <w:t xml:space="preserve"> </w:t>
+      </w:r>
+      <w:proofErr w:type="spellStart"/>
+      <w:r>
+        <w:t>tetapi</w:t>
+      </w:r>
+      <w:proofErr w:type="spellEnd"/>
+      <w:r>
+        <w:t xml:space="preserve"> </w:t>
+      </w:r>
+      <w:proofErr w:type="spellStart"/>
+      <w:r>
+        <w:t>cara</w:t>
+      </w:r>
+      <w:proofErr w:type="spellEnd"/>
+      <w:r>
+        <w:t xml:space="preserve"> </w:t>
+      </w:r>
+      <w:proofErr w:type="spellStart"/>
+      <w:r>
+        <w:t>ini</w:t>
+      </w:r>
+      <w:proofErr w:type="spellEnd"/>
+      <w:r>
+        <w:t xml:space="preserve"> </w:t>
+      </w:r>
+      <w:proofErr w:type="spellStart"/>
       <w:r>
         <w:t>disertai</w:t>
       </w:r>
-      <w:r>
-        <w:t xml:space="preserve"> isu-isu tertentu mulai dari masalah </w:t>
-      </w:r>
-      <w:r>
-        <w:t xml:space="preserve">secara ekonomi, </w:t>
-      </w:r>
-      <w:r>
-        <w:t xml:space="preserve">kualitas, </w:t>
-      </w:r>
-      <w:r>
-        <w:t>keselamatan pasien</w:t>
-      </w:r>
+      <w:proofErr w:type="spellEnd"/>
+      <w:r>
+        <w:t xml:space="preserve"> </w:t>
+      </w:r>
+      <w:proofErr w:type="spellStart"/>
+      <w:r>
+        <w:t>isu-isu</w:t>
+      </w:r>
+      <w:proofErr w:type="spellEnd"/>
+      <w:r>
+        <w:t xml:space="preserve"> </w:t>
+      </w:r>
+      <w:proofErr w:type="spellStart"/>
+      <w:r>
+        <w:t>tertentu</w:t>
+      </w:r>
+      <w:proofErr w:type="spellEnd"/>
+      <w:r>
+        <w:t xml:space="preserve"> </w:t>
+      </w:r>
+      <w:proofErr w:type="spellStart"/>
+      <w:r>
+        <w:t>mulai</w:t>
+      </w:r>
+      <w:proofErr w:type="spellEnd"/>
+      <w:r>
+        <w:t xml:space="preserve"> </w:t>
+      </w:r>
+      <w:proofErr w:type="spellStart"/>
+      <w:r>
+        <w:t>dari</w:t>
+      </w:r>
+      <w:proofErr w:type="spellEnd"/>
+      <w:r>
+        <w:t xml:space="preserve"> </w:t>
+      </w:r>
+      <w:proofErr w:type="spellStart"/>
+      <w:r>
+        <w:t>masalah</w:t>
+      </w:r>
+      <w:proofErr w:type="spellEnd"/>
+      <w:r>
+        <w:t xml:space="preserve"> </w:t>
+      </w:r>
+      <w:proofErr w:type="spellStart"/>
+      <w:r>
+        <w:t>secara</w:t>
+      </w:r>
+      <w:proofErr w:type="spellEnd"/>
+      <w:r>
+        <w:t xml:space="preserve"> </w:t>
+      </w:r>
+      <w:proofErr w:type="spellStart"/>
+      <w:r>
+        <w:t>ekonomi</w:t>
+      </w:r>
+      <w:proofErr w:type="spellEnd"/>
+      <w:r>
+        <w:t xml:space="preserve">, </w:t>
+      </w:r>
+      <w:proofErr w:type="spellStart"/>
+      <w:r>
+        <w:t>kualitas</w:t>
+      </w:r>
+      <w:proofErr w:type="spellEnd"/>
+      <w:r>
+        <w:t xml:space="preserve">, </w:t>
+      </w:r>
+      <w:proofErr w:type="spellStart"/>
+      <w:r>
+        <w:t>keselamatan</w:t>
+      </w:r>
+      <w:proofErr w:type="spellEnd"/>
+      <w:r>
+        <w:t xml:space="preserve"> </w:t>
+      </w:r>
+      <w:proofErr w:type="spellStart"/>
+      <w:r>
+        <w:t>pasien</w:t>
+      </w:r>
+      <w:proofErr w:type="spellEnd"/>
       <w:r>
         <w:t xml:space="preserve"> dan</w:t>
       </w:r>
       <w:r>
-        <w:t xml:space="preserve"> kelalaian manusia</w:t>
-      </w:r>
+        <w:t xml:space="preserve"> </w:t>
+      </w:r>
+      <w:proofErr w:type="spellStart"/>
+      <w:r>
+        <w:t>kelalaian</w:t>
+      </w:r>
+      <w:proofErr w:type="spellEnd"/>
+      <w:r>
+        <w:t xml:space="preserve"> </w:t>
+      </w:r>
+      <w:proofErr w:type="spellStart"/>
+      <w:r>
+        <w:t>manusia</w:t>
+      </w:r>
+      <w:proofErr w:type="spellEnd"/>
       <w:r>
         <w:t>.</w:t>
       </w:r>
       <w:r>
-        <w:t xml:space="preserve"> Maka dari itu diperlukanlah </w:t>
-      </w:r>
-      <w:r>
-        <w:t xml:space="preserve">cara yang meningkatkan produktivitas dan mempercepat proses penanganan terkait </w:t>
-      </w:r>
-      <w:r>
-        <w:t xml:space="preserve">penyakit jantung yaitu dengan memanfaatkan </w:t>
-      </w:r>
-      <w:r>
-        <w:t xml:space="preserve">metode </w:t>
+        <w:t xml:space="preserve"> </w:t>
+      </w:r>
+      <w:proofErr w:type="spellStart"/>
+      <w:r>
+        <w:t>Maka</w:t>
+      </w:r>
+      <w:proofErr w:type="spellEnd"/>
+      <w:r>
+        <w:t xml:space="preserve"> </w:t>
+      </w:r>
+      <w:proofErr w:type="spellStart"/>
+      <w:r>
+        <w:t>dari</w:t>
+      </w:r>
+      <w:proofErr w:type="spellEnd"/>
+      <w:r>
+        <w:t xml:space="preserve"> </w:t>
+      </w:r>
+      <w:proofErr w:type="spellStart"/>
+      <w:r>
+        <w:t>itu</w:t>
+      </w:r>
+      <w:proofErr w:type="spellEnd"/>
+      <w:r>
+        <w:t xml:space="preserve"> </w:t>
+      </w:r>
+      <w:proofErr w:type="spellStart"/>
+      <w:r>
+        <w:t>diperlukanlah</w:t>
+      </w:r>
+      <w:proofErr w:type="spellEnd"/>
+      <w:r>
+        <w:t xml:space="preserve"> </w:t>
+      </w:r>
+      <w:proofErr w:type="spellStart"/>
+      <w:r>
+        <w:t>cara</w:t>
+      </w:r>
+      <w:proofErr w:type="spellEnd"/>
+      <w:r>
+        <w:t xml:space="preserve"> yang </w:t>
+      </w:r>
+      <w:proofErr w:type="spellStart"/>
+      <w:r>
+        <w:t>meningkatkan</w:t>
+      </w:r>
+      <w:proofErr w:type="spellEnd"/>
+      <w:r>
+        <w:t xml:space="preserve"> </w:t>
+      </w:r>
+      <w:proofErr w:type="spellStart"/>
+      <w:r>
+        <w:t>produktivitas</w:t>
+      </w:r>
+      <w:proofErr w:type="spellEnd"/>
+      <w:r>
+        <w:t xml:space="preserve"> dan </w:t>
+      </w:r>
+      <w:proofErr w:type="spellStart"/>
+      <w:r>
+        <w:t>mempercepat</w:t>
+      </w:r>
+      <w:proofErr w:type="spellEnd"/>
+      <w:r>
+        <w:t xml:space="preserve"> proses </w:t>
+      </w:r>
+      <w:proofErr w:type="spellStart"/>
+      <w:r>
+        <w:t>penanganan</w:t>
+      </w:r>
+      <w:proofErr w:type="spellEnd"/>
+      <w:r>
+        <w:t xml:space="preserve"> </w:t>
+      </w:r>
+      <w:proofErr w:type="spellStart"/>
+      <w:r>
+        <w:t>terkait</w:t>
+      </w:r>
+      <w:proofErr w:type="spellEnd"/>
+      <w:r>
+        <w:t xml:space="preserve"> </w:t>
+      </w:r>
+      <w:proofErr w:type="spellStart"/>
+      <w:r>
+        <w:t>penyakit</w:t>
+      </w:r>
+      <w:proofErr w:type="spellEnd"/>
+      <w:r>
+        <w:t xml:space="preserve"> </w:t>
+      </w:r>
+      <w:proofErr w:type="spellStart"/>
+      <w:r>
+        <w:t>jantung</w:t>
+      </w:r>
+      <w:proofErr w:type="spellEnd"/>
+      <w:r>
+        <w:t xml:space="preserve"> </w:t>
+      </w:r>
+      <w:proofErr w:type="spellStart"/>
+      <w:r>
+        <w:t>yaitu</w:t>
+      </w:r>
+      <w:proofErr w:type="spellEnd"/>
+      <w:r>
+        <w:t xml:space="preserve"> </w:t>
+      </w:r>
+      <w:proofErr w:type="spellStart"/>
+      <w:r>
+        <w:t>dengan</w:t>
+      </w:r>
+      <w:proofErr w:type="spellEnd"/>
+      <w:r>
+        <w:t xml:space="preserve"> </w:t>
+      </w:r>
+      <w:proofErr w:type="spellStart"/>
+      <w:r>
+        <w:t>memanfaatkan</w:t>
+      </w:r>
+      <w:proofErr w:type="spellEnd"/>
+      <w:r>
+        <w:t xml:space="preserve"> </w:t>
+      </w:r>
+      <w:proofErr w:type="spellStart"/>
+      <w:r>
+        <w:t>metode</w:t>
+      </w:r>
+      <w:proofErr w:type="spellEnd"/>
+      <w:r>
+        <w:t xml:space="preserve"> </w:t>
       </w:r>
       <w:r>
         <w:t>Machine Learning.</w:t>
@@ -1492,15 +2127,75 @@
       <w:r>
         <w:t xml:space="preserve"> </w:t>
       </w:r>
-      <w:r>
-        <w:t xml:space="preserve">melakukan perancangan </w:t>
-      </w:r>
+      <w:proofErr w:type="spellStart"/>
+      <w:r>
+        <w:t>melakukan</w:t>
+      </w:r>
+      <w:proofErr w:type="spellEnd"/>
+      <w:r>
+        <w:t xml:space="preserve"> </w:t>
+      </w:r>
+      <w:proofErr w:type="spellStart"/>
+      <w:r>
+        <w:t>perancangan</w:t>
+      </w:r>
+      <w:proofErr w:type="spellEnd"/>
+      <w:r>
+        <w:t xml:space="preserve"> </w:t>
+      </w:r>
+      <w:proofErr w:type="spellStart"/>
       <w:r>
         <w:t>sistem</w:t>
       </w:r>
-      <w:r>
-        <w:t xml:space="preserve"> klasifikasi penyakit jantung menggunakan algoritma klasifikasi</w:t>
-      </w:r>
+      <w:proofErr w:type="spellEnd"/>
+      <w:r>
+        <w:t xml:space="preserve"> </w:t>
+      </w:r>
+      <w:proofErr w:type="spellStart"/>
+      <w:r>
+        <w:t>klasifikasi</w:t>
+      </w:r>
+      <w:proofErr w:type="spellEnd"/>
+      <w:r>
+        <w:t xml:space="preserve"> </w:t>
+      </w:r>
+      <w:proofErr w:type="spellStart"/>
+      <w:r>
+        <w:t>penyakit</w:t>
+      </w:r>
+      <w:proofErr w:type="spellEnd"/>
+      <w:r>
+        <w:t xml:space="preserve"> </w:t>
+      </w:r>
+      <w:proofErr w:type="spellStart"/>
+      <w:r>
+        <w:t>jantung</w:t>
+      </w:r>
+      <w:proofErr w:type="spellEnd"/>
+      <w:r>
+        <w:t xml:space="preserve"> </w:t>
+      </w:r>
+      <w:proofErr w:type="spellStart"/>
+      <w:r>
+        <w:t>menggunakan</w:t>
+      </w:r>
+      <w:proofErr w:type="spellEnd"/>
+      <w:r>
+        <w:t xml:space="preserve"> </w:t>
+      </w:r>
+      <w:proofErr w:type="spellStart"/>
+      <w:r>
+        <w:t>algoritma</w:t>
+      </w:r>
+      <w:proofErr w:type="spellEnd"/>
+      <w:r>
+        <w:t xml:space="preserve"> </w:t>
+      </w:r>
+      <w:proofErr w:type="spellStart"/>
+      <w:r>
+        <w:t>klasifikasi</w:t>
+      </w:r>
+      <w:proofErr w:type="spellEnd"/>
       <w:r>
         <w:t xml:space="preserve"> </w:t>
       </w:r>
@@ -1511,13 +2206,37 @@
         <w:t>s</w:t>
       </w:r>
       <w:r>
-        <w:t xml:space="preserve"> dengan 5-fold cross validation</w:t>
+        <w:t xml:space="preserve"> </w:t>
+      </w:r>
+      <w:proofErr w:type="spellStart"/>
+      <w:r>
+        <w:t>dengan</w:t>
+      </w:r>
+      <w:proofErr w:type="spellEnd"/>
+      <w:r>
+        <w:t xml:space="preserve"> 5-fold cross validation</w:t>
       </w:r>
       <w:r>
         <w:t>.</w:t>
       </w:r>
       <w:r>
-        <w:t xml:space="preserve"> Akurasi yang dihasilkan 95%</w:t>
+        <w:t xml:space="preserve"> </w:t>
+      </w:r>
+      <w:proofErr w:type="spellStart"/>
+      <w:r>
+        <w:t>Akurasi</w:t>
+      </w:r>
+      <w:proofErr w:type="spellEnd"/>
+      <w:r>
+        <w:t xml:space="preserve"> yang </w:t>
+      </w:r>
+      <w:proofErr w:type="spellStart"/>
+      <w:r>
+        <w:t>dihasilkan</w:t>
+      </w:r>
+      <w:proofErr w:type="spellEnd"/>
+      <w:r>
+        <w:t xml:space="preserve"> 95%</w:t>
       </w:r>
       <w:sdt>
         <w:sdtPr>
@@ -1553,14 +2272,53 @@
       <w:r>
         <w:t xml:space="preserve">Anand, et.al </w:t>
       </w:r>
-      <w:r>
-        <w:t xml:space="preserve">membuat </w:t>
-      </w:r>
+      <w:proofErr w:type="spellStart"/>
+      <w:r>
+        <w:t>membuat</w:t>
+      </w:r>
+      <w:proofErr w:type="spellEnd"/>
+      <w:r>
+        <w:t xml:space="preserve"> </w:t>
+      </w:r>
+      <w:proofErr w:type="spellStart"/>
       <w:r>
         <w:t>sistem</w:t>
       </w:r>
-      <w:r>
-        <w:t xml:space="preserve"> klasifikasi dengan berbagai algoritma </w:t>
+      <w:proofErr w:type="spellEnd"/>
+      <w:r>
+        <w:t xml:space="preserve"> </w:t>
+      </w:r>
+      <w:proofErr w:type="spellStart"/>
+      <w:r>
+        <w:t>klasifikasi</w:t>
+      </w:r>
+      <w:proofErr w:type="spellEnd"/>
+      <w:r>
+        <w:t xml:space="preserve"> </w:t>
+      </w:r>
+      <w:proofErr w:type="spellStart"/>
+      <w:r>
+        <w:t>dengan</w:t>
+      </w:r>
+      <w:proofErr w:type="spellEnd"/>
+      <w:r>
+        <w:t xml:space="preserve"> </w:t>
+      </w:r>
+      <w:proofErr w:type="spellStart"/>
+      <w:r>
+        <w:t>berbagai</w:t>
+      </w:r>
+      <w:proofErr w:type="spellEnd"/>
+      <w:r>
+        <w:t xml:space="preserve"> </w:t>
+      </w:r>
+      <w:proofErr w:type="spellStart"/>
+      <w:r>
+        <w:t>algoritma</w:t>
+      </w:r>
+      <w:proofErr w:type="spellEnd"/>
+      <w:r>
+        <w:t xml:space="preserve"> </w:t>
       </w:r>
       <w:r>
         <w:t>Naïve Baye</w:t>
@@ -1574,33 +2332,129 @@
       <w:r>
         <w:t xml:space="preserve">, Random Forest, dan </w:t>
       </w:r>
-      <w:r>
-        <w:t xml:space="preserve">XGBoost, Cat Boost, Light GBM, dan Ada Boost </w:t>
-      </w:r>
+      <w:proofErr w:type="spellStart"/>
+      <w:r>
+        <w:t>XGBoost</w:t>
+      </w:r>
+      <w:proofErr w:type="spellEnd"/>
+      <w:r>
+        <w:t xml:space="preserve">, Cat Boost, Light GBM, dan Ada Boost </w:t>
+      </w:r>
+      <w:proofErr w:type="spellStart"/>
       <w:r>
         <w:t>menunjukan</w:t>
       </w:r>
-      <w:r>
-        <w:t xml:space="preserve"> bahwa </w:t>
-      </w:r>
-      <w:r>
-        <w:t>Random Forest menghasilkan model terbaik dengan akurasi 97%</w:t>
-      </w:r>
-      <w:r>
-        <w:t xml:space="preserve"> tetapi tidak </w:t>
-      </w:r>
-      <w:r>
-        <w:t>melakukan perbandingan</w:t>
-      </w:r>
-      <w:r>
-        <w:t xml:space="preserve"> hasil </w:t>
-      </w:r>
-      <w:r>
-        <w:t xml:space="preserve">terhadap </w:t>
-      </w:r>
-      <w:r>
-        <w:t>evaluasi model lainnya</w:t>
-      </w:r>
+      <w:proofErr w:type="spellEnd"/>
+      <w:r>
+        <w:t xml:space="preserve"> </w:t>
+      </w:r>
+      <w:proofErr w:type="spellStart"/>
+      <w:r>
+        <w:t>bahwa</w:t>
+      </w:r>
+      <w:proofErr w:type="spellEnd"/>
+      <w:r>
+        <w:t xml:space="preserve"> </w:t>
+      </w:r>
+      <w:r>
+        <w:t xml:space="preserve">Random Forest </w:t>
+      </w:r>
+      <w:proofErr w:type="spellStart"/>
+      <w:r>
+        <w:t>menghasilkan</w:t>
+      </w:r>
+      <w:proofErr w:type="spellEnd"/>
+      <w:r>
+        <w:t xml:space="preserve"> model </w:t>
+      </w:r>
+      <w:proofErr w:type="spellStart"/>
+      <w:r>
+        <w:t>terbaik</w:t>
+      </w:r>
+      <w:proofErr w:type="spellEnd"/>
+      <w:r>
+        <w:t xml:space="preserve"> </w:t>
+      </w:r>
+      <w:proofErr w:type="spellStart"/>
+      <w:r>
+        <w:t>dengan</w:t>
+      </w:r>
+      <w:proofErr w:type="spellEnd"/>
+      <w:r>
+        <w:t xml:space="preserve"> </w:t>
+      </w:r>
+      <w:proofErr w:type="spellStart"/>
+      <w:r>
+        <w:t>akurasi</w:t>
+      </w:r>
+      <w:proofErr w:type="spellEnd"/>
+      <w:r>
+        <w:t xml:space="preserve"> 97%</w:t>
+      </w:r>
+      <w:r>
+        <w:t xml:space="preserve"> </w:t>
+      </w:r>
+      <w:proofErr w:type="spellStart"/>
+      <w:r>
+        <w:t>tetapi</w:t>
+      </w:r>
+      <w:proofErr w:type="spellEnd"/>
+      <w:r>
+        <w:t xml:space="preserve"> </w:t>
+      </w:r>
+      <w:proofErr w:type="spellStart"/>
+      <w:r>
+        <w:t>tidak</w:t>
+      </w:r>
+      <w:proofErr w:type="spellEnd"/>
+      <w:r>
+        <w:t xml:space="preserve"> </w:t>
+      </w:r>
+      <w:proofErr w:type="spellStart"/>
+      <w:r>
+        <w:t>melakukan</w:t>
+      </w:r>
+      <w:proofErr w:type="spellEnd"/>
+      <w:r>
+        <w:t xml:space="preserve"> </w:t>
+      </w:r>
+      <w:proofErr w:type="spellStart"/>
+      <w:r>
+        <w:t>perbandingan</w:t>
+      </w:r>
+      <w:proofErr w:type="spellEnd"/>
+      <w:r>
+        <w:t xml:space="preserve"> </w:t>
+      </w:r>
+      <w:proofErr w:type="spellStart"/>
+      <w:r>
+        <w:t>hasil</w:t>
+      </w:r>
+      <w:proofErr w:type="spellEnd"/>
+      <w:r>
+        <w:t xml:space="preserve"> </w:t>
+      </w:r>
+      <w:proofErr w:type="spellStart"/>
+      <w:r>
+        <w:t>terhadap</w:t>
+      </w:r>
+      <w:proofErr w:type="spellEnd"/>
+      <w:r>
+        <w:t xml:space="preserve"> </w:t>
+      </w:r>
+      <w:proofErr w:type="spellStart"/>
+      <w:r>
+        <w:t>evaluasi</w:t>
+      </w:r>
+      <w:proofErr w:type="spellEnd"/>
+      <w:r>
+        <w:t xml:space="preserve"> model </w:t>
+      </w:r>
+      <w:proofErr w:type="spellStart"/>
+      <w:r>
+        <w:t>lainnya</w:t>
+      </w:r>
+      <w:proofErr w:type="spellEnd"/>
       <w:r>
         <w:t xml:space="preserve">  </w:t>
       </w:r>
@@ -1638,17 +2492,192 @@
         <w:spacing w:after="0" w:line="240" w:lineRule="auto"/>
         <w:ind w:firstLine="284"/>
       </w:pPr>
-      <w:r>
-        <w:t>Berdasarkan penelitian yang sudah dilakukan sebelumnya, meski banyak yang berhasil membuat sebuah model prediksi yang cukup baik</w:t>
-      </w:r>
-      <w:r>
-        <w:t>, tetapi belum terdapat penelitian yang bertujua</w:t>
+      <w:proofErr w:type="spellStart"/>
+      <w:r>
+        <w:t>Berdasarkan</w:t>
+      </w:r>
+      <w:proofErr w:type="spellEnd"/>
+      <w:r>
+        <w:t xml:space="preserve"> </w:t>
+      </w:r>
+      <w:proofErr w:type="spellStart"/>
+      <w:r>
+        <w:t>penelitian</w:t>
+      </w:r>
+      <w:proofErr w:type="spellEnd"/>
+      <w:r>
+        <w:t xml:space="preserve"> yang </w:t>
+      </w:r>
+      <w:proofErr w:type="spellStart"/>
+      <w:r>
+        <w:t>sudah</w:t>
+      </w:r>
+      <w:proofErr w:type="spellEnd"/>
+      <w:r>
+        <w:t xml:space="preserve"> </w:t>
+      </w:r>
+      <w:proofErr w:type="spellStart"/>
+      <w:r>
+        <w:t>dilakukan</w:t>
+      </w:r>
+      <w:proofErr w:type="spellEnd"/>
+      <w:r>
+        <w:t xml:space="preserve"> </w:t>
+      </w:r>
+      <w:proofErr w:type="spellStart"/>
+      <w:r>
+        <w:t>sebelumnya</w:t>
+      </w:r>
+      <w:proofErr w:type="spellEnd"/>
+      <w:r>
+        <w:t xml:space="preserve">, </w:t>
+      </w:r>
+      <w:proofErr w:type="spellStart"/>
+      <w:r>
+        <w:t>meski</w:t>
+      </w:r>
+      <w:proofErr w:type="spellEnd"/>
+      <w:r>
+        <w:t xml:space="preserve"> </w:t>
+      </w:r>
+      <w:proofErr w:type="spellStart"/>
+      <w:r>
+        <w:t>banyak</w:t>
+      </w:r>
+      <w:proofErr w:type="spellEnd"/>
+      <w:r>
+        <w:t xml:space="preserve"> yang </w:t>
+      </w:r>
+      <w:proofErr w:type="spellStart"/>
+      <w:r>
+        <w:t>berhasil</w:t>
+      </w:r>
+      <w:proofErr w:type="spellEnd"/>
+      <w:r>
+        <w:t xml:space="preserve"> </w:t>
+      </w:r>
+      <w:proofErr w:type="spellStart"/>
+      <w:r>
+        <w:t>membuat</w:t>
+      </w:r>
+      <w:proofErr w:type="spellEnd"/>
+      <w:r>
+        <w:t xml:space="preserve"> </w:t>
+      </w:r>
+      <w:proofErr w:type="spellStart"/>
+      <w:r>
+        <w:t>sebuah</w:t>
+      </w:r>
+      <w:proofErr w:type="spellEnd"/>
+      <w:r>
+        <w:t xml:space="preserve"> model </w:t>
+      </w:r>
+      <w:proofErr w:type="spellStart"/>
+      <w:r>
+        <w:t>prediksi</w:t>
+      </w:r>
+      <w:proofErr w:type="spellEnd"/>
+      <w:r>
+        <w:t xml:space="preserve"> yang </w:t>
+      </w:r>
+      <w:proofErr w:type="spellStart"/>
+      <w:r>
+        <w:t>cukup</w:t>
+      </w:r>
+      <w:proofErr w:type="spellEnd"/>
+      <w:r>
+        <w:t xml:space="preserve"> </w:t>
+      </w:r>
+      <w:proofErr w:type="spellStart"/>
+      <w:r>
+        <w:t>baik</w:t>
+      </w:r>
+      <w:proofErr w:type="spellEnd"/>
+      <w:r>
+        <w:t xml:space="preserve">, </w:t>
+      </w:r>
+      <w:proofErr w:type="spellStart"/>
+      <w:r>
+        <w:t>tetapi</w:t>
+      </w:r>
+      <w:proofErr w:type="spellEnd"/>
+      <w:r>
+        <w:t xml:space="preserve"> </w:t>
+      </w:r>
+      <w:proofErr w:type="spellStart"/>
+      <w:r>
+        <w:t>belum</w:t>
+      </w:r>
+      <w:proofErr w:type="spellEnd"/>
+      <w:r>
+        <w:t xml:space="preserve"> </w:t>
+      </w:r>
+      <w:proofErr w:type="spellStart"/>
+      <w:r>
+        <w:t>terdapat</w:t>
+      </w:r>
+      <w:proofErr w:type="spellEnd"/>
+      <w:r>
+        <w:t xml:space="preserve"> </w:t>
+      </w:r>
+      <w:proofErr w:type="spellStart"/>
+      <w:r>
+        <w:t>penelitian</w:t>
+      </w:r>
+      <w:proofErr w:type="spellEnd"/>
+      <w:r>
+        <w:t xml:space="preserve"> yang </w:t>
+      </w:r>
+      <w:proofErr w:type="spellStart"/>
+      <w:r>
+        <w:t>bertujua</w:t>
       </w:r>
       <w:r>
         <w:t>n</w:t>
       </w:r>
-      <w:r>
-        <w:t xml:space="preserve"> untuk membandingkan performa algoritma klasifikasi pada dataset </w:t>
+      <w:proofErr w:type="spellEnd"/>
+      <w:r>
+        <w:t xml:space="preserve"> </w:t>
+      </w:r>
+      <w:proofErr w:type="spellStart"/>
+      <w:r>
+        <w:t>untuk</w:t>
+      </w:r>
+      <w:proofErr w:type="spellEnd"/>
+      <w:r>
+        <w:t xml:space="preserve"> </w:t>
+      </w:r>
+      <w:proofErr w:type="spellStart"/>
+      <w:r>
+        <w:t>membandingkan</w:t>
+      </w:r>
+      <w:proofErr w:type="spellEnd"/>
+      <w:r>
+        <w:t xml:space="preserve"> </w:t>
+      </w:r>
+      <w:proofErr w:type="spellStart"/>
+      <w:r>
+        <w:t>performa</w:t>
+      </w:r>
+      <w:proofErr w:type="spellEnd"/>
+      <w:r>
+        <w:t xml:space="preserve"> </w:t>
+      </w:r>
+      <w:proofErr w:type="spellStart"/>
+      <w:r>
+        <w:t>algoritma</w:t>
+      </w:r>
+      <w:proofErr w:type="spellEnd"/>
+      <w:r>
+        <w:t xml:space="preserve"> </w:t>
+      </w:r>
+      <w:proofErr w:type="spellStart"/>
+      <w:r>
+        <w:t>klasifikasi</w:t>
+      </w:r>
+      <w:proofErr w:type="spellEnd"/>
+      <w:r>
+        <w:t xml:space="preserve"> pada dataset </w:t>
       </w:r>
       <w:r>
         <w:rPr>
@@ -1664,14 +2693,77 @@
         </w:rPr>
         <w:t xml:space="preserve">. </w:t>
       </w:r>
-      <w:r>
-        <w:t>Penelitian ini bertujuan untuk membandingkan</w:t>
-      </w:r>
-      <w:r>
-        <w:t xml:space="preserve"> performa algoritma klasifikasi</w:t>
-      </w:r>
-      <w:r>
-        <w:t xml:space="preserve"> terhadap dataset </w:t>
+      <w:proofErr w:type="spellStart"/>
+      <w:r>
+        <w:t>Penelitian</w:t>
+      </w:r>
+      <w:proofErr w:type="spellEnd"/>
+      <w:r>
+        <w:t xml:space="preserve"> </w:t>
+      </w:r>
+      <w:proofErr w:type="spellStart"/>
+      <w:r>
+        <w:t>ini</w:t>
+      </w:r>
+      <w:proofErr w:type="spellEnd"/>
+      <w:r>
+        <w:t xml:space="preserve"> </w:t>
+      </w:r>
+      <w:proofErr w:type="spellStart"/>
+      <w:r>
+        <w:t>bertujuan</w:t>
+      </w:r>
+      <w:proofErr w:type="spellEnd"/>
+      <w:r>
+        <w:t xml:space="preserve"> </w:t>
+      </w:r>
+      <w:proofErr w:type="spellStart"/>
+      <w:r>
+        <w:t>untuk</w:t>
+      </w:r>
+      <w:proofErr w:type="spellEnd"/>
+      <w:r>
+        <w:t xml:space="preserve"> </w:t>
+      </w:r>
+      <w:proofErr w:type="spellStart"/>
+      <w:r>
+        <w:t>membandingkan</w:t>
+      </w:r>
+      <w:proofErr w:type="spellEnd"/>
+      <w:r>
+        <w:t xml:space="preserve"> </w:t>
+      </w:r>
+      <w:proofErr w:type="spellStart"/>
+      <w:r>
+        <w:t>performa</w:t>
+      </w:r>
+      <w:proofErr w:type="spellEnd"/>
+      <w:r>
+        <w:t xml:space="preserve"> </w:t>
+      </w:r>
+      <w:proofErr w:type="spellStart"/>
+      <w:r>
+        <w:t>algoritma</w:t>
+      </w:r>
+      <w:proofErr w:type="spellEnd"/>
+      <w:r>
+        <w:t xml:space="preserve"> </w:t>
+      </w:r>
+      <w:proofErr w:type="spellStart"/>
+      <w:r>
+        <w:t>klasifikasi</w:t>
+      </w:r>
+      <w:proofErr w:type="spellEnd"/>
+      <w:r>
+        <w:t xml:space="preserve"> </w:t>
+      </w:r>
+      <w:proofErr w:type="spellStart"/>
+      <w:r>
+        <w:t>terhadap</w:t>
+      </w:r>
+      <w:proofErr w:type="spellEnd"/>
+      <w:r>
+        <w:t xml:space="preserve"> dataset </w:t>
       </w:r>
       <w:r>
         <w:rPr>
@@ -1680,35 +2772,303 @@
         </w:rPr>
         <w:t xml:space="preserve">heart disease </w:t>
       </w:r>
+      <w:proofErr w:type="spellStart"/>
       <w:r>
         <w:t>apakah</w:t>
       </w:r>
-      <w:r>
-        <w:t xml:space="preserve"> pasien memiliki penyakit jantung atau tidak.</w:t>
-      </w:r>
-      <w:r>
-        <w:t xml:space="preserve"> Algoritma klasifikasi yang akan digunakan dalam penelitian adalah</w:t>
-      </w:r>
+      <w:proofErr w:type="spellEnd"/>
+      <w:r>
+        <w:t xml:space="preserve"> </w:t>
+      </w:r>
+      <w:proofErr w:type="spellStart"/>
+      <w:r>
+        <w:t>pasien</w:t>
+      </w:r>
+      <w:proofErr w:type="spellEnd"/>
+      <w:r>
+        <w:t xml:space="preserve"> </w:t>
+      </w:r>
+      <w:proofErr w:type="spellStart"/>
+      <w:r>
+        <w:t>memiliki</w:t>
+      </w:r>
+      <w:proofErr w:type="spellEnd"/>
+      <w:r>
+        <w:t xml:space="preserve"> </w:t>
+      </w:r>
+      <w:proofErr w:type="spellStart"/>
+      <w:r>
+        <w:t>penyakit</w:t>
+      </w:r>
+      <w:proofErr w:type="spellEnd"/>
+      <w:r>
+        <w:t xml:space="preserve"> </w:t>
+      </w:r>
+      <w:proofErr w:type="spellStart"/>
+      <w:r>
+        <w:t>jantung</w:t>
+      </w:r>
+      <w:proofErr w:type="spellEnd"/>
+      <w:r>
+        <w:t xml:space="preserve"> </w:t>
+      </w:r>
+      <w:proofErr w:type="spellStart"/>
+      <w:r>
+        <w:t>atau</w:t>
+      </w:r>
+      <w:proofErr w:type="spellEnd"/>
+      <w:r>
+        <w:t xml:space="preserve"> </w:t>
+      </w:r>
+      <w:proofErr w:type="spellStart"/>
+      <w:r>
+        <w:t>tidak</w:t>
+      </w:r>
+      <w:proofErr w:type="spellEnd"/>
+      <w:r>
+        <w:t>.</w:t>
+      </w:r>
+      <w:r>
+        <w:t xml:space="preserve"> </w:t>
+      </w:r>
+      <w:proofErr w:type="spellStart"/>
+      <w:r>
+        <w:t>Algoritma</w:t>
+      </w:r>
+      <w:proofErr w:type="spellEnd"/>
+      <w:r>
+        <w:t xml:space="preserve"> </w:t>
+      </w:r>
+      <w:proofErr w:type="spellStart"/>
+      <w:r>
+        <w:t>klasifikasi</w:t>
+      </w:r>
+      <w:proofErr w:type="spellEnd"/>
+      <w:r>
+        <w:t xml:space="preserve"> yang </w:t>
+      </w:r>
+      <w:proofErr w:type="spellStart"/>
+      <w:r>
+        <w:t>akan</w:t>
+      </w:r>
+      <w:proofErr w:type="spellEnd"/>
+      <w:r>
+        <w:t xml:space="preserve"> </w:t>
+      </w:r>
+      <w:proofErr w:type="spellStart"/>
+      <w:r>
+        <w:t>digunakan</w:t>
+      </w:r>
+      <w:proofErr w:type="spellEnd"/>
+      <w:r>
+        <w:t xml:space="preserve"> </w:t>
+      </w:r>
+      <w:proofErr w:type="spellStart"/>
+      <w:r>
+        <w:t>dalam</w:t>
+      </w:r>
+      <w:proofErr w:type="spellEnd"/>
+      <w:r>
+        <w:t xml:space="preserve"> </w:t>
+      </w:r>
+      <w:proofErr w:type="spellStart"/>
+      <w:r>
+        <w:t>penelitian</w:t>
+      </w:r>
+      <w:proofErr w:type="spellEnd"/>
+      <w:r>
+        <w:t xml:space="preserve"> </w:t>
+      </w:r>
+      <w:proofErr w:type="spellStart"/>
+      <w:r>
+        <w:t>adalah</w:t>
+      </w:r>
+      <w:proofErr w:type="spellEnd"/>
       <w:r>
         <w:t xml:space="preserve"> Logistic Regression, KNN, Random Forest,</w:t>
       </w:r>
       <w:r>
-        <w:t xml:space="preserve"> ANN, Decision Tree, Naïve Bayes, dan XGBoost.</w:t>
-      </w:r>
-      <w:r>
-        <w:t xml:space="preserve"> </w:t>
-      </w:r>
-      <w:r>
-        <w:t>Performa tiap-tiap algoritma yang akan dibandingkan adalah akurasi, preci</w:t>
-      </w:r>
-      <w:r>
-        <w:t xml:space="preserve">ssion, recall, dan f1 score. Performa algoritma </w:t>
-      </w:r>
-      <w:r>
-        <w:t>diharapkan dapat berguna untuk peneliti</w:t>
-      </w:r>
-      <w:r>
-        <w:t xml:space="preserve">-peneliti lain dalam menentukan algoritma yang digunakan dalam melakukan klasifikasi </w:t>
+        <w:t xml:space="preserve"> ANN, Decision Tree, Naïve Bayes, dan </w:t>
+      </w:r>
+      <w:proofErr w:type="spellStart"/>
+      <w:r>
+        <w:t>XGBoost</w:t>
+      </w:r>
+      <w:proofErr w:type="spellEnd"/>
+      <w:r>
+        <w:t>.</w:t>
+      </w:r>
+      <w:r>
+        <w:t xml:space="preserve"> </w:t>
+      </w:r>
+      <w:r>
+        <w:t xml:space="preserve">Performa </w:t>
+      </w:r>
+      <w:proofErr w:type="spellStart"/>
+      <w:r>
+        <w:t>tiap-tiap</w:t>
+      </w:r>
+      <w:proofErr w:type="spellEnd"/>
+      <w:r>
+        <w:t xml:space="preserve"> </w:t>
+      </w:r>
+      <w:proofErr w:type="spellStart"/>
+      <w:r>
+        <w:t>algoritma</w:t>
+      </w:r>
+      <w:proofErr w:type="spellEnd"/>
+      <w:r>
+        <w:t xml:space="preserve"> yang </w:t>
+      </w:r>
+      <w:proofErr w:type="spellStart"/>
+      <w:r>
+        <w:t>akan</w:t>
+      </w:r>
+      <w:proofErr w:type="spellEnd"/>
+      <w:r>
+        <w:t xml:space="preserve"> </w:t>
+      </w:r>
+      <w:proofErr w:type="spellStart"/>
+      <w:r>
+        <w:t>dibandingkan</w:t>
+      </w:r>
+      <w:proofErr w:type="spellEnd"/>
+      <w:r>
+        <w:t xml:space="preserve"> </w:t>
+      </w:r>
+      <w:proofErr w:type="spellStart"/>
+      <w:r>
+        <w:t>adalah</w:t>
+      </w:r>
+      <w:proofErr w:type="spellEnd"/>
+      <w:r>
+        <w:t xml:space="preserve"> </w:t>
+      </w:r>
+      <w:proofErr w:type="spellStart"/>
+      <w:r>
+        <w:t>akurasi</w:t>
+      </w:r>
+      <w:proofErr w:type="spellEnd"/>
+      <w:r>
+        <w:t xml:space="preserve">, </w:t>
+      </w:r>
+      <w:proofErr w:type="spellStart"/>
+      <w:r>
+        <w:t>preci</w:t>
+      </w:r>
+      <w:r>
+        <w:t>ssion</w:t>
+      </w:r>
+      <w:proofErr w:type="spellEnd"/>
+      <w:r>
+        <w:t xml:space="preserve">, recall, dan f1 score. Performa </w:t>
+      </w:r>
+      <w:proofErr w:type="spellStart"/>
+      <w:r>
+        <w:t>algoritma</w:t>
+      </w:r>
+      <w:proofErr w:type="spellEnd"/>
+      <w:r>
+        <w:t xml:space="preserve"> </w:t>
+      </w:r>
+      <w:proofErr w:type="spellStart"/>
+      <w:r>
+        <w:t>diharapkan</w:t>
+      </w:r>
+      <w:proofErr w:type="spellEnd"/>
+      <w:r>
+        <w:t xml:space="preserve"> </w:t>
+      </w:r>
+      <w:proofErr w:type="spellStart"/>
+      <w:r>
+        <w:t>dapat</w:t>
+      </w:r>
+      <w:proofErr w:type="spellEnd"/>
+      <w:r>
+        <w:t xml:space="preserve"> </w:t>
+      </w:r>
+      <w:proofErr w:type="spellStart"/>
+      <w:r>
+        <w:t>berguna</w:t>
+      </w:r>
+      <w:proofErr w:type="spellEnd"/>
+      <w:r>
+        <w:t xml:space="preserve"> </w:t>
+      </w:r>
+      <w:proofErr w:type="spellStart"/>
+      <w:r>
+        <w:t>untuk</w:t>
+      </w:r>
+      <w:proofErr w:type="spellEnd"/>
+      <w:r>
+        <w:t xml:space="preserve"> </w:t>
+      </w:r>
+      <w:proofErr w:type="spellStart"/>
+      <w:r>
+        <w:t>peneliti</w:t>
+      </w:r>
+      <w:r>
+        <w:t>-peneliti</w:t>
+      </w:r>
+      <w:proofErr w:type="spellEnd"/>
+      <w:r>
+        <w:t xml:space="preserve"> lain </w:t>
+      </w:r>
+      <w:proofErr w:type="spellStart"/>
+      <w:r>
+        <w:t>dalam</w:t>
+      </w:r>
+      <w:proofErr w:type="spellEnd"/>
+      <w:r>
+        <w:t xml:space="preserve"> </w:t>
+      </w:r>
+      <w:proofErr w:type="spellStart"/>
+      <w:r>
+        <w:t>menentukan</w:t>
+      </w:r>
+      <w:proofErr w:type="spellEnd"/>
+      <w:r>
+        <w:t xml:space="preserve"> </w:t>
+      </w:r>
+      <w:proofErr w:type="spellStart"/>
+      <w:r>
+        <w:t>algoritma</w:t>
+      </w:r>
+      <w:proofErr w:type="spellEnd"/>
+      <w:r>
+        <w:t xml:space="preserve"> yang </w:t>
+      </w:r>
+      <w:proofErr w:type="spellStart"/>
+      <w:r>
+        <w:t>digunakan</w:t>
+      </w:r>
+      <w:proofErr w:type="spellEnd"/>
+      <w:r>
+        <w:t xml:space="preserve"> </w:t>
+      </w:r>
+      <w:proofErr w:type="spellStart"/>
+      <w:r>
+        <w:t>dalam</w:t>
+      </w:r>
+      <w:proofErr w:type="spellEnd"/>
+      <w:r>
+        <w:t xml:space="preserve"> </w:t>
+      </w:r>
+      <w:proofErr w:type="spellStart"/>
+      <w:r>
+        <w:t>melakukan</w:t>
+      </w:r>
+      <w:proofErr w:type="spellEnd"/>
+      <w:r>
+        <w:t xml:space="preserve"> </w:t>
+      </w:r>
+      <w:proofErr w:type="spellStart"/>
+      <w:r>
+        <w:t>klasifikasi</w:t>
+      </w:r>
+      <w:proofErr w:type="spellEnd"/>
+      <w:r>
+        <w:t xml:space="preserve"> </w:t>
       </w:r>
       <w:r>
         <w:rPr>
@@ -1782,41 +3142,117 @@
           <w:szCs w:val="24"/>
         </w:rPr>
       </w:pPr>
+      <w:proofErr w:type="spellStart"/>
       <w:r>
         <w:rPr>
           <w:szCs w:val="24"/>
         </w:rPr>
-        <w:t>Metodologi penelitian menggunakan</w:t>
-      </w:r>
+        <w:t>Metodologi</w:t>
+      </w:r>
+      <w:proofErr w:type="spellEnd"/>
       <w:r>
         <w:rPr>
           <w:szCs w:val="24"/>
         </w:rPr>
         <w:t xml:space="preserve"> </w:t>
       </w:r>
+      <w:proofErr w:type="spellStart"/>
       <w:r>
         <w:rPr>
           <w:szCs w:val="24"/>
         </w:rPr>
-        <w:t>tahapan, dimulai</w:t>
-      </w:r>
+        <w:t>penelitian</w:t>
+      </w:r>
+      <w:proofErr w:type="spellEnd"/>
       <w:r>
         <w:rPr>
           <w:szCs w:val="24"/>
         </w:rPr>
         <w:t xml:space="preserve"> </w:t>
       </w:r>
+      <w:proofErr w:type="spellStart"/>
       <w:r>
         <w:rPr>
           <w:szCs w:val="24"/>
         </w:rPr>
-        <w:t xml:space="preserve">dari pengumpulan dataset, </w:t>
-      </w:r>
+        <w:t>menggunakan</w:t>
+      </w:r>
+      <w:proofErr w:type="spellEnd"/>
       <w:r>
         <w:rPr>
           <w:szCs w:val="24"/>
         </w:rPr>
-        <w:t xml:space="preserve">melakukan </w:t>
+        <w:t xml:space="preserve"> </w:t>
+      </w:r>
+      <w:proofErr w:type="spellStart"/>
+      <w:r>
+        <w:rPr>
+          <w:szCs w:val="24"/>
+        </w:rPr>
+        <w:t>tahapan</w:t>
+      </w:r>
+      <w:proofErr w:type="spellEnd"/>
+      <w:r>
+        <w:rPr>
+          <w:szCs w:val="24"/>
+        </w:rPr>
+        <w:t xml:space="preserve">, </w:t>
+      </w:r>
+      <w:proofErr w:type="spellStart"/>
+      <w:r>
+        <w:rPr>
+          <w:szCs w:val="24"/>
+        </w:rPr>
+        <w:t>dimulai</w:t>
+      </w:r>
+      <w:proofErr w:type="spellEnd"/>
+      <w:r>
+        <w:rPr>
+          <w:szCs w:val="24"/>
+        </w:rPr>
+        <w:t xml:space="preserve"> </w:t>
+      </w:r>
+      <w:proofErr w:type="spellStart"/>
+      <w:r>
+        <w:rPr>
+          <w:szCs w:val="24"/>
+        </w:rPr>
+        <w:t>dari</w:t>
+      </w:r>
+      <w:proofErr w:type="spellEnd"/>
+      <w:r>
+        <w:rPr>
+          <w:szCs w:val="24"/>
+        </w:rPr>
+        <w:t xml:space="preserve"> </w:t>
+      </w:r>
+      <w:proofErr w:type="spellStart"/>
+      <w:r>
+        <w:rPr>
+          <w:szCs w:val="24"/>
+        </w:rPr>
+        <w:t>pengumpulan</w:t>
+      </w:r>
+      <w:proofErr w:type="spellEnd"/>
+      <w:r>
+        <w:rPr>
+          <w:szCs w:val="24"/>
+        </w:rPr>
+        <w:t xml:space="preserve"> dataset, </w:t>
+      </w:r>
+      <w:proofErr w:type="spellStart"/>
+      <w:r>
+        <w:rPr>
+          <w:szCs w:val="24"/>
+        </w:rPr>
+        <w:t>melakukan</w:t>
+      </w:r>
+      <w:proofErr w:type="spellEnd"/>
+      <w:r>
+        <w:rPr>
+          <w:szCs w:val="24"/>
+        </w:rPr>
+        <w:t xml:space="preserve"> </w:t>
       </w:r>
       <w:r>
         <w:rPr>
@@ -1832,11 +3268,19 @@
         </w:rPr>
         <w:t xml:space="preserve">, </w:t>
       </w:r>
+      <w:proofErr w:type="spellStart"/>
       <w:r>
         <w:rPr>
           <w:szCs w:val="24"/>
         </w:rPr>
-        <w:t xml:space="preserve">melakukan data </w:t>
+        <w:t>melakukan</w:t>
+      </w:r>
+      <w:proofErr w:type="spellEnd"/>
+      <w:r>
+        <w:rPr>
+          <w:szCs w:val="24"/>
+        </w:rPr>
+        <w:t xml:space="preserve"> data </w:t>
       </w:r>
       <w:r>
         <w:rPr>
@@ -1852,16 +3296,32 @@
         </w:rPr>
         <w:t xml:space="preserve">, </w:t>
       </w:r>
+      <w:proofErr w:type="spellStart"/>
       <w:r>
         <w:rPr>
           <w:szCs w:val="24"/>
         </w:rPr>
-        <w:t>pembentukan model klasifikasi</w:t>
-      </w:r>
+        <w:t>pembentukan</w:t>
+      </w:r>
+      <w:proofErr w:type="spellEnd"/>
       <w:r>
         <w:rPr>
           <w:szCs w:val="24"/>
         </w:rPr>
+        <w:t xml:space="preserve"> model </w:t>
+      </w:r>
+      <w:proofErr w:type="spellStart"/>
+      <w:r>
+        <w:rPr>
+          <w:szCs w:val="24"/>
+        </w:rPr>
+        <w:t>klasifikasi</w:t>
+      </w:r>
+      <w:proofErr w:type="spellEnd"/>
+      <w:r>
+        <w:rPr>
+          <w:szCs w:val="24"/>
+        </w:rPr>
         <w:t xml:space="preserve"> (Logistic Regression, KNN, Naïve Bayes, ANN, dan Random Forest),</w:t>
       </w:r>
       <w:r>
@@ -1876,58 +3336,148 @@
         </w:rPr>
         <w:t xml:space="preserve">training </w:t>
       </w:r>
+      <w:proofErr w:type="spellStart"/>
       <w:r>
         <w:rPr>
           <w:szCs w:val="24"/>
         </w:rPr>
-        <w:t xml:space="preserve">tiap-tiap </w:t>
-      </w:r>
+        <w:t>tiap-tiap</w:t>
+      </w:r>
+      <w:proofErr w:type="spellEnd"/>
       <w:r>
         <w:rPr>
           <w:szCs w:val="24"/>
         </w:rPr>
-        <w:t xml:space="preserve">model klasifikasi, testing </w:t>
+        <w:t xml:space="preserve"> </w:t>
       </w:r>
       <w:r>
         <w:rPr>
           <w:szCs w:val="24"/>
         </w:rPr>
-        <w:t xml:space="preserve">tiap-tiap </w:t>
-      </w:r>
+        <w:t xml:space="preserve">model </w:t>
+      </w:r>
+      <w:proofErr w:type="spellStart"/>
       <w:r>
         <w:rPr>
           <w:szCs w:val="24"/>
         </w:rPr>
-        <w:t>model klasifikasi</w:t>
-      </w:r>
+        <w:t>klasifikasi</w:t>
+      </w:r>
+      <w:proofErr w:type="spellEnd"/>
       <w:r>
         <w:rPr>
           <w:szCs w:val="24"/>
         </w:rPr>
+        <w:t xml:space="preserve">, testing </w:t>
+      </w:r>
+      <w:proofErr w:type="spellStart"/>
+      <w:r>
+        <w:rPr>
+          <w:szCs w:val="24"/>
+        </w:rPr>
+        <w:t>tiap-tiap</w:t>
+      </w:r>
+      <w:proofErr w:type="spellEnd"/>
+      <w:r>
+        <w:rPr>
+          <w:szCs w:val="24"/>
+        </w:rPr>
+        <w:t xml:space="preserve"> </w:t>
+      </w:r>
+      <w:r>
+        <w:rPr>
+          <w:szCs w:val="24"/>
+        </w:rPr>
+        <w:t xml:space="preserve">model </w:t>
+      </w:r>
+      <w:proofErr w:type="spellStart"/>
+      <w:r>
+        <w:rPr>
+          <w:szCs w:val="24"/>
+        </w:rPr>
+        <w:t>klasifikasi</w:t>
+      </w:r>
+      <w:proofErr w:type="spellEnd"/>
+      <w:r>
+        <w:rPr>
+          <w:szCs w:val="24"/>
+        </w:rPr>
         <w:t xml:space="preserve">, </w:t>
       </w:r>
+      <w:proofErr w:type="spellStart"/>
       <w:r>
         <w:rPr>
           <w:szCs w:val="24"/>
         </w:rPr>
-        <w:t xml:space="preserve">kemudian </w:t>
-      </w:r>
+        <w:t>kemudian</w:t>
+      </w:r>
+      <w:proofErr w:type="spellEnd"/>
       <w:r>
         <w:rPr>
           <w:szCs w:val="24"/>
         </w:rPr>
-        <w:t xml:space="preserve">melakukan </w:t>
-      </w:r>
+        <w:t xml:space="preserve"> </w:t>
+      </w:r>
+      <w:proofErr w:type="spellStart"/>
       <w:r>
         <w:rPr>
           <w:szCs w:val="24"/>
         </w:rPr>
-        <w:t>perbandingan model evaluasi tiap-tiap model</w:t>
-      </w:r>
+        <w:t>melakukan</w:t>
+      </w:r>
+      <w:proofErr w:type="spellEnd"/>
       <w:r>
         <w:rPr>
           <w:szCs w:val="24"/>
         </w:rPr>
+        <w:t xml:space="preserve"> </w:t>
+      </w:r>
+      <w:proofErr w:type="spellStart"/>
+      <w:r>
+        <w:rPr>
+          <w:szCs w:val="24"/>
+        </w:rPr>
+        <w:t>perbandingan</w:t>
+      </w:r>
+      <w:proofErr w:type="spellEnd"/>
+      <w:r>
+        <w:rPr>
+          <w:szCs w:val="24"/>
+        </w:rPr>
+        <w:t xml:space="preserve"> model </w:t>
+      </w:r>
+      <w:proofErr w:type="spellStart"/>
+      <w:r>
+        <w:rPr>
+          <w:szCs w:val="24"/>
+        </w:rPr>
+        <w:t>evaluasi</w:t>
+      </w:r>
+      <w:proofErr w:type="spellEnd"/>
+      <w:r>
+        <w:rPr>
+          <w:szCs w:val="24"/>
+        </w:rPr>
+        <w:t xml:space="preserve"> </w:t>
+      </w:r>
+      <w:proofErr w:type="spellStart"/>
+      <w:r>
+        <w:rPr>
+          <w:szCs w:val="24"/>
+        </w:rPr>
+        <w:t>tiap-tiap</w:t>
+      </w:r>
+      <w:proofErr w:type="spellEnd"/>
+      <w:r>
+        <w:rPr>
+          <w:szCs w:val="24"/>
+        </w:rPr>
+        <w:t xml:space="preserve"> model</w:t>
+      </w:r>
+      <w:r>
+        <w:rPr>
+          <w:szCs w:val="24"/>
+        </w:rPr>
         <w:t>,</w:t>
       </w:r>
       <w:r>
@@ -1936,6 +3486,7 @@
         </w:rPr>
         <w:t xml:space="preserve"> </w:t>
       </w:r>
+      <w:proofErr w:type="spellStart"/>
       <w:r>
         <w:rPr>
           <w:szCs w:val="24"/>
@@ -1946,43 +3497,48 @@
         <w:rPr>
           <w:szCs w:val="24"/>
         </w:rPr>
-        <w:t xml:space="preserve">etelah </w:t>
-      </w:r>
+        <w:t>etelah</w:t>
+      </w:r>
+      <w:proofErr w:type="spellEnd"/>
       <w:r>
         <w:rPr>
           <w:szCs w:val="24"/>
         </w:rPr>
-        <w:t>tahapan-tahapan tersebut,</w:t>
-      </w:r>
+        <w:t xml:space="preserve"> </w:t>
+      </w:r>
+      <w:proofErr w:type="spellStart"/>
       <w:r>
         <w:rPr>
           <w:szCs w:val="24"/>
         </w:rPr>
-        <w:t xml:space="preserve"> </w:t>
-      </w:r>
+        <w:t>tahapan-tahapan</w:t>
+      </w:r>
+      <w:proofErr w:type="spellEnd"/>
       <w:r>
         <w:rPr>
           <w:szCs w:val="24"/>
         </w:rPr>
         <w:t xml:space="preserve"> </w:t>
       </w:r>
+      <w:proofErr w:type="spellStart"/>
       <w:r>
         <w:rPr>
           <w:szCs w:val="24"/>
         </w:rPr>
-        <w:t xml:space="preserve">dalam penelitian juga akan </w:t>
-      </w:r>
+        <w:t>tersebut</w:t>
+      </w:r>
+      <w:proofErr w:type="spellEnd"/>
       <w:r>
         <w:rPr>
           <w:szCs w:val="24"/>
         </w:rPr>
-        <w:t xml:space="preserve">membandingkan </w:t>
+        <w:t>,</w:t>
       </w:r>
       <w:r>
         <w:rPr>
           <w:szCs w:val="24"/>
         </w:rPr>
-        <w:t>hasil perhitungan evaluasi setelah menggunakan PCA (Principal Component Analysis).</w:t>
+        <w:t xml:space="preserve"> </w:t>
       </w:r>
       <w:r>
         <w:rPr>
@@ -1990,23 +3546,267 @@
         </w:rPr>
         <w:t xml:space="preserve"> </w:t>
       </w:r>
+      <w:proofErr w:type="spellStart"/>
       <w:r>
         <w:rPr>
           <w:szCs w:val="24"/>
         </w:rPr>
-        <w:t>Gambar 1 menunjukan diagram</w:t>
-      </w:r>
+        <w:t>dalam</w:t>
+      </w:r>
+      <w:proofErr w:type="spellEnd"/>
       <w:r>
         <w:rPr>
           <w:szCs w:val="24"/>
         </w:rPr>
-        <w:t xml:space="preserve"> yang menunjukan tahapan metodologi </w:t>
-      </w:r>
+        <w:t xml:space="preserve"> </w:t>
+      </w:r>
+      <w:proofErr w:type="spellStart"/>
       <w:r>
         <w:rPr>
           <w:szCs w:val="24"/>
         </w:rPr>
-        <w:t>yang akan dilakukan pada penelitian ini.</w:t>
+        <w:t>penelitian</w:t>
+      </w:r>
+      <w:proofErr w:type="spellEnd"/>
+      <w:r>
+        <w:rPr>
+          <w:szCs w:val="24"/>
+        </w:rPr>
+        <w:t xml:space="preserve"> juga </w:t>
+      </w:r>
+      <w:proofErr w:type="spellStart"/>
+      <w:r>
+        <w:rPr>
+          <w:szCs w:val="24"/>
+        </w:rPr>
+        <w:t>akan</w:t>
+      </w:r>
+      <w:proofErr w:type="spellEnd"/>
+      <w:r>
+        <w:rPr>
+          <w:szCs w:val="24"/>
+        </w:rPr>
+        <w:t xml:space="preserve"> </w:t>
+      </w:r>
+      <w:proofErr w:type="spellStart"/>
+      <w:r>
+        <w:rPr>
+          <w:szCs w:val="24"/>
+        </w:rPr>
+        <w:t>membandingkan</w:t>
+      </w:r>
+      <w:proofErr w:type="spellEnd"/>
+      <w:r>
+        <w:rPr>
+          <w:szCs w:val="24"/>
+        </w:rPr>
+        <w:t xml:space="preserve"> </w:t>
+      </w:r>
+      <w:proofErr w:type="spellStart"/>
+      <w:r>
+        <w:rPr>
+          <w:szCs w:val="24"/>
+        </w:rPr>
+        <w:t>hasil</w:t>
+      </w:r>
+      <w:proofErr w:type="spellEnd"/>
+      <w:r>
+        <w:rPr>
+          <w:szCs w:val="24"/>
+        </w:rPr>
+        <w:t xml:space="preserve"> </w:t>
+      </w:r>
+      <w:proofErr w:type="spellStart"/>
+      <w:r>
+        <w:rPr>
+          <w:szCs w:val="24"/>
+        </w:rPr>
+        <w:t>perhitungan</w:t>
+      </w:r>
+      <w:proofErr w:type="spellEnd"/>
+      <w:r>
+        <w:rPr>
+          <w:szCs w:val="24"/>
+        </w:rPr>
+        <w:t xml:space="preserve"> </w:t>
+      </w:r>
+      <w:proofErr w:type="spellStart"/>
+      <w:r>
+        <w:rPr>
+          <w:szCs w:val="24"/>
+        </w:rPr>
+        <w:t>evaluasi</w:t>
+      </w:r>
+      <w:proofErr w:type="spellEnd"/>
+      <w:r>
+        <w:rPr>
+          <w:szCs w:val="24"/>
+        </w:rPr>
+        <w:t xml:space="preserve"> </w:t>
+      </w:r>
+      <w:proofErr w:type="spellStart"/>
+      <w:r>
+        <w:rPr>
+          <w:szCs w:val="24"/>
+        </w:rPr>
+        <w:t>setelah</w:t>
+      </w:r>
+      <w:proofErr w:type="spellEnd"/>
+      <w:r>
+        <w:rPr>
+          <w:szCs w:val="24"/>
+        </w:rPr>
+        <w:t xml:space="preserve"> </w:t>
+      </w:r>
+      <w:proofErr w:type="spellStart"/>
+      <w:r>
+        <w:rPr>
+          <w:szCs w:val="24"/>
+        </w:rPr>
+        <w:t>menggunakan</w:t>
+      </w:r>
+      <w:proofErr w:type="spellEnd"/>
+      <w:r>
+        <w:rPr>
+          <w:szCs w:val="24"/>
+        </w:rPr>
+        <w:t xml:space="preserve"> PCA (Principal Component Analysis).</w:t>
+      </w:r>
+      <w:r>
+        <w:rPr>
+          <w:szCs w:val="24"/>
+        </w:rPr>
+        <w:t xml:space="preserve"> </w:t>
+      </w:r>
+      <w:r>
+        <w:rPr>
+          <w:szCs w:val="24"/>
+        </w:rPr>
+        <w:t xml:space="preserve">Gambar 1 </w:t>
+      </w:r>
+      <w:proofErr w:type="spellStart"/>
+      <w:r>
+        <w:rPr>
+          <w:szCs w:val="24"/>
+        </w:rPr>
+        <w:t>menunjukan</w:t>
+      </w:r>
+      <w:proofErr w:type="spellEnd"/>
+      <w:r>
+        <w:rPr>
+          <w:szCs w:val="24"/>
+        </w:rPr>
+        <w:t xml:space="preserve"> diagram</w:t>
+      </w:r>
+      <w:r>
+        <w:rPr>
+          <w:szCs w:val="24"/>
+        </w:rPr>
+        <w:t xml:space="preserve"> yang </w:t>
+      </w:r>
+      <w:proofErr w:type="spellStart"/>
+      <w:r>
+        <w:rPr>
+          <w:szCs w:val="24"/>
+        </w:rPr>
+        <w:t>menunjukan</w:t>
+      </w:r>
+      <w:proofErr w:type="spellEnd"/>
+      <w:r>
+        <w:rPr>
+          <w:szCs w:val="24"/>
+        </w:rPr>
+        <w:t xml:space="preserve"> </w:t>
+      </w:r>
+      <w:proofErr w:type="spellStart"/>
+      <w:r>
+        <w:rPr>
+          <w:szCs w:val="24"/>
+        </w:rPr>
+        <w:t>tahapan</w:t>
+      </w:r>
+      <w:proofErr w:type="spellEnd"/>
+      <w:r>
+        <w:rPr>
+          <w:szCs w:val="24"/>
+        </w:rPr>
+        <w:t xml:space="preserve"> </w:t>
+      </w:r>
+      <w:proofErr w:type="spellStart"/>
+      <w:r>
+        <w:rPr>
+          <w:szCs w:val="24"/>
+        </w:rPr>
+        <w:t>metodologi</w:t>
+      </w:r>
+      <w:proofErr w:type="spellEnd"/>
+      <w:r>
+        <w:rPr>
+          <w:szCs w:val="24"/>
+        </w:rPr>
+        <w:t xml:space="preserve"> </w:t>
+      </w:r>
+      <w:r>
+        <w:rPr>
+          <w:szCs w:val="24"/>
+        </w:rPr>
+        <w:t xml:space="preserve">yang </w:t>
+      </w:r>
+      <w:proofErr w:type="spellStart"/>
+      <w:r>
+        <w:rPr>
+          <w:szCs w:val="24"/>
+        </w:rPr>
+        <w:t>akan</w:t>
+      </w:r>
+      <w:proofErr w:type="spellEnd"/>
+      <w:r>
+        <w:rPr>
+          <w:szCs w:val="24"/>
+        </w:rPr>
+        <w:t xml:space="preserve"> </w:t>
+      </w:r>
+      <w:proofErr w:type="spellStart"/>
+      <w:r>
+        <w:rPr>
+          <w:szCs w:val="24"/>
+        </w:rPr>
+        <w:t>dilakukan</w:t>
+      </w:r>
+      <w:proofErr w:type="spellEnd"/>
+      <w:r>
+        <w:rPr>
+          <w:szCs w:val="24"/>
+        </w:rPr>
+        <w:t xml:space="preserve"> pada </w:t>
+      </w:r>
+      <w:proofErr w:type="spellStart"/>
+      <w:r>
+        <w:rPr>
+          <w:szCs w:val="24"/>
+        </w:rPr>
+        <w:t>penelitian</w:t>
+      </w:r>
+      <w:proofErr w:type="spellEnd"/>
+      <w:r>
+        <w:rPr>
+          <w:szCs w:val="24"/>
+        </w:rPr>
+        <w:t xml:space="preserve"> </w:t>
+      </w:r>
+      <w:proofErr w:type="spellStart"/>
+      <w:r>
+        <w:rPr>
+          <w:szCs w:val="24"/>
+        </w:rPr>
+        <w:t>ini</w:t>
+      </w:r>
+      <w:proofErr w:type="spellEnd"/>
+      <w:r>
+        <w:rPr>
+          <w:szCs w:val="24"/>
+        </w:rPr>
+        <w:t>.</w:t>
       </w:r>
     </w:p>
     <w:p>
@@ -2133,8 +3933,33 @@
           <w:i w:val="0"/>
           <w:iCs w:val="0"/>
         </w:rPr>
-        <w:t>. Metodologi Penelitian</w:t>
-      </w:r>
+        <w:t xml:space="preserve">. </w:t>
+      </w:r>
+      <w:proofErr w:type="spellStart"/>
+      <w:r>
+        <w:rPr>
+          <w:i w:val="0"/>
+          <w:iCs w:val="0"/>
+        </w:rPr>
+        <w:t>Metodologi</w:t>
+      </w:r>
+      <w:proofErr w:type="spellEnd"/>
+      <w:r>
+        <w:rPr>
+          <w:i w:val="0"/>
+          <w:iCs w:val="0"/>
+        </w:rPr>
+        <w:t xml:space="preserve"> </w:t>
+      </w:r>
+      <w:proofErr w:type="spellStart"/>
+      <w:r>
+        <w:rPr>
+          <w:i w:val="0"/>
+          <w:iCs w:val="0"/>
+        </w:rPr>
+        <w:t>Penelitian</w:t>
+      </w:r>
+      <w:proofErr w:type="spellEnd"/>
     </w:p>
     <w:p>
       <w:pPr>
@@ -2150,7 +3975,55 @@
         <w:jc w:val="left"/>
       </w:pPr>
       <w:r>
-        <w:t xml:space="preserve">Dataset yang digunakan dalam penelitian ini adalah data pasien </w:t>
+        <w:t xml:space="preserve">Dataset yang </w:t>
+      </w:r>
+      <w:proofErr w:type="spellStart"/>
+      <w:r>
+        <w:t>digunakan</w:t>
+      </w:r>
+      <w:proofErr w:type="spellEnd"/>
+      <w:r>
+        <w:t xml:space="preserve"> </w:t>
+      </w:r>
+      <w:proofErr w:type="spellStart"/>
+      <w:r>
+        <w:t>dalam</w:t>
+      </w:r>
+      <w:proofErr w:type="spellEnd"/>
+      <w:r>
+        <w:t xml:space="preserve"> </w:t>
+      </w:r>
+      <w:proofErr w:type="spellStart"/>
+      <w:r>
+        <w:t>penelitian</w:t>
+      </w:r>
+      <w:proofErr w:type="spellEnd"/>
+      <w:r>
+        <w:t xml:space="preserve"> </w:t>
+      </w:r>
+      <w:proofErr w:type="spellStart"/>
+      <w:r>
+        <w:t>ini</w:t>
+      </w:r>
+      <w:proofErr w:type="spellEnd"/>
+      <w:r>
+        <w:t xml:space="preserve"> </w:t>
+      </w:r>
+      <w:proofErr w:type="spellStart"/>
+      <w:r>
+        <w:t>adalah</w:t>
+      </w:r>
+      <w:proofErr w:type="spellEnd"/>
+      <w:r>
+        <w:t xml:space="preserve"> data </w:t>
+      </w:r>
+      <w:proofErr w:type="spellStart"/>
+      <w:r>
+        <w:t>pasien</w:t>
+      </w:r>
+      <w:proofErr w:type="spellEnd"/>
+      <w:r>
+        <w:t xml:space="preserve"> </w:t>
       </w:r>
       <w:r>
         <w:rPr>
@@ -2160,7 +4033,23 @@
         <w:t>heart disease</w:t>
       </w:r>
       <w:r>
-        <w:t xml:space="preserve"> yang diperoleh dari UCI Machine Learning Repository </w:t>
+        <w:t xml:space="preserve"> yang </w:t>
+      </w:r>
+      <w:proofErr w:type="spellStart"/>
+      <w:r>
+        <w:t>diperoleh</w:t>
+      </w:r>
+      <w:proofErr w:type="spellEnd"/>
+      <w:r>
+        <w:t xml:space="preserve"> </w:t>
+      </w:r>
+      <w:proofErr w:type="spellStart"/>
+      <w:r>
+        <w:t>dari</w:t>
+      </w:r>
+      <w:proofErr w:type="spellEnd"/>
+      <w:r>
+        <w:t xml:space="preserve"> UCI Machine Learning Repository </w:t>
       </w:r>
       <w:sdt>
         <w:sdtPr>
@@ -2184,7 +4073,127 @@
         </w:sdtContent>
       </w:sdt>
       <w:r>
-        <w:t xml:space="preserve">. Tujuan dari pengunaan dataset yang diambil dari repository UCI Machine Learning ini adalah sifatnya yang publik sehingga dapat dibandingkan dengan penelitian berikutnya. </w:t>
+        <w:t xml:space="preserve">. </w:t>
+      </w:r>
+      <w:proofErr w:type="spellStart"/>
+      <w:r>
+        <w:t>Tujuan</w:t>
+      </w:r>
+      <w:proofErr w:type="spellEnd"/>
+      <w:r>
+        <w:t xml:space="preserve"> </w:t>
+      </w:r>
+      <w:proofErr w:type="spellStart"/>
+      <w:r>
+        <w:t>dari</w:t>
+      </w:r>
+      <w:proofErr w:type="spellEnd"/>
+      <w:r>
+        <w:t xml:space="preserve"> </w:t>
+      </w:r>
+      <w:proofErr w:type="spellStart"/>
+      <w:r>
+        <w:t>pengunaan</w:t>
+      </w:r>
+      <w:proofErr w:type="spellEnd"/>
+      <w:r>
+        <w:t xml:space="preserve"> dataset yang </w:t>
+      </w:r>
+      <w:proofErr w:type="spellStart"/>
+      <w:r>
+        <w:t>diambil</w:t>
+      </w:r>
+      <w:proofErr w:type="spellEnd"/>
+      <w:r>
+        <w:t xml:space="preserve"> </w:t>
+      </w:r>
+      <w:proofErr w:type="spellStart"/>
+      <w:r>
+        <w:t>dari</w:t>
+      </w:r>
+      <w:proofErr w:type="spellEnd"/>
+      <w:r>
+        <w:t xml:space="preserve"> repository UCI Machine Learning </w:t>
+      </w:r>
+      <w:proofErr w:type="spellStart"/>
+      <w:r>
+        <w:t>ini</w:t>
+      </w:r>
+      <w:proofErr w:type="spellEnd"/>
+      <w:r>
+        <w:t xml:space="preserve"> </w:t>
+      </w:r>
+      <w:proofErr w:type="spellStart"/>
+      <w:r>
+        <w:t>adalah</w:t>
+      </w:r>
+      <w:proofErr w:type="spellEnd"/>
+      <w:r>
+        <w:t xml:space="preserve"> </w:t>
+      </w:r>
+      <w:proofErr w:type="spellStart"/>
+      <w:r>
+        <w:t>sifatnya</w:t>
+      </w:r>
+      <w:proofErr w:type="spellEnd"/>
+      <w:r>
+        <w:t xml:space="preserve"> yang </w:t>
+      </w:r>
+      <w:proofErr w:type="spellStart"/>
+      <w:r>
+        <w:t>publik</w:t>
+      </w:r>
+      <w:proofErr w:type="spellEnd"/>
+      <w:r>
+        <w:t xml:space="preserve"> </w:t>
+      </w:r>
+      <w:proofErr w:type="spellStart"/>
+      <w:r>
+        <w:t>sehingga</w:t>
+      </w:r>
+      <w:proofErr w:type="spellEnd"/>
+      <w:r>
+        <w:t xml:space="preserve"> </w:t>
+      </w:r>
+      <w:proofErr w:type="spellStart"/>
+      <w:r>
+        <w:t>dapat</w:t>
+      </w:r>
+      <w:proofErr w:type="spellEnd"/>
+      <w:r>
+        <w:t xml:space="preserve"> </w:t>
+      </w:r>
+      <w:proofErr w:type="spellStart"/>
+      <w:r>
+        <w:t>dibandingkan</w:t>
+      </w:r>
+      <w:proofErr w:type="spellEnd"/>
+      <w:r>
+        <w:t xml:space="preserve"> </w:t>
+      </w:r>
+      <w:proofErr w:type="spellStart"/>
+      <w:r>
+        <w:t>dengan</w:t>
+      </w:r>
+      <w:proofErr w:type="spellEnd"/>
+      <w:r>
+        <w:t xml:space="preserve"> </w:t>
+      </w:r>
+      <w:proofErr w:type="spellStart"/>
+      <w:r>
+        <w:t>penelitian</w:t>
+      </w:r>
+      <w:proofErr w:type="spellEnd"/>
+      <w:r>
+        <w:t xml:space="preserve"> </w:t>
+      </w:r>
+      <w:proofErr w:type="spellStart"/>
+      <w:r>
+        <w:t>berikutnya</w:t>
+      </w:r>
+      <w:proofErr w:type="spellEnd"/>
+      <w:r>
+        <w:t xml:space="preserve">. </w:t>
       </w:r>
       <w:r>
         <w:rPr>
@@ -2194,7 +4203,23 @@
         <w:t>Dataset</w:t>
       </w:r>
       <w:r>
-        <w:t xml:space="preserve"> dikumpulkan dengan format CSV (</w:t>
+        <w:t xml:space="preserve"> </w:t>
+      </w:r>
+      <w:proofErr w:type="spellStart"/>
+      <w:r>
+        <w:t>dikumpulkan</w:t>
+      </w:r>
+      <w:proofErr w:type="spellEnd"/>
+      <w:r>
+        <w:t xml:space="preserve"> </w:t>
+      </w:r>
+      <w:proofErr w:type="spellStart"/>
+      <w:r>
+        <w:t>dengan</w:t>
+      </w:r>
+      <w:proofErr w:type="spellEnd"/>
+      <w:r>
+        <w:t xml:space="preserve"> format CSV (</w:t>
       </w:r>
       <w:r>
         <w:rPr>
@@ -2213,8 +4238,13 @@
         </w:rPr>
         <w:t xml:space="preserve"> </w:t>
       </w:r>
-      <w:r>
-        <w:t xml:space="preserve">berisikan 303 </w:t>
+      <w:proofErr w:type="spellStart"/>
+      <w:r>
+        <w:t>berisikan</w:t>
+      </w:r>
+      <w:proofErr w:type="spellEnd"/>
+      <w:r>
+        <w:t xml:space="preserve"> 303 </w:t>
       </w:r>
       <w:r>
         <w:rPr>
@@ -2240,11 +4270,141 @@
         </w:rPr>
         <w:t xml:space="preserve"> </w:t>
       </w:r>
+      <w:proofErr w:type="spellStart"/>
       <w:r>
         <w:t>terdiri</w:t>
       </w:r>
-      <w:r>
-        <w:t xml:space="preserve"> dari 14 fitur (13 variabel dependen dan 1 variabel independen) dimana 5 atribut bertipe data kontinu dan 8 atribut bertipe data kategorik. Tabel data atribut dari dataset </w:t>
+      <w:proofErr w:type="spellEnd"/>
+      <w:r>
+        <w:t xml:space="preserve"> </w:t>
+      </w:r>
+      <w:proofErr w:type="spellStart"/>
+      <w:r>
+        <w:t>dari</w:t>
+      </w:r>
+      <w:proofErr w:type="spellEnd"/>
+      <w:r>
+        <w:t xml:space="preserve"> 14 </w:t>
+      </w:r>
+      <w:proofErr w:type="spellStart"/>
+      <w:r>
+        <w:t>fitur</w:t>
+      </w:r>
+      <w:proofErr w:type="spellEnd"/>
+      <w:r>
+        <w:t xml:space="preserve"> (13 </w:t>
+      </w:r>
+      <w:proofErr w:type="spellStart"/>
+      <w:r>
+        <w:t>variabel</w:t>
+      </w:r>
+      <w:proofErr w:type="spellEnd"/>
+      <w:r>
+        <w:t xml:space="preserve"> </w:t>
+      </w:r>
+      <w:proofErr w:type="spellStart"/>
+      <w:r>
+        <w:t>dependen</w:t>
+      </w:r>
+      <w:proofErr w:type="spellEnd"/>
+      <w:r>
+        <w:t xml:space="preserve"> dan 1 </w:t>
+      </w:r>
+      <w:proofErr w:type="spellStart"/>
+      <w:r>
+        <w:t>variabel</w:t>
+      </w:r>
+      <w:proofErr w:type="spellEnd"/>
+      <w:r>
+        <w:t xml:space="preserve"> </w:t>
+      </w:r>
+      <w:proofErr w:type="spellStart"/>
+      <w:r>
+        <w:t>independen</w:t>
+      </w:r>
+      <w:proofErr w:type="spellEnd"/>
+      <w:r>
+        <w:t xml:space="preserve">) </w:t>
+      </w:r>
+      <w:proofErr w:type="spellStart"/>
+      <w:r>
+        <w:t>dimana</w:t>
+      </w:r>
+      <w:proofErr w:type="spellEnd"/>
+      <w:r>
+        <w:t xml:space="preserve"> 5 </w:t>
+      </w:r>
+      <w:proofErr w:type="spellStart"/>
+      <w:r>
+        <w:t>atribut</w:t>
+      </w:r>
+      <w:proofErr w:type="spellEnd"/>
+      <w:r>
+        <w:t xml:space="preserve"> </w:t>
+      </w:r>
+      <w:proofErr w:type="spellStart"/>
+      <w:r>
+        <w:t>bertipe</w:t>
+      </w:r>
+      <w:proofErr w:type="spellEnd"/>
+      <w:r>
+        <w:t xml:space="preserve"> data </w:t>
+      </w:r>
+      <w:proofErr w:type="spellStart"/>
+      <w:r>
+        <w:t>kontinu</w:t>
+      </w:r>
+      <w:proofErr w:type="spellEnd"/>
+      <w:r>
+        <w:t xml:space="preserve"> dan 8 </w:t>
+      </w:r>
+      <w:proofErr w:type="spellStart"/>
+      <w:r>
+        <w:t>atribut</w:t>
+      </w:r>
+      <w:proofErr w:type="spellEnd"/>
+      <w:r>
+        <w:t xml:space="preserve"> </w:t>
+      </w:r>
+      <w:proofErr w:type="spellStart"/>
+      <w:r>
+        <w:t>bertipe</w:t>
+      </w:r>
+      <w:proofErr w:type="spellEnd"/>
+      <w:r>
+        <w:t xml:space="preserve"> data </w:t>
+      </w:r>
+      <w:proofErr w:type="spellStart"/>
+      <w:r>
+        <w:t>kategorik</w:t>
+      </w:r>
+      <w:proofErr w:type="spellEnd"/>
+      <w:r>
+        <w:t xml:space="preserve">. </w:t>
+      </w:r>
+      <w:proofErr w:type="spellStart"/>
+      <w:r>
+        <w:t>Tabel</w:t>
+      </w:r>
+      <w:proofErr w:type="spellEnd"/>
+      <w:r>
+        <w:t xml:space="preserve"> data </w:t>
+      </w:r>
+      <w:proofErr w:type="spellStart"/>
+      <w:r>
+        <w:t>atribut</w:t>
+      </w:r>
+      <w:proofErr w:type="spellEnd"/>
+      <w:r>
+        <w:t xml:space="preserve"> </w:t>
+      </w:r>
+      <w:proofErr w:type="spellStart"/>
+      <w:r>
+        <w:t>dari</w:t>
+      </w:r>
+      <w:proofErr w:type="spellEnd"/>
+      <w:r>
+        <w:t xml:space="preserve"> dataset </w:t>
       </w:r>
       <w:r>
         <w:rPr>
@@ -2253,8 +4413,29 @@
         </w:rPr>
         <w:t xml:space="preserve">heart disease </w:t>
       </w:r>
-      <w:r>
-        <w:t>dapat dilihat pada Tabel 1</w:t>
+      <w:proofErr w:type="spellStart"/>
+      <w:r>
+        <w:t>dapat</w:t>
+      </w:r>
+      <w:proofErr w:type="spellEnd"/>
+      <w:r>
+        <w:t xml:space="preserve"> </w:t>
+      </w:r>
+      <w:proofErr w:type="spellStart"/>
+      <w:r>
+        <w:t>dilihat</w:t>
+      </w:r>
+      <w:proofErr w:type="spellEnd"/>
+      <w:r>
+        <w:t xml:space="preserve"> pada </w:t>
+      </w:r>
+      <w:proofErr w:type="spellStart"/>
+      <w:r>
+        <w:t>Tabel</w:t>
+      </w:r>
+      <w:proofErr w:type="spellEnd"/>
+      <w:r>
+        <w:t xml:space="preserve"> 1</w:t>
       </w:r>
       <w:r>
         <w:rPr>
@@ -2338,8 +4519,13 @@
         </w:rPr>
         <w:t xml:space="preserve">. </w:t>
       </w:r>
-      <w:r>
-        <w:t>Deskripsi Data</w:t>
+      <w:proofErr w:type="spellStart"/>
+      <w:r>
+        <w:t>Deskripsi</w:t>
+      </w:r>
+      <w:proofErr w:type="spellEnd"/>
+      <w:r>
+        <w:t xml:space="preserve"> Data</w:t>
       </w:r>
     </w:p>
     <w:p>
@@ -2396,8 +4582,16 @@
               <w:rPr>
                 <w:b/>
               </w:rPr>
-              <w:t>Nama Atribut</w:t>
-            </w:r>
+              <w:t xml:space="preserve">Nama </w:t>
+            </w:r>
+            <w:proofErr w:type="spellStart"/>
+            <w:r>
+              <w:rPr>
+                <w:b/>
+              </w:rPr>
+              <w:t>Atribut</w:t>
+            </w:r>
+            <w:proofErr w:type="spellEnd"/>
           </w:p>
         </w:tc>
         <w:tc>
@@ -2413,11 +4607,19 @@
                 <w:b/>
               </w:rPr>
             </w:pPr>
+            <w:proofErr w:type="spellStart"/>
             <w:r>
               <w:rPr>
                 <w:b/>
               </w:rPr>
-              <w:t>Tipe Data</w:t>
+              <w:t>Tipe</w:t>
+            </w:r>
+            <w:proofErr w:type="spellEnd"/>
+            <w:r>
+              <w:rPr>
+                <w:b/>
+              </w:rPr>
+              <w:t xml:space="preserve"> Data</w:t>
             </w:r>
           </w:p>
         </w:tc>
@@ -2434,12 +4636,14 @@
                 <w:b/>
               </w:rPr>
             </w:pPr>
+            <w:proofErr w:type="spellStart"/>
             <w:r>
               <w:rPr>
                 <w:b/>
               </w:rPr>
               <w:t>Deskripsi</w:t>
             </w:r>
+            <w:proofErr w:type="spellEnd"/>
           </w:p>
         </w:tc>
       </w:tr>
@@ -2472,9 +4676,11 @@
             <w:vAlign w:val="center"/>
           </w:tcPr>
           <w:p>
+            <w:proofErr w:type="spellStart"/>
             <w:r>
               <w:t>Kontinu</w:t>
             </w:r>
+            <w:proofErr w:type="spellEnd"/>
           </w:p>
         </w:tc>
         <w:tc>
@@ -2483,9 +4689,43 @@
             <w:vAlign w:val="center"/>
           </w:tcPr>
           <w:p>
-            <w:r>
-              <w:t>Umur pasien dalam satuan tahun</w:t>
-            </w:r>
+            <w:proofErr w:type="spellStart"/>
+            <w:r>
+              <w:t>Umur</w:t>
+            </w:r>
+            <w:proofErr w:type="spellEnd"/>
+            <w:r>
+              <w:t xml:space="preserve"> </w:t>
+            </w:r>
+            <w:proofErr w:type="spellStart"/>
+            <w:r>
+              <w:t>pasien</w:t>
+            </w:r>
+            <w:proofErr w:type="spellEnd"/>
+            <w:r>
+              <w:t xml:space="preserve"> </w:t>
+            </w:r>
+            <w:proofErr w:type="spellStart"/>
+            <w:r>
+              <w:t>dalam</w:t>
+            </w:r>
+            <w:proofErr w:type="spellEnd"/>
+            <w:r>
+              <w:t xml:space="preserve"> </w:t>
+            </w:r>
+            <w:proofErr w:type="spellStart"/>
+            <w:r>
+              <w:t>satuan</w:t>
+            </w:r>
+            <w:proofErr w:type="spellEnd"/>
+            <w:r>
+              <w:t xml:space="preserve"> </w:t>
+            </w:r>
+            <w:proofErr w:type="spellStart"/>
+            <w:r>
+              <w:t>tahun</w:t>
+            </w:r>
+            <w:proofErr w:type="spellEnd"/>
           </w:p>
         </w:tc>
       </w:tr>
@@ -2525,17 +4765,40 @@
             <w:vAlign w:val="center"/>
           </w:tcPr>
           <w:p>
-            <w:r>
-              <w:t xml:space="preserve">Kelamin </w:t>
-            </w:r>
+            <w:proofErr w:type="spellStart"/>
+            <w:r>
+              <w:t>Kelamin</w:t>
+            </w:r>
+            <w:proofErr w:type="spellEnd"/>
+            <w:r>
+              <w:t xml:space="preserve"> </w:t>
+            </w:r>
+            <w:proofErr w:type="spellStart"/>
             <w:r>
               <w:t>pasien</w:t>
             </w:r>
+            <w:proofErr w:type="spellEnd"/>
             <w:r>
               <w:t xml:space="preserve"> </w:t>
             </w:r>
             <w:r>
-              <w:t>(1: Laki-laki, 2: perempuan)</w:t>
+              <w:t xml:space="preserve">(1: </w:t>
+            </w:r>
+            <w:proofErr w:type="spellStart"/>
+            <w:r>
+              <w:t>Laki-laki</w:t>
+            </w:r>
+            <w:proofErr w:type="spellEnd"/>
+            <w:r>
+              <w:t xml:space="preserve">, 2: </w:t>
+            </w:r>
+            <w:proofErr w:type="spellStart"/>
+            <w:r>
+              <w:t>perempuan</w:t>
+            </w:r>
+            <w:proofErr w:type="spellEnd"/>
+            <w:r>
+              <w:t>)</w:t>
             </w:r>
           </w:p>
         </w:tc>
@@ -2565,8 +4828,13 @@
             <w:vAlign w:val="center"/>
           </w:tcPr>
           <w:p>
-            <w:r>
-              <w:t>Kategorik (</w:t>
+            <w:proofErr w:type="spellStart"/>
+            <w:r>
+              <w:t>Kategorik</w:t>
+            </w:r>
+            <w:proofErr w:type="spellEnd"/>
+            <w:r>
+              <w:t xml:space="preserve"> (</w:t>
             </w:r>
             <w:r>
               <w:t>0-</w:t>
@@ -2582,11 +4850,40 @@
             <w:vAlign w:val="center"/>
           </w:tcPr>
           <w:p>
-            <w:r>
-              <w:t>Jenis nyeri dada</w:t>
-            </w:r>
-            <w:r>
-              <w:t xml:space="preserve"> pasien (1: Typical Angina, 2: Atypical Angina, 3: Non-anginal Pain, 4: Aymptomatic) </w:t>
+            <w:proofErr w:type="spellStart"/>
+            <w:r>
+              <w:t>Jenis</w:t>
+            </w:r>
+            <w:proofErr w:type="spellEnd"/>
+            <w:r>
+              <w:t xml:space="preserve"> </w:t>
+            </w:r>
+            <w:proofErr w:type="spellStart"/>
+            <w:r>
+              <w:t>nyeri</w:t>
+            </w:r>
+            <w:proofErr w:type="spellEnd"/>
+            <w:r>
+              <w:t xml:space="preserve"> dada</w:t>
+            </w:r>
+            <w:r>
+              <w:t xml:space="preserve"> </w:t>
+            </w:r>
+            <w:proofErr w:type="spellStart"/>
+            <w:r>
+              <w:t>pasien</w:t>
+            </w:r>
+            <w:proofErr w:type="spellEnd"/>
+            <w:r>
+              <w:t xml:space="preserve"> (1: Typical Angina, 2: Atypical Angina, 3: Non-anginal Pain, 4: </w:t>
+            </w:r>
+            <w:proofErr w:type="spellStart"/>
+            <w:r>
+              <w:t>Aymptomatic</w:t>
+            </w:r>
+            <w:proofErr w:type="spellEnd"/>
+            <w:r>
+              <w:t xml:space="preserve">) </w:t>
             </w:r>
           </w:p>
         </w:tc>
@@ -2605,9 +4902,11 @@
             <w:pPr>
               <w:jc w:val="left"/>
             </w:pPr>
+            <w:proofErr w:type="spellStart"/>
             <w:r>
               <w:t>Trestbps</w:t>
             </w:r>
+            <w:proofErr w:type="spellEnd"/>
           </w:p>
         </w:tc>
         <w:tc>
@@ -2616,9 +4915,11 @@
             <w:vAlign w:val="center"/>
           </w:tcPr>
           <w:p>
+            <w:proofErr w:type="spellStart"/>
             <w:r>
               <w:t>Kontinu</w:t>
             </w:r>
+            <w:proofErr w:type="spellEnd"/>
           </w:p>
         </w:tc>
         <w:tc>
@@ -2627,11 +4928,37 @@
             <w:vAlign w:val="center"/>
           </w:tcPr>
           <w:p>
-            <w:r>
-              <w:t>Tekanan darah pasien</w:t>
-            </w:r>
-            <w:r>
-              <w:t xml:space="preserve"> (dalam mm/Hg)</w:t>
+            <w:proofErr w:type="spellStart"/>
+            <w:r>
+              <w:t>Tekanan</w:t>
+            </w:r>
+            <w:proofErr w:type="spellEnd"/>
+            <w:r>
+              <w:t xml:space="preserve"> </w:t>
+            </w:r>
+            <w:proofErr w:type="spellStart"/>
+            <w:r>
+              <w:t>darah</w:t>
+            </w:r>
+            <w:proofErr w:type="spellEnd"/>
+            <w:r>
+              <w:t xml:space="preserve"> </w:t>
+            </w:r>
+            <w:proofErr w:type="spellStart"/>
+            <w:r>
+              <w:t>pasien</w:t>
+            </w:r>
+            <w:proofErr w:type="spellEnd"/>
+            <w:r>
+              <w:t xml:space="preserve"> (</w:t>
+            </w:r>
+            <w:proofErr w:type="spellStart"/>
+            <w:r>
+              <w:t>dalam</w:t>
+            </w:r>
+            <w:proofErr w:type="spellEnd"/>
+            <w:r>
+              <w:t xml:space="preserve"> mm/Hg)</w:t>
             </w:r>
           </w:p>
         </w:tc>
@@ -2661,9 +4988,11 @@
             <w:vAlign w:val="center"/>
           </w:tcPr>
           <w:p>
+            <w:proofErr w:type="spellStart"/>
             <w:r>
               <w:t>Kontinu</w:t>
             </w:r>
+            <w:proofErr w:type="spellEnd"/>
           </w:p>
         </w:tc>
         <w:tc>
@@ -2673,8 +5002,13 @@
           </w:tcPr>
           <w:p>
             <w:r>
-              <w:t>Serum kolesteral</w:t>
-            </w:r>
+              <w:t xml:space="preserve">Serum </w:t>
+            </w:r>
+            <w:proofErr w:type="spellStart"/>
+            <w:r>
+              <w:t>kolesteral</w:t>
+            </w:r>
+            <w:proofErr w:type="spellEnd"/>
           </w:p>
         </w:tc>
       </w:tr>
@@ -2715,8 +5049,13 @@
           </w:tcPr>
           <w:p>
             <w:r>
-              <w:t>Kadar gula darah</w:t>
-            </w:r>
+              <w:t xml:space="preserve">Kadar gula </w:t>
+            </w:r>
+            <w:proofErr w:type="spellStart"/>
+            <w:r>
+              <w:t>darah</w:t>
+            </w:r>
+            <w:proofErr w:type="spellEnd"/>
           </w:p>
         </w:tc>
       </w:tr>
@@ -2734,9 +5073,11 @@
             <w:pPr>
               <w:jc w:val="left"/>
             </w:pPr>
+            <w:proofErr w:type="spellStart"/>
             <w:r>
               <w:t>Restecg</w:t>
             </w:r>
+            <w:proofErr w:type="spellEnd"/>
           </w:p>
         </w:tc>
         <w:tc>
@@ -2745,8 +5086,13 @@
             <w:vAlign w:val="center"/>
           </w:tcPr>
           <w:p>
-            <w:r>
-              <w:t>Kategorik (0-2)</w:t>
+            <w:proofErr w:type="spellStart"/>
+            <w:r>
+              <w:t>Kategorik</w:t>
+            </w:r>
+            <w:proofErr w:type="spellEnd"/>
+            <w:r>
+              <w:t xml:space="preserve"> (0-2)</w:t>
             </w:r>
           </w:p>
         </w:tc>
@@ -2757,13 +5103,82 @@
           </w:tcPr>
           <w:p>
             <w:r>
-              <w:t xml:space="preserve">Hasil pengukuran </w:t>
-            </w:r>
-            <w:r>
-              <w:t>elektrokardiografi (0: normal, 1: kelainan gelombang ST-T</w:t>
-            </w:r>
-            <w:r>
-              <w:t>, 2: menunjukan kemungkinan hipertrofi ventrikel kiri)</w:t>
+              <w:t xml:space="preserve">Hasil </w:t>
+            </w:r>
+            <w:proofErr w:type="spellStart"/>
+            <w:r>
+              <w:t>pengukuran</w:t>
+            </w:r>
+            <w:proofErr w:type="spellEnd"/>
+            <w:r>
+              <w:t xml:space="preserve"> </w:t>
+            </w:r>
+            <w:proofErr w:type="spellStart"/>
+            <w:r>
+              <w:t>elektrokardiografi</w:t>
+            </w:r>
+            <w:proofErr w:type="spellEnd"/>
+            <w:r>
+              <w:t xml:space="preserve"> (0: normal, 1: </w:t>
+            </w:r>
+            <w:proofErr w:type="spellStart"/>
+            <w:r>
+              <w:t>kelainan</w:t>
+            </w:r>
+            <w:proofErr w:type="spellEnd"/>
+            <w:r>
+              <w:t xml:space="preserve"> </w:t>
+            </w:r>
+            <w:proofErr w:type="spellStart"/>
+            <w:r>
+              <w:t>gelombang</w:t>
+            </w:r>
+            <w:proofErr w:type="spellEnd"/>
+            <w:r>
+              <w:t xml:space="preserve"> ST-T</w:t>
+            </w:r>
+            <w:r>
+              <w:t xml:space="preserve">, 2: </w:t>
+            </w:r>
+            <w:proofErr w:type="spellStart"/>
+            <w:r>
+              <w:t>menunjukan</w:t>
+            </w:r>
+            <w:proofErr w:type="spellEnd"/>
+            <w:r>
+              <w:t xml:space="preserve"> </w:t>
+            </w:r>
+            <w:proofErr w:type="spellStart"/>
+            <w:r>
+              <w:t>kemungkinan</w:t>
+            </w:r>
+            <w:proofErr w:type="spellEnd"/>
+            <w:r>
+              <w:t xml:space="preserve"> </w:t>
+            </w:r>
+            <w:proofErr w:type="spellStart"/>
+            <w:r>
+              <w:t>hipertrofi</w:t>
+            </w:r>
+            <w:proofErr w:type="spellEnd"/>
+            <w:r>
+              <w:t xml:space="preserve"> </w:t>
+            </w:r>
+            <w:proofErr w:type="spellStart"/>
+            <w:r>
+              <w:t>ventrikel</w:t>
+            </w:r>
+            <w:proofErr w:type="spellEnd"/>
+            <w:r>
+              <w:t xml:space="preserve"> </w:t>
+            </w:r>
+            <w:proofErr w:type="spellStart"/>
+            <w:r>
+              <w:t>kiri</w:t>
+            </w:r>
+            <w:proofErr w:type="spellEnd"/>
+            <w:r>
+              <w:t>)</w:t>
             </w:r>
           </w:p>
         </w:tc>
@@ -2782,9 +5197,11 @@
             <w:pPr>
               <w:jc w:val="left"/>
             </w:pPr>
+            <w:proofErr w:type="spellStart"/>
             <w:r>
               <w:t>Thalach</w:t>
             </w:r>
+            <w:proofErr w:type="spellEnd"/>
           </w:p>
         </w:tc>
         <w:tc>
@@ -2793,9 +5210,11 @@
             <w:vAlign w:val="center"/>
           </w:tcPr>
           <w:p>
+            <w:proofErr w:type="spellStart"/>
             <w:r>
               <w:t>Kontinu</w:t>
             </w:r>
+            <w:proofErr w:type="spellEnd"/>
           </w:p>
         </w:tc>
         <w:tc>
@@ -2804,8 +5223,29 @@
             <w:vAlign w:val="center"/>
           </w:tcPr>
           <w:p>
-            <w:r>
-              <w:t>Detak jantung maksimum (bpm)</w:t>
+            <w:proofErr w:type="spellStart"/>
+            <w:r>
+              <w:t>Detak</w:t>
+            </w:r>
+            <w:proofErr w:type="spellEnd"/>
+            <w:r>
+              <w:t xml:space="preserve"> </w:t>
+            </w:r>
+            <w:proofErr w:type="spellStart"/>
+            <w:r>
+              <w:t>jantung</w:t>
+            </w:r>
+            <w:proofErr w:type="spellEnd"/>
+            <w:r>
+              <w:t xml:space="preserve"> </w:t>
+            </w:r>
+            <w:proofErr w:type="spellStart"/>
+            <w:r>
+              <w:t>maksimum</w:t>
+            </w:r>
+            <w:proofErr w:type="spellEnd"/>
+            <w:r>
+              <w:t xml:space="preserve"> (bpm)</w:t>
             </w:r>
           </w:p>
         </w:tc>
@@ -2824,9 +5264,11 @@
             <w:pPr>
               <w:jc w:val="left"/>
             </w:pPr>
+            <w:proofErr w:type="spellStart"/>
             <w:r>
               <w:t>Exang</w:t>
             </w:r>
+            <w:proofErr w:type="spellEnd"/>
           </w:p>
         </w:tc>
         <w:tc>
@@ -2846,8 +5288,53 @@
             <w:vAlign w:val="center"/>
           </w:tcPr>
           <w:p>
-            <w:r>
-              <w:t>Keluhan pasien ketika berolahraga (1: iya, 2: tidak)</w:t>
+            <w:proofErr w:type="spellStart"/>
+            <w:r>
+              <w:t>Keluhan</w:t>
+            </w:r>
+            <w:proofErr w:type="spellEnd"/>
+            <w:r>
+              <w:t xml:space="preserve"> </w:t>
+            </w:r>
+            <w:proofErr w:type="spellStart"/>
+            <w:r>
+              <w:t>pasien</w:t>
+            </w:r>
+            <w:proofErr w:type="spellEnd"/>
+            <w:r>
+              <w:t xml:space="preserve"> </w:t>
+            </w:r>
+            <w:proofErr w:type="spellStart"/>
+            <w:r>
+              <w:t>ketika</w:t>
+            </w:r>
+            <w:proofErr w:type="spellEnd"/>
+            <w:r>
+              <w:t xml:space="preserve"> </w:t>
+            </w:r>
+            <w:proofErr w:type="spellStart"/>
+            <w:r>
+              <w:t>berolahraga</w:t>
+            </w:r>
+            <w:proofErr w:type="spellEnd"/>
+            <w:r>
+              <w:t xml:space="preserve"> (1: </w:t>
+            </w:r>
+            <w:proofErr w:type="spellStart"/>
+            <w:r>
+              <w:t>iya</w:t>
+            </w:r>
+            <w:proofErr w:type="spellEnd"/>
+            <w:r>
+              <w:t xml:space="preserve">, 2: </w:t>
+            </w:r>
+            <w:proofErr w:type="spellStart"/>
+            <w:r>
+              <w:t>tidak</w:t>
+            </w:r>
+            <w:proofErr w:type="spellEnd"/>
+            <w:r>
+              <w:t>)</w:t>
             </w:r>
           </w:p>
         </w:tc>
@@ -2866,9 +5353,11 @@
             <w:pPr>
               <w:jc w:val="left"/>
             </w:pPr>
+            <w:proofErr w:type="spellStart"/>
             <w:r>
               <w:t>Oldpeak</w:t>
             </w:r>
+            <w:proofErr w:type="spellEnd"/>
           </w:p>
         </w:tc>
         <w:tc>
@@ -2877,9 +5366,11 @@
             <w:vAlign w:val="center"/>
           </w:tcPr>
           <w:p>
+            <w:proofErr w:type="spellStart"/>
             <w:r>
               <w:t>Kontinu</w:t>
             </w:r>
+            <w:proofErr w:type="spellEnd"/>
           </w:p>
         </w:tc>
         <w:tc>
@@ -2888,12 +5379,43 @@
             <w:vAlign w:val="center"/>
           </w:tcPr>
           <w:p>
-            <w:r>
-              <w:t>Depresi ST akibat olahraga relative terhadap</w:t>
-            </w:r>
-            <w:r>
-              <w:t xml:space="preserve"> insirahat</w:t>
-            </w:r>
+            <w:proofErr w:type="spellStart"/>
+            <w:r>
+              <w:t>Depresi</w:t>
+            </w:r>
+            <w:proofErr w:type="spellEnd"/>
+            <w:r>
+              <w:t xml:space="preserve"> ST </w:t>
+            </w:r>
+            <w:proofErr w:type="spellStart"/>
+            <w:r>
+              <w:t>akibat</w:t>
+            </w:r>
+            <w:proofErr w:type="spellEnd"/>
+            <w:r>
+              <w:t xml:space="preserve"> </w:t>
+            </w:r>
+            <w:proofErr w:type="spellStart"/>
+            <w:r>
+              <w:t>olahraga</w:t>
+            </w:r>
+            <w:proofErr w:type="spellEnd"/>
+            <w:r>
+              <w:t xml:space="preserve"> relative </w:t>
+            </w:r>
+            <w:proofErr w:type="spellStart"/>
+            <w:r>
+              <w:t>terhadap</w:t>
+            </w:r>
+            <w:proofErr w:type="spellEnd"/>
+            <w:r>
+              <w:t xml:space="preserve"> </w:t>
+            </w:r>
+            <w:proofErr w:type="spellStart"/>
+            <w:r>
+              <w:t>insirahat</w:t>
+            </w:r>
+            <w:proofErr w:type="spellEnd"/>
           </w:p>
         </w:tc>
       </w:tr>
@@ -2922,8 +5444,13 @@
             <w:vAlign w:val="center"/>
           </w:tcPr>
           <w:p>
-            <w:r>
-              <w:t>Kategorik (0-2)</w:t>
+            <w:proofErr w:type="spellStart"/>
+            <w:r>
+              <w:t>Kategorik</w:t>
+            </w:r>
+            <w:proofErr w:type="spellEnd"/>
+            <w:r>
+              <w:t xml:space="preserve"> (0-2)</w:t>
             </w:r>
           </w:p>
         </w:tc>
@@ -2933,8 +5460,29 @@
             <w:vAlign w:val="center"/>
           </w:tcPr>
           <w:p>
-            <w:r>
-              <w:t>Kemiringan segmen pada ST puncak (0: upslope, 2: downslope)</w:t>
+            <w:proofErr w:type="spellStart"/>
+            <w:r>
+              <w:t>Kemiringan</w:t>
+            </w:r>
+            <w:proofErr w:type="spellEnd"/>
+            <w:r>
+              <w:t xml:space="preserve"> </w:t>
+            </w:r>
+            <w:proofErr w:type="spellStart"/>
+            <w:r>
+              <w:t>segmen</w:t>
+            </w:r>
+            <w:proofErr w:type="spellEnd"/>
+            <w:r>
+              <w:t xml:space="preserve"> pada ST </w:t>
+            </w:r>
+            <w:proofErr w:type="spellStart"/>
+            <w:r>
+              <w:t>puncak</w:t>
+            </w:r>
+            <w:proofErr w:type="spellEnd"/>
+            <w:r>
+              <w:t xml:space="preserve"> (0: upslope, 2: downslope)</w:t>
             </w:r>
           </w:p>
         </w:tc>
@@ -2964,9 +5512,11 @@
             <w:vAlign w:val="center"/>
           </w:tcPr>
           <w:p>
+            <w:proofErr w:type="spellStart"/>
             <w:r>
               <w:t>Kategorik</w:t>
             </w:r>
+            <w:proofErr w:type="spellEnd"/>
             <w:r>
               <w:t xml:space="preserve"> </w:t>
             </w:r>
@@ -2981,12 +5531,59 @@
             <w:vAlign w:val="center"/>
           </w:tcPr>
           <w:p>
-            <w:r>
-              <w:t xml:space="preserve">Jumlah </w:t>
-            </w:r>
-            <w:r>
-              <w:t>pembuluh dari utama yang diwarnai dengan fluoroskopi</w:t>
-            </w:r>
+            <w:proofErr w:type="spellStart"/>
+            <w:r>
+              <w:t>Jumlah</w:t>
+            </w:r>
+            <w:proofErr w:type="spellEnd"/>
+            <w:r>
+              <w:t xml:space="preserve"> </w:t>
+            </w:r>
+            <w:proofErr w:type="spellStart"/>
+            <w:r>
+              <w:t>pembuluh</w:t>
+            </w:r>
+            <w:proofErr w:type="spellEnd"/>
+            <w:r>
+              <w:t xml:space="preserve"> </w:t>
+            </w:r>
+            <w:proofErr w:type="spellStart"/>
+            <w:r>
+              <w:t>dari</w:t>
+            </w:r>
+            <w:proofErr w:type="spellEnd"/>
+            <w:r>
+              <w:t xml:space="preserve"> </w:t>
+            </w:r>
+            <w:proofErr w:type="spellStart"/>
+            <w:r>
+              <w:t>utama</w:t>
+            </w:r>
+            <w:proofErr w:type="spellEnd"/>
+            <w:r>
+              <w:t xml:space="preserve"> yang </w:t>
+            </w:r>
+            <w:proofErr w:type="spellStart"/>
+            <w:r>
+              <w:t>diwarnai</w:t>
+            </w:r>
+            <w:proofErr w:type="spellEnd"/>
+            <w:r>
+              <w:t xml:space="preserve"> </w:t>
+            </w:r>
+            <w:proofErr w:type="spellStart"/>
+            <w:r>
+              <w:t>dengan</w:t>
+            </w:r>
+            <w:proofErr w:type="spellEnd"/>
+            <w:r>
+              <w:t xml:space="preserve"> </w:t>
+            </w:r>
+            <w:proofErr w:type="spellStart"/>
+            <w:r>
+              <w:t>fluoroskopi</w:t>
+            </w:r>
+            <w:proofErr w:type="spellEnd"/>
           </w:p>
         </w:tc>
       </w:tr>
@@ -3004,9 +5601,11 @@
             <w:pPr>
               <w:jc w:val="left"/>
             </w:pPr>
+            <w:proofErr w:type="spellStart"/>
             <w:r>
               <w:t>Thal</w:t>
             </w:r>
+            <w:proofErr w:type="spellEnd"/>
           </w:p>
         </w:tc>
         <w:tc>
@@ -3015,9 +5614,11 @@
             <w:vAlign w:val="center"/>
           </w:tcPr>
           <w:p>
+            <w:proofErr w:type="spellStart"/>
             <w:r>
               <w:t>Kategorik</w:t>
             </w:r>
+            <w:proofErr w:type="spellEnd"/>
             <w:r>
               <w:t xml:space="preserve"> </w:t>
             </w:r>
@@ -3086,8 +5687,93 @@
             <w:vAlign w:val="center"/>
           </w:tcPr>
           <w:p>
-            <w:r>
-              <w:t>Sakit atau tidaknya pasien (0: Pasien tidak memiliki penyakit, 1: Pasien memiliki penyakit)</w:t>
+            <w:proofErr w:type="spellStart"/>
+            <w:r>
+              <w:t>Sakit</w:t>
+            </w:r>
+            <w:proofErr w:type="spellEnd"/>
+            <w:r>
+              <w:t xml:space="preserve"> </w:t>
+            </w:r>
+            <w:proofErr w:type="spellStart"/>
+            <w:r>
+              <w:t>atau</w:t>
+            </w:r>
+            <w:proofErr w:type="spellEnd"/>
+            <w:r>
+              <w:t xml:space="preserve"> </w:t>
+            </w:r>
+            <w:proofErr w:type="spellStart"/>
+            <w:r>
+              <w:t>tidaknya</w:t>
+            </w:r>
+            <w:proofErr w:type="spellEnd"/>
+            <w:r>
+              <w:t xml:space="preserve"> </w:t>
+            </w:r>
+            <w:proofErr w:type="spellStart"/>
+            <w:r>
+              <w:t>pasien</w:t>
+            </w:r>
+            <w:proofErr w:type="spellEnd"/>
+            <w:r>
+              <w:t xml:space="preserve"> (0: </w:t>
+            </w:r>
+            <w:proofErr w:type="spellStart"/>
+            <w:r>
+              <w:t>Pasien</w:t>
+            </w:r>
+            <w:proofErr w:type="spellEnd"/>
+            <w:r>
+              <w:t xml:space="preserve"> </w:t>
+            </w:r>
+            <w:proofErr w:type="spellStart"/>
+            <w:r>
+              <w:t>tidak</w:t>
+            </w:r>
+            <w:proofErr w:type="spellEnd"/>
+            <w:r>
+              <w:t xml:space="preserve"> </w:t>
+            </w:r>
+            <w:proofErr w:type="spellStart"/>
+            <w:r>
+              <w:t>memiliki</w:t>
+            </w:r>
+            <w:proofErr w:type="spellEnd"/>
+            <w:r>
+              <w:t xml:space="preserve"> </w:t>
+            </w:r>
+            <w:proofErr w:type="spellStart"/>
+            <w:r>
+              <w:t>penyakit</w:t>
+            </w:r>
+            <w:proofErr w:type="spellEnd"/>
+            <w:r>
+              <w:t xml:space="preserve">, 1: </w:t>
+            </w:r>
+            <w:proofErr w:type="spellStart"/>
+            <w:r>
+              <w:t>Pasien</w:t>
+            </w:r>
+            <w:proofErr w:type="spellEnd"/>
+            <w:r>
+              <w:t xml:space="preserve"> </w:t>
+            </w:r>
+            <w:proofErr w:type="spellStart"/>
+            <w:r>
+              <w:t>memiliki</w:t>
+            </w:r>
+            <w:proofErr w:type="spellEnd"/>
+            <w:r>
+              <w:t xml:space="preserve"> </w:t>
+            </w:r>
+            <w:proofErr w:type="spellStart"/>
+            <w:r>
+              <w:t>penyakit</w:t>
+            </w:r>
+            <w:proofErr w:type="spellEnd"/>
+            <w:r>
+              <w:t>)</w:t>
             </w:r>
           </w:p>
         </w:tc>
@@ -3126,7 +5812,39 @@
         <w:jc w:val="left"/>
       </w:pPr>
       <w:r>
-        <w:t xml:space="preserve">Data preprocessing yang dilakukan pada tahapan ini adalah </w:t>
+        <w:t xml:space="preserve">Data preprocessing yang </w:t>
+      </w:r>
+      <w:proofErr w:type="spellStart"/>
+      <w:r>
+        <w:t>dilakukan</w:t>
+      </w:r>
+      <w:proofErr w:type="spellEnd"/>
+      <w:r>
+        <w:t xml:space="preserve"> pada </w:t>
+      </w:r>
+      <w:proofErr w:type="spellStart"/>
+      <w:r>
+        <w:t>tahapan</w:t>
+      </w:r>
+      <w:proofErr w:type="spellEnd"/>
+      <w:r>
+        <w:t xml:space="preserve"> </w:t>
+      </w:r>
+      <w:proofErr w:type="spellStart"/>
+      <w:r>
+        <w:t>ini</w:t>
+      </w:r>
+      <w:proofErr w:type="spellEnd"/>
+      <w:r>
+        <w:t xml:space="preserve"> </w:t>
+      </w:r>
+      <w:proofErr w:type="spellStart"/>
+      <w:r>
+        <w:t>adalah</w:t>
+      </w:r>
+      <w:proofErr w:type="spellEnd"/>
+      <w:r>
+        <w:t xml:space="preserve"> </w:t>
       </w:r>
       <w:r>
         <w:rPr>
@@ -3156,17 +5874,55 @@
         <w:t>standardization</w:t>
       </w:r>
       <w:r>
-        <w:t xml:space="preserve">. Rumus </w:t>
-      </w:r>
+        <w:t xml:space="preserve">. </w:t>
+      </w:r>
+      <w:proofErr w:type="spellStart"/>
+      <w:r>
+        <w:t>Rumus</w:t>
+      </w:r>
+      <w:proofErr w:type="spellEnd"/>
+      <w:r>
+        <w:t xml:space="preserve"> </w:t>
+      </w:r>
+      <w:proofErr w:type="spellStart"/>
       <w:r>
         <w:rPr>
           <w:i/>
           <w:iCs/>
         </w:rPr>
-        <w:t xml:space="preserve">standarization </w:t>
-      </w:r>
-      <w:r>
-        <w:t>dapat dilihat pada persamaan ().</w:t>
+        <w:t>standarization</w:t>
+      </w:r>
+      <w:proofErr w:type="spellEnd"/>
+      <w:r>
+        <w:rPr>
+          <w:i/>
+          <w:iCs/>
+        </w:rPr>
+        <w:t xml:space="preserve"> </w:t>
+      </w:r>
+      <w:proofErr w:type="spellStart"/>
+      <w:r>
+        <w:t>dapat</w:t>
+      </w:r>
+      <w:proofErr w:type="spellEnd"/>
+      <w:r>
+        <w:t xml:space="preserve"> </w:t>
+      </w:r>
+      <w:proofErr w:type="spellStart"/>
+      <w:r>
+        <w:t>dilihat</w:t>
+      </w:r>
+      <w:proofErr w:type="spellEnd"/>
+      <w:r>
+        <w:t xml:space="preserve"> pada </w:t>
+      </w:r>
+      <w:proofErr w:type="spellStart"/>
+      <w:r>
+        <w:t>persamaan</w:t>
+      </w:r>
+      <w:proofErr w:type="spellEnd"/>
+      <w:r>
+        <w:t xml:space="preserve"> ().</w:t>
       </w:r>
     </w:p>
     <w:p>
@@ -3298,14 +6054,40 @@
         <w:ind w:left="288" w:firstLine="432"/>
         <w:jc w:val="left"/>
       </w:pPr>
-      <w:r>
-        <w:t>Konfigurasi parameter yang digunakan pada</w:t>
-      </w:r>
-      <w:r>
-        <w:t xml:space="preserve"> </w:t>
-      </w:r>
-      <w:r>
-        <w:t xml:space="preserve">algoritma logistic regression adalah </w:t>
+      <w:proofErr w:type="spellStart"/>
+      <w:r>
+        <w:t>Konfigurasi</w:t>
+      </w:r>
+      <w:proofErr w:type="spellEnd"/>
+      <w:r>
+        <w:t xml:space="preserve"> parameter yang </w:t>
+      </w:r>
+      <w:proofErr w:type="spellStart"/>
+      <w:r>
+        <w:t>digunakan</w:t>
+      </w:r>
+      <w:proofErr w:type="spellEnd"/>
+      <w:r>
+        <w:t xml:space="preserve"> pada</w:t>
+      </w:r>
+      <w:r>
+        <w:t xml:space="preserve"> </w:t>
+      </w:r>
+      <w:proofErr w:type="spellStart"/>
+      <w:r>
+        <w:t>algoritma</w:t>
+      </w:r>
+      <w:proofErr w:type="spellEnd"/>
+      <w:r>
+        <w:t xml:space="preserve"> logistic regression </w:t>
+      </w:r>
+      <w:proofErr w:type="spellStart"/>
+      <w:r>
+        <w:t>adalah</w:t>
+      </w:r>
+      <w:proofErr w:type="spellEnd"/>
+      <w:r>
+        <w:t xml:space="preserve"> </w:t>
       </w:r>
       <w:r>
         <w:rPr>
@@ -3325,7 +6107,15 @@
         <w:t xml:space="preserve">norm </w:t>
       </w:r>
       <w:r>
-        <w:t xml:space="preserve">dan algoritma </w:t>
+        <w:t xml:space="preserve">dan </w:t>
+      </w:r>
+      <w:proofErr w:type="spellStart"/>
+      <w:r>
+        <w:t>algoritma</w:t>
+      </w:r>
+      <w:proofErr w:type="spellEnd"/>
+      <w:r>
+        <w:t xml:space="preserve"> </w:t>
       </w:r>
       <w:r>
         <w:rPr>
@@ -3345,7 +6135,23 @@
         <w:t>Penalty norm</w:t>
       </w:r>
       <w:r>
-        <w:t xml:space="preserve"> yang digunakan adalah </w:t>
+        <w:t xml:space="preserve"> yang </w:t>
+      </w:r>
+      <w:proofErr w:type="spellStart"/>
+      <w:r>
+        <w:t>digunakan</w:t>
+      </w:r>
+      <w:proofErr w:type="spellEnd"/>
+      <w:r>
+        <w:t xml:space="preserve"> </w:t>
+      </w:r>
+      <w:proofErr w:type="spellStart"/>
+      <w:r>
+        <w:t>adalah</w:t>
+      </w:r>
+      <w:proofErr w:type="spellEnd"/>
+      <w:r>
+        <w:t xml:space="preserve"> </w:t>
       </w:r>
       <w:r>
         <w:rPr>
@@ -3361,15 +6167,36 @@
         </w:rPr>
         <w:t xml:space="preserve"> </w:t>
       </w:r>
-      <w:r>
-        <w:t xml:space="preserve">dengan </w:t>
+      <w:proofErr w:type="spellStart"/>
+      <w:r>
+        <w:t>dengan</w:t>
+      </w:r>
+      <w:proofErr w:type="spellEnd"/>
+      <w:r>
+        <w:t xml:space="preserve"> </w:t>
       </w:r>
       <w:r>
         <w:rPr>
           <w:i/>
           <w:iCs/>
         </w:rPr>
-        <w:t>solver liblinear.</w:t>
+        <w:t xml:space="preserve">solver </w:t>
+      </w:r>
+      <w:proofErr w:type="spellStart"/>
+      <w:r>
+        <w:rPr>
+          <w:i/>
+          <w:iCs/>
+        </w:rPr>
+        <w:t>liblinear</w:t>
+      </w:r>
+      <w:proofErr w:type="spellEnd"/>
+      <w:r>
+        <w:rPr>
+          <w:i/>
+          <w:iCs/>
+        </w:rPr>
+        <w:t>.</w:t>
       </w:r>
     </w:p>
     <w:p/>
@@ -3394,8 +6221,45 @@
         <w:ind w:left="288" w:firstLine="432"/>
         <w:jc w:val="left"/>
       </w:pPr>
-      <w:r>
-        <w:t xml:space="preserve">Konfigurasi parameter yang digunakan pada algoritma KNN adalah jumlah </w:t>
+      <w:proofErr w:type="spellStart"/>
+      <w:r>
+        <w:t>Konfigurasi</w:t>
+      </w:r>
+      <w:proofErr w:type="spellEnd"/>
+      <w:r>
+        <w:t xml:space="preserve"> parameter yang </w:t>
+      </w:r>
+      <w:proofErr w:type="spellStart"/>
+      <w:r>
+        <w:t>digunakan</w:t>
+      </w:r>
+      <w:proofErr w:type="spellEnd"/>
+      <w:r>
+        <w:t xml:space="preserve"> pada </w:t>
+      </w:r>
+      <w:proofErr w:type="spellStart"/>
+      <w:r>
+        <w:t>algoritma</w:t>
+      </w:r>
+      <w:proofErr w:type="spellEnd"/>
+      <w:r>
+        <w:t xml:space="preserve"> KNN </w:t>
+      </w:r>
+      <w:proofErr w:type="spellStart"/>
+      <w:r>
+        <w:t>adalah</w:t>
+      </w:r>
+      <w:proofErr w:type="spellEnd"/>
+      <w:r>
+        <w:t xml:space="preserve"> </w:t>
+      </w:r>
+      <w:proofErr w:type="spellStart"/>
+      <w:r>
+        <w:t>jumlah</w:t>
+      </w:r>
+      <w:proofErr w:type="spellEnd"/>
+      <w:r>
+        <w:t xml:space="preserve"> </w:t>
       </w:r>
       <w:r>
         <w:rPr>
@@ -3415,8 +6279,21 @@
         <w:t xml:space="preserve"> dan</w:t>
       </w:r>
       <w:r>
-        <w:t xml:space="preserve"> algoritma perhitungan</w:t>
-      </w:r>
+        <w:t xml:space="preserve"> </w:t>
+      </w:r>
+      <w:proofErr w:type="spellStart"/>
+      <w:r>
+        <w:t>algoritma</w:t>
+      </w:r>
+      <w:proofErr w:type="spellEnd"/>
+      <w:r>
+        <w:t xml:space="preserve"> </w:t>
+      </w:r>
+      <w:proofErr w:type="spellStart"/>
+      <w:r>
+        <w:t>perhitungan</w:t>
+      </w:r>
+      <w:proofErr w:type="spellEnd"/>
       <w:r>
         <w:t xml:space="preserve"> </w:t>
       </w:r>
@@ -3441,7 +6318,23 @@
         <w:t xml:space="preserve">classifier </w:t>
       </w:r>
       <w:r>
-        <w:t xml:space="preserve">KNN ini digunakan parameter </w:t>
+        <w:t xml:space="preserve">KNN </w:t>
+      </w:r>
+      <w:proofErr w:type="spellStart"/>
+      <w:r>
+        <w:t>ini</w:t>
+      </w:r>
+      <w:proofErr w:type="spellEnd"/>
+      <w:r>
+        <w:t xml:space="preserve"> </w:t>
+      </w:r>
+      <w:proofErr w:type="spellStart"/>
+      <w:r>
+        <w:t>digunakan</w:t>
+      </w:r>
+      <w:proofErr w:type="spellEnd"/>
+      <w:r>
+        <w:t xml:space="preserve"> parameter </w:t>
       </w:r>
       <w:r>
         <w:rPr>
@@ -3461,14 +6354,39 @@
         <w:t>p</w:t>
       </w:r>
       <w:r>
-        <w:t xml:space="preserve"> yang menunjukan power parameter untuk </w:t>
-      </w:r>
+        <w:t xml:space="preserve"> yang </w:t>
+      </w:r>
+      <w:proofErr w:type="spellStart"/>
+      <w:r>
+        <w:t>menunjukan</w:t>
+      </w:r>
+      <w:proofErr w:type="spellEnd"/>
+      <w:r>
+        <w:t xml:space="preserve"> power parameter </w:t>
+      </w:r>
+      <w:proofErr w:type="spellStart"/>
+      <w:r>
+        <w:t>untuk</w:t>
+      </w:r>
+      <w:proofErr w:type="spellEnd"/>
+      <w:r>
+        <w:t xml:space="preserve"> </w:t>
+      </w:r>
+      <w:proofErr w:type="spellStart"/>
       <w:r>
         <w:rPr>
           <w:i/>
           <w:iCs/>
         </w:rPr>
-        <w:t>Minkowsi Metric.</w:t>
+        <w:t>Minkowsi</w:t>
+      </w:r>
+      <w:proofErr w:type="spellEnd"/>
+      <w:r>
+        <w:rPr>
+          <w:i/>
+          <w:iCs/>
+        </w:rPr>
+        <w:t xml:space="preserve"> Metric.</w:t>
       </w:r>
     </w:p>
     <w:p>
@@ -3498,7 +6416,79 @@
         <w:jc w:val="left"/>
       </w:pPr>
       <w:r>
-        <w:t>Pada algoritma Naïve Bayes tidak terdapat banyak parameter yang dapat diubah sehingga tidak dilakukan hyperparameter tuning.</w:t>
+        <w:t xml:space="preserve">Pada </w:t>
+      </w:r>
+      <w:proofErr w:type="spellStart"/>
+      <w:r>
+        <w:t>algoritma</w:t>
+      </w:r>
+      <w:proofErr w:type="spellEnd"/>
+      <w:r>
+        <w:t xml:space="preserve"> Naïve Bayes </w:t>
+      </w:r>
+      <w:proofErr w:type="spellStart"/>
+      <w:r>
+        <w:t>tidak</w:t>
+      </w:r>
+      <w:proofErr w:type="spellEnd"/>
+      <w:r>
+        <w:t xml:space="preserve"> </w:t>
+      </w:r>
+      <w:proofErr w:type="spellStart"/>
+      <w:r>
+        <w:t>terdapat</w:t>
+      </w:r>
+      <w:proofErr w:type="spellEnd"/>
+      <w:r>
+        <w:t xml:space="preserve"> </w:t>
+      </w:r>
+      <w:proofErr w:type="spellStart"/>
+      <w:r>
+        <w:t>banyak</w:t>
+      </w:r>
+      <w:proofErr w:type="spellEnd"/>
+      <w:r>
+        <w:t xml:space="preserve"> parameter yang </w:t>
+      </w:r>
+      <w:proofErr w:type="spellStart"/>
+      <w:r>
+        <w:t>dapat</w:t>
+      </w:r>
+      <w:proofErr w:type="spellEnd"/>
+      <w:r>
+        <w:t xml:space="preserve"> </w:t>
+      </w:r>
+      <w:proofErr w:type="spellStart"/>
+      <w:r>
+        <w:t>diubah</w:t>
+      </w:r>
+      <w:proofErr w:type="spellEnd"/>
+      <w:r>
+        <w:t xml:space="preserve"> </w:t>
+      </w:r>
+      <w:proofErr w:type="spellStart"/>
+      <w:r>
+        <w:t>sehingga</w:t>
+      </w:r>
+      <w:proofErr w:type="spellEnd"/>
+      <w:r>
+        <w:t xml:space="preserve"> </w:t>
+      </w:r>
+      <w:proofErr w:type="spellStart"/>
+      <w:r>
+        <w:t>tidak</w:t>
+      </w:r>
+      <w:proofErr w:type="spellEnd"/>
+      <w:r>
+        <w:t xml:space="preserve"> </w:t>
+      </w:r>
+      <w:proofErr w:type="spellStart"/>
+      <w:r>
+        <w:t>dilakukan</w:t>
+      </w:r>
+      <w:proofErr w:type="spellEnd"/>
+      <w:r>
+        <w:t xml:space="preserve"> hyperparameter tuning.</w:t>
       </w:r>
     </w:p>
     <w:p>
@@ -3531,8 +6521,29 @@
           <w:iCs/>
         </w:rPr>
       </w:pPr>
-      <w:r>
-        <w:t xml:space="preserve">Konfigurasi parameter pada algoritma ANN adalah </w:t>
+      <w:proofErr w:type="spellStart"/>
+      <w:r>
+        <w:t>Konfigurasi</w:t>
+      </w:r>
+      <w:proofErr w:type="spellEnd"/>
+      <w:r>
+        <w:t xml:space="preserve"> parameter pada </w:t>
+      </w:r>
+      <w:proofErr w:type="spellStart"/>
+      <w:r>
+        <w:t>algoritma</w:t>
+      </w:r>
+      <w:proofErr w:type="spellEnd"/>
+      <w:r>
+        <w:t xml:space="preserve"> ANN </w:t>
+      </w:r>
+      <w:proofErr w:type="spellStart"/>
+      <w:r>
+        <w:t>adalah</w:t>
+      </w:r>
+      <w:proofErr w:type="spellEnd"/>
+      <w:r>
+        <w:t xml:space="preserve"> </w:t>
       </w:r>
       <w:r>
         <w:rPr>
@@ -3569,23 +6580,53 @@
         <w:t xml:space="preserve">function </w:t>
       </w:r>
       <w:r>
-        <w:t xml:space="preserve">yang digunakan adalah </w:t>
-      </w:r>
+        <w:t xml:space="preserve">yang </w:t>
+      </w:r>
+      <w:proofErr w:type="spellStart"/>
+      <w:r>
+        <w:t>digunakan</w:t>
+      </w:r>
+      <w:proofErr w:type="spellEnd"/>
+      <w:r>
+        <w:t xml:space="preserve"> </w:t>
+      </w:r>
+      <w:proofErr w:type="spellStart"/>
+      <w:r>
+        <w:t>adalah</w:t>
+      </w:r>
+      <w:proofErr w:type="spellEnd"/>
+      <w:r>
+        <w:t xml:space="preserve"> </w:t>
+      </w:r>
+      <w:proofErr w:type="spellStart"/>
       <w:r>
         <w:rPr>
           <w:i/>
           <w:iCs/>
         </w:rPr>
-        <w:t xml:space="preserve">relu </w:t>
-      </w:r>
-      <w:r>
-        <w:t xml:space="preserve">dengan </w:t>
-      </w:r>
+        <w:t>relu</w:t>
+      </w:r>
+      <w:proofErr w:type="spellEnd"/>
       <w:r>
         <w:rPr>
           <w:i/>
           <w:iCs/>
         </w:rPr>
+        <w:t xml:space="preserve"> </w:t>
+      </w:r>
+      <w:proofErr w:type="spellStart"/>
+      <w:r>
+        <w:t>dengan</w:t>
+      </w:r>
+      <w:proofErr w:type="spellEnd"/>
+      <w:r>
+        <w:t xml:space="preserve"> </w:t>
+      </w:r>
+      <w:r>
+        <w:rPr>
+          <w:i/>
+          <w:iCs/>
+        </w:rPr>
         <w:t>solver Adam.</w:t>
       </w:r>
     </w:p>
@@ -3618,12 +6659,34 @@
           <w:vertAlign w:val="subscript"/>
         </w:rPr>
       </w:pPr>
-      <w:r>
-        <w:t xml:space="preserve">Konfigurasi parameter pada algoritma </w:t>
-      </w:r>
-      <w:r>
-        <w:t xml:space="preserve">random forest adalah </w:t>
-      </w:r>
+      <w:proofErr w:type="spellStart"/>
+      <w:r>
+        <w:t>Konfigurasi</w:t>
+      </w:r>
+      <w:proofErr w:type="spellEnd"/>
+      <w:r>
+        <w:t xml:space="preserve"> parameter pada </w:t>
+      </w:r>
+      <w:proofErr w:type="spellStart"/>
+      <w:r>
+        <w:t>algoritma</w:t>
+      </w:r>
+      <w:proofErr w:type="spellEnd"/>
+      <w:r>
+        <w:t xml:space="preserve"> </w:t>
+      </w:r>
+      <w:r>
+        <w:t xml:space="preserve">random forest </w:t>
+      </w:r>
+      <w:proofErr w:type="spellStart"/>
+      <w:r>
+        <w:t>adalah</w:t>
+      </w:r>
+      <w:proofErr w:type="spellEnd"/>
+      <w:r>
+        <w:t xml:space="preserve"> </w:t>
+      </w:r>
+      <w:proofErr w:type="spellStart"/>
       <w:r>
         <w:rPr>
           <w:i/>
@@ -3631,6 +6694,7 @@
         </w:rPr>
         <w:t>n_neighbors</w:t>
       </w:r>
+      <w:proofErr w:type="spellEnd"/>
       <w:r>
         <w:t xml:space="preserve">, </w:t>
       </w:r>
@@ -3644,12 +6708,21 @@
       <w:r>
         <w:t xml:space="preserve">dan </w:t>
       </w:r>
+      <w:proofErr w:type="spellStart"/>
       <w:r>
         <w:rPr>
           <w:i/>
           <w:iCs/>
         </w:rPr>
-        <w:t>aglorithm.</w:t>
+        <w:t>aglorithm</w:t>
+      </w:r>
+      <w:proofErr w:type="spellEnd"/>
+      <w:r>
+        <w:rPr>
+          <w:i/>
+          <w:iCs/>
+        </w:rPr>
+        <w:t>.</w:t>
       </w:r>
     </w:p>
     <w:p/>
@@ -3667,7 +6740,63 @@
         <w:jc w:val="left"/>
       </w:pPr>
       <w:r>
-        <w:t xml:space="preserve">Pada training dan testing dataset yang digunakan dibagi menjadi dua bagian dengan proprosi </w:t>
+        <w:t xml:space="preserve">Pada training dan testing dataset yang </w:t>
+      </w:r>
+      <w:proofErr w:type="spellStart"/>
+      <w:r>
+        <w:t>digunakan</w:t>
+      </w:r>
+      <w:proofErr w:type="spellEnd"/>
+      <w:r>
+        <w:t xml:space="preserve"> </w:t>
+      </w:r>
+      <w:proofErr w:type="spellStart"/>
+      <w:r>
+        <w:t>dibagi</w:t>
+      </w:r>
+      <w:proofErr w:type="spellEnd"/>
+      <w:r>
+        <w:t xml:space="preserve"> </w:t>
+      </w:r>
+      <w:proofErr w:type="spellStart"/>
+      <w:r>
+        <w:t>menjadi</w:t>
+      </w:r>
+      <w:proofErr w:type="spellEnd"/>
+      <w:r>
+        <w:t xml:space="preserve"> </w:t>
+      </w:r>
+      <w:proofErr w:type="spellStart"/>
+      <w:r>
+        <w:t>dua</w:t>
+      </w:r>
+      <w:proofErr w:type="spellEnd"/>
+      <w:r>
+        <w:t xml:space="preserve"> </w:t>
+      </w:r>
+      <w:proofErr w:type="spellStart"/>
+      <w:r>
+        <w:t>bagian</w:t>
+      </w:r>
+      <w:proofErr w:type="spellEnd"/>
+      <w:r>
+        <w:t xml:space="preserve"> </w:t>
+      </w:r>
+      <w:proofErr w:type="spellStart"/>
+      <w:r>
+        <w:t>dengan</w:t>
+      </w:r>
+      <w:proofErr w:type="spellEnd"/>
+      <w:r>
+        <w:t xml:space="preserve"> </w:t>
+      </w:r>
+      <w:proofErr w:type="spellStart"/>
+      <w:r>
+        <w:t>proprosi</w:t>
+      </w:r>
+      <w:proofErr w:type="spellEnd"/>
+      <w:r>
+        <w:t xml:space="preserve"> </w:t>
       </w:r>
       <w:r>
         <w:t>7</w:t>
@@ -3682,7 +6811,39 @@
         <w:t>0% testing</w:t>
       </w:r>
       <w:r>
-        <w:t xml:space="preserve">. Pembagian data training dan testing dilakukan secara acak. </w:t>
+        <w:t xml:space="preserve">. </w:t>
+      </w:r>
+      <w:proofErr w:type="spellStart"/>
+      <w:r>
+        <w:t>Pembagian</w:t>
+      </w:r>
+      <w:proofErr w:type="spellEnd"/>
+      <w:r>
+        <w:t xml:space="preserve"> data training dan testing </w:t>
+      </w:r>
+      <w:proofErr w:type="spellStart"/>
+      <w:r>
+        <w:t>dilakukan</w:t>
+      </w:r>
+      <w:proofErr w:type="spellEnd"/>
+      <w:r>
+        <w:t xml:space="preserve"> </w:t>
+      </w:r>
+      <w:proofErr w:type="spellStart"/>
+      <w:r>
+        <w:t>secara</w:t>
+      </w:r>
+      <w:proofErr w:type="spellEnd"/>
+      <w:r>
+        <w:t xml:space="preserve"> </w:t>
+      </w:r>
+      <w:proofErr w:type="spellStart"/>
+      <w:r>
+        <w:t>acak</w:t>
+      </w:r>
+      <w:proofErr w:type="spellEnd"/>
+      <w:r>
+        <w:t xml:space="preserve">. </w:t>
       </w:r>
     </w:p>
     <w:p>
@@ -3691,10 +6852,74 @@
         <w:jc w:val="left"/>
       </w:pPr>
       <w:r>
-        <w:t xml:space="preserve">Training dilakukan dengan menggunakan algoritma </w:t>
-      </w:r>
-      <w:r>
-        <w:t xml:space="preserve">Logistic Regression, KNN, Naïve Bayes, ANN, dan Random Forest dengan parameter yang dijelaskan pada subbab sebelumnya. </w:t>
+        <w:t xml:space="preserve">Training </w:t>
+      </w:r>
+      <w:proofErr w:type="spellStart"/>
+      <w:r>
+        <w:t>dilakukan</w:t>
+      </w:r>
+      <w:proofErr w:type="spellEnd"/>
+      <w:r>
+        <w:t xml:space="preserve"> </w:t>
+      </w:r>
+      <w:proofErr w:type="spellStart"/>
+      <w:r>
+        <w:t>dengan</w:t>
+      </w:r>
+      <w:proofErr w:type="spellEnd"/>
+      <w:r>
+        <w:t xml:space="preserve"> </w:t>
+      </w:r>
+      <w:proofErr w:type="spellStart"/>
+      <w:r>
+        <w:t>menggunakan</w:t>
+      </w:r>
+      <w:proofErr w:type="spellEnd"/>
+      <w:r>
+        <w:t xml:space="preserve"> </w:t>
+      </w:r>
+      <w:proofErr w:type="spellStart"/>
+      <w:r>
+        <w:t>algoritma</w:t>
+      </w:r>
+      <w:proofErr w:type="spellEnd"/>
+      <w:r>
+        <w:t xml:space="preserve"> </w:t>
+      </w:r>
+      <w:r>
+        <w:t xml:space="preserve">Logistic Regression, KNN, Naïve Bayes, ANN, dan Random Forest </w:t>
+      </w:r>
+      <w:proofErr w:type="spellStart"/>
+      <w:r>
+        <w:t>dengan</w:t>
+      </w:r>
+      <w:proofErr w:type="spellEnd"/>
+      <w:r>
+        <w:t xml:space="preserve"> parameter yang </w:t>
+      </w:r>
+      <w:proofErr w:type="spellStart"/>
+      <w:r>
+        <w:t>dijelaskan</w:t>
+      </w:r>
+      <w:proofErr w:type="spellEnd"/>
+      <w:r>
+        <w:t xml:space="preserve"> pada </w:t>
+      </w:r>
+      <w:proofErr w:type="spellStart"/>
+      <w:r>
+        <w:t>subbab</w:t>
+      </w:r>
+      <w:proofErr w:type="spellEnd"/>
+      <w:r>
+        <w:t xml:space="preserve"> </w:t>
+      </w:r>
+      <w:proofErr w:type="spellStart"/>
+      <w:r>
+        <w:t>sebelumnya</w:t>
+      </w:r>
+      <w:proofErr w:type="spellEnd"/>
+      <w:r>
+        <w:t xml:space="preserve">. </w:t>
       </w:r>
     </w:p>
     <w:p>
@@ -3710,23 +6935,121 @@
         <w:ind w:firstLine="288"/>
         <w:jc w:val="both"/>
       </w:pPr>
-      <w:r>
-        <w:t xml:space="preserve">Tahapan </w:t>
+      <w:proofErr w:type="spellStart"/>
+      <w:r>
+        <w:t>Tahapan</w:t>
+      </w:r>
+      <w:proofErr w:type="spellEnd"/>
+      <w:r>
+        <w:t xml:space="preserve"> </w:t>
       </w:r>
       <w:r>
         <w:t>t</w:t>
       </w:r>
       <w:r>
-        <w:t xml:space="preserve">esting dilakukan untuk melakukan validasi terhadap </w:t>
-      </w:r>
-      <w:r>
-        <w:t xml:space="preserve">tiap </w:t>
-      </w:r>
-      <w:r>
-        <w:t xml:space="preserve">model yang sudah dibuat pada tahapan training. </w:t>
-      </w:r>
-      <w:r>
-        <w:t>Testing dilakukan untuk algoritma Logistic Regression, KNN, Naïve Bayes, ANN, dan Random Forest</w:t>
+        <w:t xml:space="preserve">esting </w:t>
+      </w:r>
+      <w:proofErr w:type="spellStart"/>
+      <w:r>
+        <w:t>dilakukan</w:t>
+      </w:r>
+      <w:proofErr w:type="spellEnd"/>
+      <w:r>
+        <w:t xml:space="preserve"> </w:t>
+      </w:r>
+      <w:proofErr w:type="spellStart"/>
+      <w:r>
+        <w:t>untuk</w:t>
+      </w:r>
+      <w:proofErr w:type="spellEnd"/>
+      <w:r>
+        <w:t xml:space="preserve"> </w:t>
+      </w:r>
+      <w:proofErr w:type="spellStart"/>
+      <w:r>
+        <w:t>melakukan</w:t>
+      </w:r>
+      <w:proofErr w:type="spellEnd"/>
+      <w:r>
+        <w:t xml:space="preserve"> </w:t>
+      </w:r>
+      <w:proofErr w:type="spellStart"/>
+      <w:r>
+        <w:t>validasi</w:t>
+      </w:r>
+      <w:proofErr w:type="spellEnd"/>
+      <w:r>
+        <w:t xml:space="preserve"> </w:t>
+      </w:r>
+      <w:proofErr w:type="spellStart"/>
+      <w:r>
+        <w:t>terhadap</w:t>
+      </w:r>
+      <w:proofErr w:type="spellEnd"/>
+      <w:r>
+        <w:t xml:space="preserve"> </w:t>
+      </w:r>
+      <w:proofErr w:type="spellStart"/>
+      <w:r>
+        <w:t>tiap</w:t>
+      </w:r>
+      <w:proofErr w:type="spellEnd"/>
+      <w:r>
+        <w:t xml:space="preserve"> </w:t>
+      </w:r>
+      <w:r>
+        <w:t xml:space="preserve">model yang </w:t>
+      </w:r>
+      <w:proofErr w:type="spellStart"/>
+      <w:r>
+        <w:t>sudah</w:t>
+      </w:r>
+      <w:proofErr w:type="spellEnd"/>
+      <w:r>
+        <w:t xml:space="preserve"> </w:t>
+      </w:r>
+      <w:proofErr w:type="spellStart"/>
+      <w:r>
+        <w:t>dibuat</w:t>
+      </w:r>
+      <w:proofErr w:type="spellEnd"/>
+      <w:r>
+        <w:t xml:space="preserve"> pada </w:t>
+      </w:r>
+      <w:proofErr w:type="spellStart"/>
+      <w:r>
+        <w:t>tahapan</w:t>
+      </w:r>
+      <w:proofErr w:type="spellEnd"/>
+      <w:r>
+        <w:t xml:space="preserve"> training. </w:t>
+      </w:r>
+      <w:r>
+        <w:t xml:space="preserve">Testing </w:t>
+      </w:r>
+      <w:proofErr w:type="spellStart"/>
+      <w:r>
+        <w:t>dilakukan</w:t>
+      </w:r>
+      <w:proofErr w:type="spellEnd"/>
+      <w:r>
+        <w:t xml:space="preserve"> </w:t>
+      </w:r>
+      <w:proofErr w:type="spellStart"/>
+      <w:r>
+        <w:t>untuk</w:t>
+      </w:r>
+      <w:proofErr w:type="spellEnd"/>
+      <w:r>
+        <w:t xml:space="preserve"> </w:t>
+      </w:r>
+      <w:proofErr w:type="spellStart"/>
+      <w:r>
+        <w:t>algoritma</w:t>
+      </w:r>
+      <w:proofErr w:type="spellEnd"/>
+      <w:r>
+        <w:t xml:space="preserve"> Logistic Regression, KNN, Naïve Bayes, ANN, dan Random Forest</w:t>
       </w:r>
     </w:p>
     <w:p>
@@ -3743,7 +7066,71 @@
         <w:jc w:val="left"/>
       </w:pPr>
       <w:r>
-        <w:t>Pada tahapan evaluasi model, model performa dievaluasi dengan menggunakan perhitungan pada tahapan testing</w:t>
+        <w:t xml:space="preserve">Pada </w:t>
+      </w:r>
+      <w:proofErr w:type="spellStart"/>
+      <w:r>
+        <w:t>tahapan</w:t>
+      </w:r>
+      <w:proofErr w:type="spellEnd"/>
+      <w:r>
+        <w:t xml:space="preserve"> </w:t>
+      </w:r>
+      <w:proofErr w:type="spellStart"/>
+      <w:r>
+        <w:t>evaluasi</w:t>
+      </w:r>
+      <w:proofErr w:type="spellEnd"/>
+      <w:r>
+        <w:t xml:space="preserve"> model, model </w:t>
+      </w:r>
+      <w:proofErr w:type="spellStart"/>
+      <w:r>
+        <w:t>performa</w:t>
+      </w:r>
+      <w:proofErr w:type="spellEnd"/>
+      <w:r>
+        <w:t xml:space="preserve"> </w:t>
+      </w:r>
+      <w:proofErr w:type="spellStart"/>
+      <w:r>
+        <w:t>dievaluasi</w:t>
+      </w:r>
+      <w:proofErr w:type="spellEnd"/>
+      <w:r>
+        <w:t xml:space="preserve"> </w:t>
+      </w:r>
+      <w:proofErr w:type="spellStart"/>
+      <w:r>
+        <w:t>dengan</w:t>
+      </w:r>
+      <w:proofErr w:type="spellEnd"/>
+      <w:r>
+        <w:t xml:space="preserve"> </w:t>
+      </w:r>
+      <w:proofErr w:type="spellStart"/>
+      <w:r>
+        <w:t>menggunakan</w:t>
+      </w:r>
+      <w:proofErr w:type="spellEnd"/>
+      <w:r>
+        <w:t xml:space="preserve"> </w:t>
+      </w:r>
+      <w:proofErr w:type="spellStart"/>
+      <w:r>
+        <w:t>perhitungan</w:t>
+      </w:r>
+      <w:proofErr w:type="spellEnd"/>
+      <w:r>
+        <w:t xml:space="preserve"> pada </w:t>
+      </w:r>
+      <w:proofErr w:type="spellStart"/>
+      <w:r>
+        <w:t>tahapan</w:t>
+      </w:r>
+      <w:proofErr w:type="spellEnd"/>
+      <w:r>
+        <w:t xml:space="preserve"> testing</w:t>
       </w:r>
       <w:r>
         <w:t xml:space="preserve">. </w:t>
@@ -3762,8 +7149,37 @@
         </w:rPr>
         <w:t xml:space="preserve"> </w:t>
       </w:r>
-      <w:r>
-        <w:t xml:space="preserve">performa yang digunakan antara lain adalah </w:t>
+      <w:proofErr w:type="spellStart"/>
+      <w:r>
+        <w:t>performa</w:t>
+      </w:r>
+      <w:proofErr w:type="spellEnd"/>
+      <w:r>
+        <w:t xml:space="preserve"> yang </w:t>
+      </w:r>
+      <w:proofErr w:type="spellStart"/>
+      <w:r>
+        <w:t>digunakan</w:t>
+      </w:r>
+      <w:proofErr w:type="spellEnd"/>
+      <w:r>
+        <w:t xml:space="preserve"> </w:t>
+      </w:r>
+      <w:proofErr w:type="spellStart"/>
+      <w:r>
+        <w:t>antara</w:t>
+      </w:r>
+      <w:proofErr w:type="spellEnd"/>
+      <w:r>
+        <w:t xml:space="preserve"> lain </w:t>
+      </w:r>
+      <w:proofErr w:type="spellStart"/>
+      <w:r>
+        <w:t>adalah</w:t>
+      </w:r>
+      <w:proofErr w:type="spellEnd"/>
+      <w:r>
+        <w:t xml:space="preserve"> </w:t>
       </w:r>
       <w:r>
         <w:rPr>
@@ -3783,7 +7199,55 @@
         <w:t>f1 score.</w:t>
       </w:r>
       <w:r>
-        <w:t xml:space="preserve"> Tiap model kemudian akan dibandingkan satu sama lain. </w:t>
+        <w:t xml:space="preserve"> </w:t>
+      </w:r>
+      <w:proofErr w:type="spellStart"/>
+      <w:r>
+        <w:t>Tiap</w:t>
+      </w:r>
+      <w:proofErr w:type="spellEnd"/>
+      <w:r>
+        <w:t xml:space="preserve"> model </w:t>
+      </w:r>
+      <w:proofErr w:type="spellStart"/>
+      <w:r>
+        <w:t>kemudian</w:t>
+      </w:r>
+      <w:proofErr w:type="spellEnd"/>
+      <w:r>
+        <w:t xml:space="preserve"> </w:t>
+      </w:r>
+      <w:proofErr w:type="spellStart"/>
+      <w:r>
+        <w:t>akan</w:t>
+      </w:r>
+      <w:proofErr w:type="spellEnd"/>
+      <w:r>
+        <w:t xml:space="preserve"> </w:t>
+      </w:r>
+      <w:proofErr w:type="spellStart"/>
+      <w:r>
+        <w:t>dibandingkan</w:t>
+      </w:r>
+      <w:proofErr w:type="spellEnd"/>
+      <w:r>
+        <w:t xml:space="preserve"> </w:t>
+      </w:r>
+      <w:proofErr w:type="spellStart"/>
+      <w:r>
+        <w:t>satu</w:t>
+      </w:r>
+      <w:proofErr w:type="spellEnd"/>
+      <w:r>
+        <w:t xml:space="preserve"> </w:t>
+      </w:r>
+      <w:proofErr w:type="spellStart"/>
+      <w:r>
+        <w:t>sama</w:t>
+      </w:r>
+      <w:proofErr w:type="spellEnd"/>
+      <w:r>
+        <w:t xml:space="preserve"> lain. </w:t>
       </w:r>
     </w:p>
     <w:p>
@@ -3791,14 +7255,35 @@
         <w:ind w:firstLine="288"/>
         <w:jc w:val="left"/>
       </w:pPr>
-      <w:r>
-        <w:t>Persamaan (</w:t>
+      <w:proofErr w:type="spellStart"/>
+      <w:r>
+        <w:t>Persamaan</w:t>
+      </w:r>
+      <w:proofErr w:type="spellEnd"/>
+      <w:r>
+        <w:t xml:space="preserve"> (</w:t>
       </w:r>
       <w:r>
         <w:t>1</w:t>
       </w:r>
       <w:r>
-        <w:t xml:space="preserve">) menunjukan perhitungan </w:t>
+        <w:t xml:space="preserve">) </w:t>
+      </w:r>
+      <w:proofErr w:type="spellStart"/>
+      <w:r>
+        <w:t>menunjukan</w:t>
+      </w:r>
+      <w:proofErr w:type="spellEnd"/>
+      <w:r>
+        <w:t xml:space="preserve"> </w:t>
+      </w:r>
+      <w:proofErr w:type="spellStart"/>
+      <w:r>
+        <w:t>perhitungan</w:t>
+      </w:r>
+      <w:proofErr w:type="spellEnd"/>
+      <w:r>
+        <w:t xml:space="preserve"> </w:t>
       </w:r>
       <w:r>
         <w:rPr>
@@ -3818,7 +7303,39 @@
         <w:t>Accuracy</w:t>
       </w:r>
       <w:r>
-        <w:t xml:space="preserve"> digunakan untuk menghitung total dari </w:t>
+        <w:t xml:space="preserve"> </w:t>
+      </w:r>
+      <w:proofErr w:type="spellStart"/>
+      <w:r>
+        <w:t>digunakan</w:t>
+      </w:r>
+      <w:proofErr w:type="spellEnd"/>
+      <w:r>
+        <w:t xml:space="preserve"> </w:t>
+      </w:r>
+      <w:proofErr w:type="spellStart"/>
+      <w:r>
+        <w:t>untuk</w:t>
+      </w:r>
+      <w:proofErr w:type="spellEnd"/>
+      <w:r>
+        <w:t xml:space="preserve"> </w:t>
+      </w:r>
+      <w:proofErr w:type="spellStart"/>
+      <w:r>
+        <w:t>menghitung</w:t>
+      </w:r>
+      <w:proofErr w:type="spellEnd"/>
+      <w:r>
+        <w:t xml:space="preserve"> total </w:t>
+      </w:r>
+      <w:proofErr w:type="spellStart"/>
+      <w:r>
+        <w:t>dari</w:t>
+      </w:r>
+      <w:proofErr w:type="spellEnd"/>
+      <w:r>
+        <w:t xml:space="preserve"> </w:t>
       </w:r>
       <w:r>
         <w:rPr>
@@ -3838,11 +7355,32 @@
         <w:t>True Negative (TN)</w:t>
       </w:r>
       <w:r>
-        <w:t xml:space="preserve"> dibagi dengan total </w:t>
-      </w:r>
+        <w:t xml:space="preserve"> </w:t>
+      </w:r>
+      <w:proofErr w:type="spellStart"/>
+      <w:r>
+        <w:t>dibagi</w:t>
+      </w:r>
+      <w:proofErr w:type="spellEnd"/>
+      <w:r>
+        <w:t xml:space="preserve"> </w:t>
+      </w:r>
+      <w:proofErr w:type="spellStart"/>
+      <w:r>
+        <w:t>dengan</w:t>
+      </w:r>
+      <w:proofErr w:type="spellEnd"/>
+      <w:r>
+        <w:t xml:space="preserve"> total </w:t>
+      </w:r>
+      <w:proofErr w:type="spellStart"/>
       <w:r>
         <w:lastRenderedPageBreak/>
-        <w:t xml:space="preserve">dari TP, TN, </w:t>
+        <w:t>dari</w:t>
+      </w:r>
+      <w:proofErr w:type="spellEnd"/>
+      <w:r>
+        <w:t xml:space="preserve"> TP, TN, </w:t>
       </w:r>
       <w:r>
         <w:rPr>
@@ -3981,8 +7519,37 @@
         <w:ind w:firstLine="288"/>
         <w:jc w:val="both"/>
       </w:pPr>
-      <w:r>
-        <w:t xml:space="preserve">Persamaan (2) menunjukan perhitungan dari </w:t>
+      <w:proofErr w:type="spellStart"/>
+      <w:r>
+        <w:t>Persamaan</w:t>
+      </w:r>
+      <w:proofErr w:type="spellEnd"/>
+      <w:r>
+        <w:t xml:space="preserve"> (2) </w:t>
+      </w:r>
+      <w:proofErr w:type="spellStart"/>
+      <w:r>
+        <w:t>menunjukan</w:t>
+      </w:r>
+      <w:proofErr w:type="spellEnd"/>
+      <w:r>
+        <w:t xml:space="preserve"> </w:t>
+      </w:r>
+      <w:proofErr w:type="spellStart"/>
+      <w:r>
+        <w:t>perhitungan</w:t>
+      </w:r>
+      <w:proofErr w:type="spellEnd"/>
+      <w:r>
+        <w:t xml:space="preserve"> </w:t>
+      </w:r>
+      <w:proofErr w:type="spellStart"/>
+      <w:r>
+        <w:t>dari</w:t>
+      </w:r>
+      <w:proofErr w:type="spellEnd"/>
+      <w:r>
+        <w:t xml:space="preserve"> </w:t>
       </w:r>
       <w:r>
         <w:rPr>
@@ -4002,7 +7569,55 @@
         <w:t>Precision</w:t>
       </w:r>
       <w:r>
-        <w:t xml:space="preserve"> dihitung dengan cara membagi TP dengan total dari TP dan FP</w:t>
+        <w:t xml:space="preserve"> </w:t>
+      </w:r>
+      <w:proofErr w:type="spellStart"/>
+      <w:r>
+        <w:t>dihitung</w:t>
+      </w:r>
+      <w:proofErr w:type="spellEnd"/>
+      <w:r>
+        <w:t xml:space="preserve"> </w:t>
+      </w:r>
+      <w:proofErr w:type="spellStart"/>
+      <w:r>
+        <w:t>dengan</w:t>
+      </w:r>
+      <w:proofErr w:type="spellEnd"/>
+      <w:r>
+        <w:t xml:space="preserve"> </w:t>
+      </w:r>
+      <w:proofErr w:type="spellStart"/>
+      <w:r>
+        <w:t>cara</w:t>
+      </w:r>
+      <w:proofErr w:type="spellEnd"/>
+      <w:r>
+        <w:t xml:space="preserve"> </w:t>
+      </w:r>
+      <w:proofErr w:type="spellStart"/>
+      <w:r>
+        <w:t>membagi</w:t>
+      </w:r>
+      <w:proofErr w:type="spellEnd"/>
+      <w:r>
+        <w:t xml:space="preserve"> TP </w:t>
+      </w:r>
+      <w:proofErr w:type="spellStart"/>
+      <w:r>
+        <w:t>dengan</w:t>
+      </w:r>
+      <w:proofErr w:type="spellEnd"/>
+      <w:r>
+        <w:t xml:space="preserve"> total </w:t>
+      </w:r>
+      <w:proofErr w:type="spellStart"/>
+      <w:r>
+        <w:t>dari</w:t>
+      </w:r>
+      <w:proofErr w:type="spellEnd"/>
+      <w:r>
+        <w:t xml:space="preserve"> TP dan FP</w:t>
       </w:r>
     </w:p>
     <w:tbl>
@@ -4106,8 +7721,37 @@
         <w:ind w:firstLine="288"/>
         <w:jc w:val="both"/>
       </w:pPr>
-      <w:r>
-        <w:t xml:space="preserve">Persamaan (3) menunjukan perhitungan dari </w:t>
+      <w:proofErr w:type="spellStart"/>
+      <w:r>
+        <w:t>Persamaan</w:t>
+      </w:r>
+      <w:proofErr w:type="spellEnd"/>
+      <w:r>
+        <w:t xml:space="preserve"> (3) </w:t>
+      </w:r>
+      <w:proofErr w:type="spellStart"/>
+      <w:r>
+        <w:t>menunjukan</w:t>
+      </w:r>
+      <w:proofErr w:type="spellEnd"/>
+      <w:r>
+        <w:t xml:space="preserve"> </w:t>
+      </w:r>
+      <w:proofErr w:type="spellStart"/>
+      <w:r>
+        <w:t>perhitungan</w:t>
+      </w:r>
+      <w:proofErr w:type="spellEnd"/>
+      <w:r>
+        <w:t xml:space="preserve"> </w:t>
+      </w:r>
+      <w:proofErr w:type="spellStart"/>
+      <w:r>
+        <w:t>dari</w:t>
+      </w:r>
+      <w:proofErr w:type="spellEnd"/>
+      <w:r>
+        <w:t xml:space="preserve"> </w:t>
       </w:r>
       <w:r>
         <w:rPr>
@@ -4127,7 +7771,55 @@
         <w:t>Recall</w:t>
       </w:r>
       <w:r>
-        <w:t xml:space="preserve"> dihitung dengan cara membagi TP dengan total dari TP dan FN.</w:t>
+        <w:t xml:space="preserve"> </w:t>
+      </w:r>
+      <w:proofErr w:type="spellStart"/>
+      <w:r>
+        <w:t>dihitung</w:t>
+      </w:r>
+      <w:proofErr w:type="spellEnd"/>
+      <w:r>
+        <w:t xml:space="preserve"> </w:t>
+      </w:r>
+      <w:proofErr w:type="spellStart"/>
+      <w:r>
+        <w:t>dengan</w:t>
+      </w:r>
+      <w:proofErr w:type="spellEnd"/>
+      <w:r>
+        <w:t xml:space="preserve"> </w:t>
+      </w:r>
+      <w:proofErr w:type="spellStart"/>
+      <w:r>
+        <w:t>cara</w:t>
+      </w:r>
+      <w:proofErr w:type="spellEnd"/>
+      <w:r>
+        <w:t xml:space="preserve"> </w:t>
+      </w:r>
+      <w:proofErr w:type="spellStart"/>
+      <w:r>
+        <w:t>membagi</w:t>
+      </w:r>
+      <w:proofErr w:type="spellEnd"/>
+      <w:r>
+        <w:t xml:space="preserve"> TP </w:t>
+      </w:r>
+      <w:proofErr w:type="spellStart"/>
+      <w:r>
+        <w:t>dengan</w:t>
+      </w:r>
+      <w:proofErr w:type="spellEnd"/>
+      <w:r>
+        <w:t xml:space="preserve"> total </w:t>
+      </w:r>
+      <w:proofErr w:type="spellStart"/>
+      <w:r>
+        <w:t>dari</w:t>
+      </w:r>
+      <w:proofErr w:type="spellEnd"/>
+      <w:r>
+        <w:t xml:space="preserve"> TP dan FN.</w:t>
       </w:r>
     </w:p>
     <w:tbl>
@@ -4231,8 +7923,37 @@
         <w:ind w:firstLine="288"/>
         <w:jc w:val="both"/>
       </w:pPr>
-      <w:r>
-        <w:t xml:space="preserve">Persamaan (4) menunjukan perhitungan dari </w:t>
+      <w:proofErr w:type="spellStart"/>
+      <w:r>
+        <w:t>Persamaan</w:t>
+      </w:r>
+      <w:proofErr w:type="spellEnd"/>
+      <w:r>
+        <w:t xml:space="preserve"> (4) </w:t>
+      </w:r>
+      <w:proofErr w:type="spellStart"/>
+      <w:r>
+        <w:t>menunjukan</w:t>
+      </w:r>
+      <w:proofErr w:type="spellEnd"/>
+      <w:r>
+        <w:t xml:space="preserve"> </w:t>
+      </w:r>
+      <w:proofErr w:type="spellStart"/>
+      <w:r>
+        <w:t>perhitungan</w:t>
+      </w:r>
+      <w:proofErr w:type="spellEnd"/>
+      <w:r>
+        <w:t xml:space="preserve"> </w:t>
+      </w:r>
+      <w:proofErr w:type="spellStart"/>
+      <w:r>
+        <w:t>dari</w:t>
+      </w:r>
+      <w:proofErr w:type="spellEnd"/>
+      <w:r>
+        <w:t xml:space="preserve"> </w:t>
       </w:r>
       <w:r>
         <w:rPr>
@@ -4252,10 +7973,71 @@
         <w:t>F1 score</w:t>
       </w:r>
       <w:r>
-        <w:t xml:space="preserve"> dihitung dengan cara membagi </w:t>
-      </w:r>
-      <w:r>
-        <w:t xml:space="preserve">antara perkalian dari hasil </w:t>
+        <w:t xml:space="preserve"> </w:t>
+      </w:r>
+      <w:proofErr w:type="spellStart"/>
+      <w:r>
+        <w:t>dihitung</w:t>
+      </w:r>
+      <w:proofErr w:type="spellEnd"/>
+      <w:r>
+        <w:t xml:space="preserve"> </w:t>
+      </w:r>
+      <w:proofErr w:type="spellStart"/>
+      <w:r>
+        <w:t>dengan</w:t>
+      </w:r>
+      <w:proofErr w:type="spellEnd"/>
+      <w:r>
+        <w:t xml:space="preserve"> </w:t>
+      </w:r>
+      <w:proofErr w:type="spellStart"/>
+      <w:r>
+        <w:t>cara</w:t>
+      </w:r>
+      <w:proofErr w:type="spellEnd"/>
+      <w:r>
+        <w:t xml:space="preserve"> </w:t>
+      </w:r>
+      <w:proofErr w:type="spellStart"/>
+      <w:r>
+        <w:t>membagi</w:t>
+      </w:r>
+      <w:proofErr w:type="spellEnd"/>
+      <w:r>
+        <w:t xml:space="preserve"> </w:t>
+      </w:r>
+      <w:proofErr w:type="spellStart"/>
+      <w:r>
+        <w:t>antara</w:t>
+      </w:r>
+      <w:proofErr w:type="spellEnd"/>
+      <w:r>
+        <w:t xml:space="preserve"> </w:t>
+      </w:r>
+      <w:proofErr w:type="spellStart"/>
+      <w:r>
+        <w:t>perkalian</w:t>
+      </w:r>
+      <w:proofErr w:type="spellEnd"/>
+      <w:r>
+        <w:t xml:space="preserve"> </w:t>
+      </w:r>
+      <w:proofErr w:type="spellStart"/>
+      <w:r>
+        <w:t>dari</w:t>
+      </w:r>
+      <w:proofErr w:type="spellEnd"/>
+      <w:r>
+        <w:t xml:space="preserve"> </w:t>
+      </w:r>
+      <w:proofErr w:type="spellStart"/>
+      <w:r>
+        <w:t>hasil</w:t>
+      </w:r>
+      <w:proofErr w:type="spellEnd"/>
+      <w:r>
+        <w:t xml:space="preserve"> </w:t>
       </w:r>
       <w:r>
         <w:rPr>
@@ -4265,7 +8047,15 @@
         <w:t>precision</w:t>
       </w:r>
       <w:r>
-        <w:t xml:space="preserve"> dengan </w:t>
+        <w:t xml:space="preserve"> </w:t>
+      </w:r>
+      <w:proofErr w:type="spellStart"/>
+      <w:r>
+        <w:t>dengan</w:t>
+      </w:r>
+      <w:proofErr w:type="spellEnd"/>
+      <w:r>
+        <w:t xml:space="preserve"> </w:t>
       </w:r>
       <w:r>
         <w:rPr>
@@ -4275,7 +8065,15 @@
         <w:t>recall</w:t>
       </w:r>
       <w:r>
-        <w:t xml:space="preserve"> dan penambahan </w:t>
+        <w:t xml:space="preserve"> dan </w:t>
+      </w:r>
+      <w:proofErr w:type="spellStart"/>
+      <w:r>
+        <w:t>penambahan</w:t>
+      </w:r>
+      <w:proofErr w:type="spellEnd"/>
+      <w:r>
+        <w:t xml:space="preserve"> </w:t>
       </w:r>
       <w:r>
         <w:rPr>
@@ -4473,7 +8271,71 @@
         <w:ind w:firstLine="289"/>
       </w:pPr>
       <w:r>
-        <w:t xml:space="preserve">Pada tahapan ini akan dijelaskan mengenai hasil uji coba klasifikasi </w:t>
+        <w:t xml:space="preserve">Pada </w:t>
+      </w:r>
+      <w:proofErr w:type="spellStart"/>
+      <w:r>
+        <w:t>tahapan</w:t>
+      </w:r>
+      <w:proofErr w:type="spellEnd"/>
+      <w:r>
+        <w:t xml:space="preserve"> </w:t>
+      </w:r>
+      <w:proofErr w:type="spellStart"/>
+      <w:r>
+        <w:t>ini</w:t>
+      </w:r>
+      <w:proofErr w:type="spellEnd"/>
+      <w:r>
+        <w:t xml:space="preserve"> </w:t>
+      </w:r>
+      <w:proofErr w:type="spellStart"/>
+      <w:r>
+        <w:t>akan</w:t>
+      </w:r>
+      <w:proofErr w:type="spellEnd"/>
+      <w:r>
+        <w:t xml:space="preserve"> </w:t>
+      </w:r>
+      <w:proofErr w:type="spellStart"/>
+      <w:r>
+        <w:t>dijelaskan</w:t>
+      </w:r>
+      <w:proofErr w:type="spellEnd"/>
+      <w:r>
+        <w:t xml:space="preserve"> </w:t>
+      </w:r>
+      <w:proofErr w:type="spellStart"/>
+      <w:r>
+        <w:t>mengenai</w:t>
+      </w:r>
+      <w:proofErr w:type="spellEnd"/>
+      <w:r>
+        <w:t xml:space="preserve"> </w:t>
+      </w:r>
+      <w:proofErr w:type="spellStart"/>
+      <w:r>
+        <w:t>hasil</w:t>
+      </w:r>
+      <w:proofErr w:type="spellEnd"/>
+      <w:r>
+        <w:t xml:space="preserve"> uji </w:t>
+      </w:r>
+      <w:proofErr w:type="spellStart"/>
+      <w:r>
+        <w:t>coba</w:t>
+      </w:r>
+      <w:proofErr w:type="spellEnd"/>
+      <w:r>
+        <w:t xml:space="preserve"> </w:t>
+      </w:r>
+      <w:proofErr w:type="spellStart"/>
+      <w:r>
+        <w:t>klasifikasi</w:t>
+      </w:r>
+      <w:proofErr w:type="spellEnd"/>
+      <w:r>
+        <w:t xml:space="preserve"> </w:t>
       </w:r>
       <w:r>
         <w:rPr>
@@ -4483,7 +8345,95 @@
         <w:t>heart disease</w:t>
       </w:r>
       <w:r>
-        <w:t xml:space="preserve"> menggunakan algoritma Logistic Regression, KNN, Naïve Bayes, ANN, dan Random Forest. Kemudian akan dijelaskan pula mengenai perbandingan dari tiap algoritma tersebut.</w:t>
+        <w:t xml:space="preserve"> </w:t>
+      </w:r>
+      <w:proofErr w:type="spellStart"/>
+      <w:r>
+        <w:t>menggunakan</w:t>
+      </w:r>
+      <w:proofErr w:type="spellEnd"/>
+      <w:r>
+        <w:t xml:space="preserve"> </w:t>
+      </w:r>
+      <w:proofErr w:type="spellStart"/>
+      <w:r>
+        <w:t>algoritma</w:t>
+      </w:r>
+      <w:proofErr w:type="spellEnd"/>
+      <w:r>
+        <w:t xml:space="preserve"> Logistic Regression, KNN, Naïve Bayes, ANN, dan Random Forest. </w:t>
+      </w:r>
+      <w:proofErr w:type="spellStart"/>
+      <w:r>
+        <w:t>Kemudian</w:t>
+      </w:r>
+      <w:proofErr w:type="spellEnd"/>
+      <w:r>
+        <w:t xml:space="preserve"> </w:t>
+      </w:r>
+      <w:proofErr w:type="spellStart"/>
+      <w:r>
+        <w:t>akan</w:t>
+      </w:r>
+      <w:proofErr w:type="spellEnd"/>
+      <w:r>
+        <w:t xml:space="preserve"> </w:t>
+      </w:r>
+      <w:proofErr w:type="spellStart"/>
+      <w:r>
+        <w:t>dijelaskan</w:t>
+      </w:r>
+      <w:proofErr w:type="spellEnd"/>
+      <w:r>
+        <w:t xml:space="preserve"> pula </w:t>
+      </w:r>
+      <w:proofErr w:type="spellStart"/>
+      <w:r>
+        <w:t>mengenai</w:t>
+      </w:r>
+      <w:proofErr w:type="spellEnd"/>
+      <w:r>
+        <w:t xml:space="preserve"> </w:t>
+      </w:r>
+      <w:proofErr w:type="spellStart"/>
+      <w:r>
+        <w:t>perbandingan</w:t>
+      </w:r>
+      <w:proofErr w:type="spellEnd"/>
+      <w:r>
+        <w:t xml:space="preserve"> </w:t>
+      </w:r>
+      <w:proofErr w:type="spellStart"/>
+      <w:r>
+        <w:t>dari</w:t>
+      </w:r>
+      <w:proofErr w:type="spellEnd"/>
+      <w:r>
+        <w:t xml:space="preserve"> </w:t>
+      </w:r>
+      <w:proofErr w:type="spellStart"/>
+      <w:r>
+        <w:t>tiap</w:t>
+      </w:r>
+      <w:proofErr w:type="spellEnd"/>
+      <w:r>
+        <w:t xml:space="preserve"> </w:t>
+      </w:r>
+      <w:proofErr w:type="spellStart"/>
+      <w:r>
+        <w:t>algoritma</w:t>
+      </w:r>
+      <w:proofErr w:type="spellEnd"/>
+      <w:r>
+        <w:t xml:space="preserve"> </w:t>
+      </w:r>
+      <w:proofErr w:type="spellStart"/>
+      <w:r>
+        <w:t>tersebut</w:t>
+      </w:r>
+      <w:proofErr w:type="spellEnd"/>
+      <w:r>
+        <w:t>.</w:t>
       </w:r>
     </w:p>
     <w:p>
@@ -4508,11 +8458,698 @@
     </w:p>
     <w:p>
       <w:pPr>
+        <w:ind w:firstLine="288"/>
         <w:jc w:val="both"/>
       </w:pPr>
-      <w:r>
-        <w:t>Lorem impsum dolor sit amet</w:t>
-      </w:r>
+      <w:proofErr w:type="spellStart"/>
+      <w:r>
+        <w:t>Perbandingan</w:t>
+      </w:r>
+      <w:proofErr w:type="spellEnd"/>
+      <w:r>
+        <w:t xml:space="preserve"> solver pada </w:t>
+      </w:r>
+      <w:proofErr w:type="spellStart"/>
+      <w:r>
+        <w:t>algoritma</w:t>
+      </w:r>
+      <w:proofErr w:type="spellEnd"/>
+      <w:r>
+        <w:t xml:space="preserve"> </w:t>
+      </w:r>
+      <w:proofErr w:type="spellStart"/>
+      <w:r>
+        <w:t>LogisticRegression</w:t>
+      </w:r>
+      <w:proofErr w:type="spellEnd"/>
+      <w:r>
+        <w:t xml:space="preserve"> </w:t>
+      </w:r>
+      <w:proofErr w:type="spellStart"/>
+      <w:r>
+        <w:t>menunjukan</w:t>
+      </w:r>
+      <w:proofErr w:type="spellEnd"/>
+      <w:r>
+        <w:t xml:space="preserve"> </w:t>
+      </w:r>
+      <w:proofErr w:type="spellStart"/>
+      <w:r>
+        <w:t>bahwa</w:t>
+      </w:r>
+      <w:proofErr w:type="spellEnd"/>
+      <w:r>
+        <w:t xml:space="preserve"> yang </w:t>
+      </w:r>
+      <w:proofErr w:type="spellStart"/>
+      <w:r>
+        <w:t>terbaik</w:t>
+      </w:r>
+      <w:proofErr w:type="spellEnd"/>
+      <w:r>
+        <w:t xml:space="preserve"> </w:t>
+      </w:r>
+      <w:proofErr w:type="spellStart"/>
+      <w:r>
+        <w:t>adalah</w:t>
+      </w:r>
+      <w:proofErr w:type="spellEnd"/>
+      <w:r>
+        <w:t xml:space="preserve"> </w:t>
+      </w:r>
+      <w:proofErr w:type="spellStart"/>
+      <w:r>
+        <w:t>libliner</w:t>
+      </w:r>
+      <w:proofErr w:type="spellEnd"/>
+      <w:r>
+        <w:t xml:space="preserve"> </w:t>
+      </w:r>
+      <w:proofErr w:type="spellStart"/>
+      <w:r>
+        <w:t>karena</w:t>
+      </w:r>
+      <w:proofErr w:type="spellEnd"/>
+      <w:r>
+        <w:t xml:space="preserve"> </w:t>
+      </w:r>
+      <w:proofErr w:type="spellStart"/>
+      <w:r>
+        <w:t>dapat</w:t>
+      </w:r>
+      <w:proofErr w:type="spellEnd"/>
+      <w:r>
+        <w:t xml:space="preserve"> </w:t>
+      </w:r>
+      <w:proofErr w:type="spellStart"/>
+      <w:r>
+        <w:t>menghasilkan</w:t>
+      </w:r>
+      <w:proofErr w:type="spellEnd"/>
+      <w:r>
+        <w:t xml:space="preserve"> test </w:t>
+      </w:r>
+      <w:proofErr w:type="spellStart"/>
+      <w:r>
+        <w:t>akurasi</w:t>
+      </w:r>
+      <w:proofErr w:type="spellEnd"/>
+      <w:r>
+        <w:t xml:space="preserve"> </w:t>
+      </w:r>
+      <w:proofErr w:type="spellStart"/>
+      <w:r>
+        <w:t>lebih</w:t>
+      </w:r>
+      <w:proofErr w:type="spellEnd"/>
+      <w:r>
+        <w:t xml:space="preserve"> </w:t>
+      </w:r>
+      <w:proofErr w:type="spellStart"/>
+      <w:r>
+        <w:t>besar</w:t>
+      </w:r>
+      <w:proofErr w:type="spellEnd"/>
+      <w:r>
+        <w:t xml:space="preserve"> </w:t>
+      </w:r>
+      <w:proofErr w:type="spellStart"/>
+      <w:r>
+        <w:t>daripada</w:t>
+      </w:r>
+      <w:proofErr w:type="spellEnd"/>
+      <w:r>
+        <w:t xml:space="preserve"> solver yang lain, </w:t>
+      </w:r>
+      <w:proofErr w:type="spellStart"/>
+      <w:r>
+        <w:t>yaitu</w:t>
+      </w:r>
+      <w:proofErr w:type="spellEnd"/>
+      <w:r>
+        <w:t xml:space="preserve"> 86.81%.</w:t>
+      </w:r>
+    </w:p>
+    <w:p>
+      <w:pPr>
+        <w:ind w:left="288"/>
+        <w:jc w:val="both"/>
+      </w:pPr>
+    </w:p>
+    <w:tbl>
+      <w:tblPr>
+        <w:tblStyle w:val="TableGridLight"/>
+        <w:tblW w:w="0" w:type="auto"/>
+        <w:jc w:val="center"/>
+        <w:tblLook w:val="04A0" w:firstRow="1" w:lastRow="0" w:firstColumn="1" w:lastColumn="0" w:noHBand="0" w:noVBand="1"/>
+      </w:tblPr>
+      <w:tblGrid>
+        <w:gridCol w:w="1129"/>
+        <w:gridCol w:w="851"/>
+        <w:gridCol w:w="850"/>
+        <w:gridCol w:w="851"/>
+        <w:gridCol w:w="780"/>
+      </w:tblGrid>
+      <w:tr>
+        <w:trPr>
+          <w:trHeight w:val="254"/>
+          <w:jc w:val="center"/>
+        </w:trPr>
+        <w:tc>
+          <w:tcPr>
+            <w:tcW w:w="1129" w:type="dxa"/>
+            <w:vMerge w:val="restart"/>
+            <w:shd w:val="clear" w:color="auto" w:fill="D9D9D9" w:themeFill="background1" w:themeFillShade="D9"/>
+            <w:vAlign w:val="center"/>
+          </w:tcPr>
+          <w:p>
+            <w:pPr>
+              <w:rPr>
+                <w:b/>
+                <w:bCs/>
+              </w:rPr>
+            </w:pPr>
+            <w:r>
+              <w:rPr>
+                <w:b/>
+                <w:bCs/>
+              </w:rPr>
+              <w:t>Solver</w:t>
+            </w:r>
+          </w:p>
+        </w:tc>
+        <w:tc>
+          <w:tcPr>
+            <w:tcW w:w="1701" w:type="dxa"/>
+            <w:gridSpan w:val="2"/>
+            <w:shd w:val="clear" w:color="auto" w:fill="D9D9D9" w:themeFill="background1" w:themeFillShade="D9"/>
+          </w:tcPr>
+          <w:p>
+            <w:pPr>
+              <w:rPr>
+                <w:b/>
+                <w:bCs/>
+              </w:rPr>
+            </w:pPr>
+            <w:proofErr w:type="spellStart"/>
+            <w:r>
+              <w:rPr>
+                <w:b/>
+                <w:bCs/>
+              </w:rPr>
+              <w:t>Akurasi</w:t>
+            </w:r>
+            <w:proofErr w:type="spellEnd"/>
+          </w:p>
+        </w:tc>
+        <w:tc>
+          <w:tcPr>
+            <w:tcW w:w="1631" w:type="dxa"/>
+            <w:gridSpan w:val="2"/>
+            <w:shd w:val="clear" w:color="auto" w:fill="D9D9D9" w:themeFill="background1" w:themeFillShade="D9"/>
+          </w:tcPr>
+          <w:p>
+            <w:pPr>
+              <w:rPr>
+                <w:b/>
+                <w:bCs/>
+              </w:rPr>
+            </w:pPr>
+            <w:r>
+              <w:rPr>
+                <w:b/>
+                <w:bCs/>
+              </w:rPr>
+              <w:t>F1 Score</w:t>
+            </w:r>
+          </w:p>
+        </w:tc>
+      </w:tr>
+      <w:tr>
+        <w:trPr>
+          <w:jc w:val="center"/>
+        </w:trPr>
+        <w:tc>
+          <w:tcPr>
+            <w:tcW w:w="1129" w:type="dxa"/>
+            <w:vMerge/>
+            <w:shd w:val="clear" w:color="auto" w:fill="D9D9D9" w:themeFill="background1" w:themeFillShade="D9"/>
+          </w:tcPr>
+          <w:p>
+            <w:pPr>
+              <w:jc w:val="both"/>
+              <w:rPr>
+                <w:b/>
+                <w:bCs/>
+              </w:rPr>
+            </w:pPr>
+          </w:p>
+        </w:tc>
+        <w:tc>
+          <w:tcPr>
+            <w:tcW w:w="851" w:type="dxa"/>
+            <w:shd w:val="clear" w:color="auto" w:fill="D9D9D9" w:themeFill="background1" w:themeFillShade="D9"/>
+          </w:tcPr>
+          <w:p>
+            <w:pPr>
+              <w:rPr>
+                <w:b/>
+                <w:bCs/>
+              </w:rPr>
+            </w:pPr>
+            <w:r>
+              <w:rPr>
+                <w:b/>
+                <w:bCs/>
+              </w:rPr>
+              <w:t>Train</w:t>
+            </w:r>
+          </w:p>
+        </w:tc>
+        <w:tc>
+          <w:tcPr>
+            <w:tcW w:w="850" w:type="dxa"/>
+            <w:shd w:val="clear" w:color="auto" w:fill="D9D9D9" w:themeFill="background1" w:themeFillShade="D9"/>
+          </w:tcPr>
+          <w:p>
+            <w:pPr>
+              <w:rPr>
+                <w:b/>
+                <w:bCs/>
+              </w:rPr>
+            </w:pPr>
+            <w:r>
+              <w:rPr>
+                <w:b/>
+                <w:bCs/>
+              </w:rPr>
+              <w:t>Test</w:t>
+            </w:r>
+          </w:p>
+        </w:tc>
+        <w:tc>
+          <w:tcPr>
+            <w:tcW w:w="851" w:type="dxa"/>
+            <w:shd w:val="clear" w:color="auto" w:fill="D9D9D9" w:themeFill="background1" w:themeFillShade="D9"/>
+          </w:tcPr>
+          <w:p>
+            <w:pPr>
+              <w:rPr>
+                <w:b/>
+                <w:bCs/>
+              </w:rPr>
+            </w:pPr>
+            <w:r>
+              <w:rPr>
+                <w:b/>
+                <w:bCs/>
+              </w:rPr>
+              <w:t>Train</w:t>
+            </w:r>
+          </w:p>
+        </w:tc>
+        <w:tc>
+          <w:tcPr>
+            <w:tcW w:w="780" w:type="dxa"/>
+            <w:shd w:val="clear" w:color="auto" w:fill="D9D9D9" w:themeFill="background1" w:themeFillShade="D9"/>
+          </w:tcPr>
+          <w:p>
+            <w:pPr>
+              <w:rPr>
+                <w:b/>
+                <w:bCs/>
+              </w:rPr>
+            </w:pPr>
+            <w:r>
+              <w:rPr>
+                <w:b/>
+                <w:bCs/>
+              </w:rPr>
+              <w:t>Test</w:t>
+            </w:r>
+          </w:p>
+        </w:tc>
+      </w:tr>
+      <w:tr>
+        <w:trPr>
+          <w:jc w:val="center"/>
+        </w:trPr>
+        <w:tc>
+          <w:tcPr>
+            <w:tcW w:w="1129" w:type="dxa"/>
+          </w:tcPr>
+          <w:p>
+            <w:pPr>
+              <w:jc w:val="both"/>
+            </w:pPr>
+            <w:proofErr w:type="spellStart"/>
+            <w:r>
+              <w:t>Liblinear</w:t>
+            </w:r>
+            <w:proofErr w:type="spellEnd"/>
+          </w:p>
+        </w:tc>
+        <w:tc>
+          <w:tcPr>
+            <w:tcW w:w="851" w:type="dxa"/>
+          </w:tcPr>
+          <w:p>
+            <w:pPr>
+              <w:jc w:val="both"/>
+            </w:pPr>
+            <w:r>
+              <w:t>86.79</w:t>
+            </w:r>
+          </w:p>
+        </w:tc>
+        <w:tc>
+          <w:tcPr>
+            <w:tcW w:w="850" w:type="dxa"/>
+          </w:tcPr>
+          <w:p>
+            <w:pPr>
+              <w:jc w:val="both"/>
+            </w:pPr>
+            <w:r>
+              <w:t>86.81</w:t>
+            </w:r>
+          </w:p>
+        </w:tc>
+        <w:tc>
+          <w:tcPr>
+            <w:tcW w:w="851" w:type="dxa"/>
+          </w:tcPr>
+          <w:p>
+            <w:pPr>
+              <w:jc w:val="both"/>
+            </w:pPr>
+            <w:r>
+              <w:t>88.14</w:t>
+            </w:r>
+          </w:p>
+        </w:tc>
+        <w:tc>
+          <w:tcPr>
+            <w:tcW w:w="780" w:type="dxa"/>
+          </w:tcPr>
+          <w:p>
+            <w:pPr>
+              <w:jc w:val="both"/>
+            </w:pPr>
+            <w:r>
+              <w:t>88.24</w:t>
+            </w:r>
+          </w:p>
+        </w:tc>
+      </w:tr>
+      <w:tr>
+        <w:trPr>
+          <w:jc w:val="center"/>
+        </w:trPr>
+        <w:tc>
+          <w:tcPr>
+            <w:tcW w:w="1129" w:type="dxa"/>
+          </w:tcPr>
+          <w:p>
+            <w:pPr>
+              <w:jc w:val="both"/>
+            </w:pPr>
+            <w:r>
+              <w:t>Newton-cg</w:t>
+            </w:r>
+          </w:p>
+        </w:tc>
+        <w:tc>
+          <w:tcPr>
+            <w:tcW w:w="851" w:type="dxa"/>
+          </w:tcPr>
+          <w:p>
+            <w:pPr>
+              <w:jc w:val="both"/>
+            </w:pPr>
+            <w:r>
+              <w:t>86.79</w:t>
+            </w:r>
+          </w:p>
+        </w:tc>
+        <w:tc>
+          <w:tcPr>
+            <w:tcW w:w="850" w:type="dxa"/>
+          </w:tcPr>
+          <w:p>
+            <w:pPr>
+              <w:jc w:val="both"/>
+            </w:pPr>
+            <w:r>
+              <w:t>85.71</w:t>
+            </w:r>
+          </w:p>
+        </w:tc>
+        <w:tc>
+          <w:tcPr>
+            <w:tcW w:w="851" w:type="dxa"/>
+          </w:tcPr>
+          <w:p>
+            <w:pPr>
+              <w:jc w:val="both"/>
+            </w:pPr>
+            <w:r>
+              <w:t>88.14</w:t>
+            </w:r>
+          </w:p>
+        </w:tc>
+        <w:tc>
+          <w:tcPr>
+            <w:tcW w:w="780" w:type="dxa"/>
+          </w:tcPr>
+          <w:p>
+            <w:pPr>
+              <w:jc w:val="both"/>
+            </w:pPr>
+            <w:r>
+              <w:t>88.38</w:t>
+            </w:r>
+          </w:p>
+        </w:tc>
+      </w:tr>
+      <w:tr>
+        <w:trPr>
+          <w:jc w:val="center"/>
+        </w:trPr>
+        <w:tc>
+          <w:tcPr>
+            <w:tcW w:w="1129" w:type="dxa"/>
+          </w:tcPr>
+          <w:p>
+            <w:pPr>
+              <w:jc w:val="both"/>
+            </w:pPr>
+            <w:proofErr w:type="spellStart"/>
+            <w:r>
+              <w:t>Lbfgs</w:t>
+            </w:r>
+            <w:proofErr w:type="spellEnd"/>
+          </w:p>
+        </w:tc>
+        <w:tc>
+          <w:tcPr>
+            <w:tcW w:w="851" w:type="dxa"/>
+          </w:tcPr>
+          <w:p>
+            <w:pPr>
+              <w:jc w:val="both"/>
+            </w:pPr>
+            <w:r>
+              <w:t>86.79</w:t>
+            </w:r>
+          </w:p>
+        </w:tc>
+        <w:tc>
+          <w:tcPr>
+            <w:tcW w:w="850" w:type="dxa"/>
+          </w:tcPr>
+          <w:p>
+            <w:pPr>
+              <w:jc w:val="both"/>
+            </w:pPr>
+            <w:r>
+              <w:t>85.71</w:t>
+            </w:r>
+          </w:p>
+        </w:tc>
+        <w:tc>
+          <w:tcPr>
+            <w:tcW w:w="851" w:type="dxa"/>
+          </w:tcPr>
+          <w:p>
+            <w:pPr>
+              <w:jc w:val="both"/>
+            </w:pPr>
+            <w:r>
+              <w:t>88.14</w:t>
+            </w:r>
+          </w:p>
+        </w:tc>
+        <w:tc>
+          <w:tcPr>
+            <w:tcW w:w="780" w:type="dxa"/>
+          </w:tcPr>
+          <w:p>
+            <w:pPr>
+              <w:jc w:val="both"/>
+            </w:pPr>
+            <w:r>
+              <w:t>88.38</w:t>
+            </w:r>
+          </w:p>
+        </w:tc>
+      </w:tr>
+      <w:tr>
+        <w:trPr>
+          <w:jc w:val="center"/>
+        </w:trPr>
+        <w:tc>
+          <w:tcPr>
+            <w:tcW w:w="1129" w:type="dxa"/>
+          </w:tcPr>
+          <w:p>
+            <w:pPr>
+              <w:jc w:val="both"/>
+            </w:pPr>
+            <w:r>
+              <w:t>Sag</w:t>
+            </w:r>
+          </w:p>
+        </w:tc>
+        <w:tc>
+          <w:tcPr>
+            <w:tcW w:w="851" w:type="dxa"/>
+          </w:tcPr>
+          <w:p>
+            <w:pPr>
+              <w:jc w:val="both"/>
+            </w:pPr>
+            <w:r>
+              <w:t>86.79</w:t>
+            </w:r>
+          </w:p>
+        </w:tc>
+        <w:tc>
+          <w:tcPr>
+            <w:tcW w:w="850" w:type="dxa"/>
+          </w:tcPr>
+          <w:p>
+            <w:pPr>
+              <w:jc w:val="both"/>
+            </w:pPr>
+            <w:r>
+              <w:t>85.71</w:t>
+            </w:r>
+          </w:p>
+        </w:tc>
+        <w:tc>
+          <w:tcPr>
+            <w:tcW w:w="851" w:type="dxa"/>
+          </w:tcPr>
+          <w:p>
+            <w:pPr>
+              <w:jc w:val="both"/>
+            </w:pPr>
+            <w:r>
+              <w:t>88.14</w:t>
+            </w:r>
+          </w:p>
+        </w:tc>
+        <w:tc>
+          <w:tcPr>
+            <w:tcW w:w="780" w:type="dxa"/>
+          </w:tcPr>
+          <w:p>
+            <w:pPr>
+              <w:jc w:val="both"/>
+            </w:pPr>
+            <w:r>
+              <w:t>88.38</w:t>
+            </w:r>
+          </w:p>
+        </w:tc>
+      </w:tr>
+      <w:tr>
+        <w:trPr>
+          <w:jc w:val="center"/>
+        </w:trPr>
+        <w:tc>
+          <w:tcPr>
+            <w:tcW w:w="1129" w:type="dxa"/>
+          </w:tcPr>
+          <w:p>
+            <w:pPr>
+              <w:jc w:val="both"/>
+            </w:pPr>
+            <w:r>
+              <w:t>Saga</w:t>
+            </w:r>
+          </w:p>
+        </w:tc>
+        <w:tc>
+          <w:tcPr>
+            <w:tcW w:w="851" w:type="dxa"/>
+          </w:tcPr>
+          <w:p>
+            <w:pPr>
+              <w:jc w:val="both"/>
+            </w:pPr>
+            <w:r>
+              <w:t>86.79</w:t>
+            </w:r>
+          </w:p>
+        </w:tc>
+        <w:tc>
+          <w:tcPr>
+            <w:tcW w:w="850" w:type="dxa"/>
+          </w:tcPr>
+          <w:p>
+            <w:pPr>
+              <w:jc w:val="both"/>
+            </w:pPr>
+            <w:r>
+              <w:t>85.71</w:t>
+            </w:r>
+          </w:p>
+        </w:tc>
+        <w:tc>
+          <w:tcPr>
+            <w:tcW w:w="851" w:type="dxa"/>
+          </w:tcPr>
+          <w:p>
+            <w:pPr>
+              <w:jc w:val="both"/>
+            </w:pPr>
+            <w:r>
+              <w:t>88.14</w:t>
+            </w:r>
+          </w:p>
+        </w:tc>
+        <w:tc>
+          <w:tcPr>
+            <w:tcW w:w="780" w:type="dxa"/>
+          </w:tcPr>
+          <w:p>
+            <w:pPr>
+              <w:jc w:val="both"/>
+            </w:pPr>
+            <w:r>
+              <w:t>88.38</w:t>
+            </w:r>
+          </w:p>
+        </w:tc>
+      </w:tr>
+    </w:tbl>
+    <w:p>
+      <w:pPr>
+        <w:ind w:left="288"/>
+        <w:jc w:val="both"/>
+      </w:pPr>
     </w:p>
     <w:p>
       <w:pPr>
@@ -4589,6 +9226,413 @@
         <w:t>Hasil Uji Coba Algoritma Random Forest</w:t>
       </w:r>
     </w:p>
+    <w:p>
+      <w:proofErr w:type="spellStart"/>
+      <w:r>
+        <w:t>Tabel</w:t>
+      </w:r>
+      <w:proofErr w:type="spellEnd"/>
+      <w:r>
+        <w:t xml:space="preserve"> </w:t>
+      </w:r>
+      <w:proofErr w:type="spellStart"/>
+      <w:r>
+        <w:t>berikut</w:t>
+      </w:r>
+      <w:proofErr w:type="spellEnd"/>
+      <w:r>
+        <w:t xml:space="preserve"> </w:t>
+      </w:r>
+      <w:proofErr w:type="spellStart"/>
+      <w:r>
+        <w:t>menunjukan</w:t>
+      </w:r>
+      <w:proofErr w:type="spellEnd"/>
+      <w:r>
+        <w:t xml:space="preserve"> </w:t>
+      </w:r>
+      <w:proofErr w:type="spellStart"/>
+      <w:r>
+        <w:t>perbandingan</w:t>
+      </w:r>
+      <w:proofErr w:type="spellEnd"/>
+      <w:r>
+        <w:t xml:space="preserve"> criterion pada </w:t>
+      </w:r>
+      <w:proofErr w:type="spellStart"/>
+      <w:r>
+        <w:t>Algoritma</w:t>
+      </w:r>
+      <w:proofErr w:type="spellEnd"/>
+      <w:r>
+        <w:t xml:space="preserve"> Random Forest yang </w:t>
+      </w:r>
+      <w:proofErr w:type="spellStart"/>
+      <w:r>
+        <w:t>memiliki</w:t>
+      </w:r>
+      <w:proofErr w:type="spellEnd"/>
+      <w:r>
+        <w:t xml:space="preserve"> Max Depth </w:t>
+      </w:r>
+      <w:proofErr w:type="spellStart"/>
+      <w:r>
+        <w:t>sebesar</w:t>
+      </w:r>
+      <w:proofErr w:type="spellEnd"/>
+      <w:r>
+        <w:t xml:space="preserve"> 100. </w:t>
+      </w:r>
+      <w:proofErr w:type="spellStart"/>
+      <w:r>
+        <w:t>Akurasi</w:t>
+      </w:r>
+      <w:proofErr w:type="spellEnd"/>
+      <w:r>
+        <w:t xml:space="preserve"> </w:t>
+      </w:r>
+      <w:proofErr w:type="spellStart"/>
+      <w:r>
+        <w:t>tertinggi</w:t>
+      </w:r>
+      <w:proofErr w:type="spellEnd"/>
+      <w:r>
+        <w:t xml:space="preserve"> </w:t>
+      </w:r>
+      <w:proofErr w:type="spellStart"/>
+      <w:r>
+        <w:t>jatuh</w:t>
+      </w:r>
+      <w:proofErr w:type="spellEnd"/>
+      <w:r>
+        <w:t xml:space="preserve"> pada criterion </w:t>
+      </w:r>
+      <w:proofErr w:type="spellStart"/>
+      <w:r>
+        <w:t>gini</w:t>
+      </w:r>
+      <w:proofErr w:type="spellEnd"/>
+      <w:r>
+        <w:t xml:space="preserve"> </w:t>
+      </w:r>
+      <w:proofErr w:type="spellStart"/>
+      <w:r>
+        <w:t>dengan</w:t>
+      </w:r>
+      <w:proofErr w:type="spellEnd"/>
+      <w:r>
+        <w:t xml:space="preserve"> 84.62%</w:t>
+      </w:r>
+    </w:p>
+    <w:tbl>
+      <w:tblPr>
+        <w:tblStyle w:val="TableGrid"/>
+        <w:tblW w:w="0" w:type="auto"/>
+        <w:tblLook w:val="04A0" w:firstRow="1" w:lastRow="0" w:firstColumn="1" w:lastColumn="0" w:noHBand="0" w:noVBand="1"/>
+      </w:tblPr>
+      <w:tblGrid>
+        <w:gridCol w:w="1016"/>
+        <w:gridCol w:w="927"/>
+        <w:gridCol w:w="926"/>
+        <w:gridCol w:w="928"/>
+        <w:gridCol w:w="926"/>
+      </w:tblGrid>
+      <w:tr>
+        <w:tc>
+          <w:tcPr>
+            <w:tcW w:w="944" w:type="dxa"/>
+            <w:vMerge w:val="restart"/>
+            <w:shd w:val="clear" w:color="auto" w:fill="D9D9D9" w:themeFill="background1" w:themeFillShade="D9"/>
+            <w:vAlign w:val="center"/>
+          </w:tcPr>
+          <w:p>
+            <w:pPr>
+              <w:rPr>
+                <w:b/>
+                <w:bCs/>
+              </w:rPr>
+            </w:pPr>
+            <w:r>
+              <w:rPr>
+                <w:b/>
+                <w:bCs/>
+              </w:rPr>
+              <w:t>Criterion</w:t>
+            </w:r>
+          </w:p>
+        </w:tc>
+        <w:tc>
+          <w:tcPr>
+            <w:tcW w:w="1889" w:type="dxa"/>
+            <w:gridSpan w:val="2"/>
+            <w:tcBorders>
+              <w:bottom w:val="nil"/>
+            </w:tcBorders>
+            <w:shd w:val="clear" w:color="auto" w:fill="D9D9D9" w:themeFill="background1" w:themeFillShade="D9"/>
+          </w:tcPr>
+          <w:p>
+            <w:pPr>
+              <w:rPr>
+                <w:b/>
+                <w:bCs/>
+              </w:rPr>
+            </w:pPr>
+            <w:proofErr w:type="spellStart"/>
+            <w:r>
+              <w:rPr>
+                <w:b/>
+                <w:bCs/>
+              </w:rPr>
+              <w:t>Akurasi</w:t>
+            </w:r>
+            <w:proofErr w:type="spellEnd"/>
+          </w:p>
+        </w:tc>
+        <w:tc>
+          <w:tcPr>
+            <w:tcW w:w="1890" w:type="dxa"/>
+            <w:gridSpan w:val="2"/>
+            <w:tcBorders>
+              <w:bottom w:val="nil"/>
+            </w:tcBorders>
+            <w:shd w:val="clear" w:color="auto" w:fill="D9D9D9" w:themeFill="background1" w:themeFillShade="D9"/>
+          </w:tcPr>
+          <w:p>
+            <w:pPr>
+              <w:rPr>
+                <w:b/>
+                <w:bCs/>
+              </w:rPr>
+            </w:pPr>
+            <w:r>
+              <w:rPr>
+                <w:b/>
+                <w:bCs/>
+              </w:rPr>
+              <w:t>F1 Score</w:t>
+            </w:r>
+          </w:p>
+        </w:tc>
+      </w:tr>
+      <w:tr>
+        <w:tc>
+          <w:tcPr>
+            <w:tcW w:w="944" w:type="dxa"/>
+            <w:vMerge/>
+            <w:shd w:val="clear" w:color="auto" w:fill="D9D9D9" w:themeFill="background1" w:themeFillShade="D9"/>
+          </w:tcPr>
+          <w:p>
+            <w:pPr>
+              <w:rPr>
+                <w:b/>
+                <w:bCs/>
+              </w:rPr>
+            </w:pPr>
+          </w:p>
+        </w:tc>
+        <w:tc>
+          <w:tcPr>
+            <w:tcW w:w="944" w:type="dxa"/>
+            <w:tcBorders>
+              <w:top w:val="nil"/>
+            </w:tcBorders>
+            <w:shd w:val="clear" w:color="auto" w:fill="D9D9D9" w:themeFill="background1" w:themeFillShade="D9"/>
+          </w:tcPr>
+          <w:p>
+            <w:pPr>
+              <w:rPr>
+                <w:b/>
+                <w:bCs/>
+              </w:rPr>
+            </w:pPr>
+            <w:r>
+              <w:rPr>
+                <w:b/>
+                <w:bCs/>
+              </w:rPr>
+              <w:t>Train</w:t>
+            </w:r>
+          </w:p>
+        </w:tc>
+        <w:tc>
+          <w:tcPr>
+            <w:tcW w:w="945" w:type="dxa"/>
+            <w:tcBorders>
+              <w:top w:val="nil"/>
+            </w:tcBorders>
+            <w:shd w:val="clear" w:color="auto" w:fill="D9D9D9" w:themeFill="background1" w:themeFillShade="D9"/>
+          </w:tcPr>
+          <w:p>
+            <w:pPr>
+              <w:rPr>
+                <w:b/>
+                <w:bCs/>
+              </w:rPr>
+            </w:pPr>
+            <w:r>
+              <w:rPr>
+                <w:b/>
+                <w:bCs/>
+              </w:rPr>
+              <w:t>Test</w:t>
+            </w:r>
+          </w:p>
+        </w:tc>
+        <w:tc>
+          <w:tcPr>
+            <w:tcW w:w="945" w:type="dxa"/>
+            <w:tcBorders>
+              <w:top w:val="nil"/>
+            </w:tcBorders>
+            <w:shd w:val="clear" w:color="auto" w:fill="D9D9D9" w:themeFill="background1" w:themeFillShade="D9"/>
+          </w:tcPr>
+          <w:p>
+            <w:pPr>
+              <w:rPr>
+                <w:b/>
+                <w:bCs/>
+              </w:rPr>
+            </w:pPr>
+            <w:r>
+              <w:rPr>
+                <w:b/>
+                <w:bCs/>
+              </w:rPr>
+              <w:t>Train</w:t>
+            </w:r>
+          </w:p>
+        </w:tc>
+        <w:tc>
+          <w:tcPr>
+            <w:tcW w:w="945" w:type="dxa"/>
+            <w:tcBorders>
+              <w:top w:val="nil"/>
+            </w:tcBorders>
+            <w:shd w:val="clear" w:color="auto" w:fill="D9D9D9" w:themeFill="background1" w:themeFillShade="D9"/>
+          </w:tcPr>
+          <w:p>
+            <w:pPr>
+              <w:rPr>
+                <w:b/>
+                <w:bCs/>
+              </w:rPr>
+            </w:pPr>
+            <w:r>
+              <w:rPr>
+                <w:b/>
+                <w:bCs/>
+              </w:rPr>
+              <w:t>Test</w:t>
+            </w:r>
+          </w:p>
+        </w:tc>
+      </w:tr>
+      <w:tr>
+        <w:tc>
+          <w:tcPr>
+            <w:tcW w:w="944" w:type="dxa"/>
+          </w:tcPr>
+          <w:p>
+            <w:r>
+              <w:t>Gini</w:t>
+            </w:r>
+          </w:p>
+        </w:tc>
+        <w:tc>
+          <w:tcPr>
+            <w:tcW w:w="944" w:type="dxa"/>
+          </w:tcPr>
+          <w:p>
+            <w:r>
+              <w:t>100</w:t>
+            </w:r>
+          </w:p>
+        </w:tc>
+        <w:tc>
+          <w:tcPr>
+            <w:tcW w:w="945" w:type="dxa"/>
+          </w:tcPr>
+          <w:p>
+            <w:r>
+              <w:t>84.62</w:t>
+            </w:r>
+          </w:p>
+        </w:tc>
+        <w:tc>
+          <w:tcPr>
+            <w:tcW w:w="945" w:type="dxa"/>
+          </w:tcPr>
+          <w:p>
+            <w:r>
+              <w:t>100</w:t>
+            </w:r>
+          </w:p>
+        </w:tc>
+        <w:tc>
+          <w:tcPr>
+            <w:tcW w:w="945" w:type="dxa"/>
+          </w:tcPr>
+          <w:p>
+            <w:r>
+              <w:t>86</w:t>
+            </w:r>
+          </w:p>
+        </w:tc>
+      </w:tr>
+      <w:tr>
+        <w:tc>
+          <w:tcPr>
+            <w:tcW w:w="944" w:type="dxa"/>
+          </w:tcPr>
+          <w:p>
+            <w:r>
+              <w:t>Entropy</w:t>
+            </w:r>
+          </w:p>
+        </w:tc>
+        <w:tc>
+          <w:tcPr>
+            <w:tcW w:w="944" w:type="dxa"/>
+          </w:tcPr>
+          <w:p>
+            <w:r>
+              <w:t>100</w:t>
+            </w:r>
+          </w:p>
+        </w:tc>
+        <w:tc>
+          <w:tcPr>
+            <w:tcW w:w="945" w:type="dxa"/>
+          </w:tcPr>
+          <w:p>
+            <w:r>
+              <w:t>83.52</w:t>
+            </w:r>
+          </w:p>
+        </w:tc>
+        <w:tc>
+          <w:tcPr>
+            <w:tcW w:w="945" w:type="dxa"/>
+          </w:tcPr>
+          <w:p>
+            <w:r>
+              <w:t>100</w:t>
+            </w:r>
+          </w:p>
+        </w:tc>
+        <w:tc>
+          <w:tcPr>
+            <w:tcW w:w="945" w:type="dxa"/>
+          </w:tcPr>
+          <w:p>
+            <w:r>
+              <w:t>84.85</w:t>
+            </w:r>
+          </w:p>
+        </w:tc>
+      </w:tr>
+    </w:tbl>
+    <w:p/>
     <w:p>
       <w:pPr>
         <w:pStyle w:val="Heading2"/>
@@ -4744,7 +9788,15 @@
           </w:r>
           <w:r>
             <w:tab/>
-            <w:t>“Cardiovascular diseases (CVDs).” https://www.who.int/news-room/fact-sheets/detail/cardiovascular-diseases-(cvds) (accessed Nov. 21, 2021).</w:t>
+            <w:t>“</w:t>
+          </w:r>
+          <w:proofErr w:type="gramStart"/>
+          <w:r>
+            <w:t>Cardiovascular diseases</w:t>
+          </w:r>
+          <w:proofErr w:type="gramEnd"/>
+          <w:r>
+            <w:t xml:space="preserve"> (CVDs).” https://www.who.int/news-room/fact-sheets/detail/cardiovascular-diseases-(cvds) (accessed Nov. 21, 2021).</w:t>
           </w:r>
         </w:p>
         <w:p>
@@ -4760,14 +9812,79 @@
           </w:r>
           <w:r>
             <w:tab/>
-            <w:t xml:space="preserve">M. Ari Bianto, “Perancangan Sistem Klasifikasi Penyakit Jantung Mengunakan Naïve Bayes Designing a Heart Disease Classification System Using Naïve Bayes,” </w:t>
+            <w:t xml:space="preserve">M. Ari </w:t>
           </w:r>
+          <w:proofErr w:type="spellStart"/>
+          <w:r>
+            <w:t>Bianto</w:t>
+          </w:r>
+          <w:proofErr w:type="spellEnd"/>
+          <w:r>
+            <w:t>, “</w:t>
+          </w:r>
+          <w:proofErr w:type="spellStart"/>
+          <w:r>
+            <w:t>Perancangan</w:t>
+          </w:r>
+          <w:proofErr w:type="spellEnd"/>
+          <w:r>
+            <w:t xml:space="preserve"> </w:t>
+          </w:r>
+          <w:proofErr w:type="spellStart"/>
+          <w:r>
+            <w:t>Sistem</w:t>
+          </w:r>
+          <w:proofErr w:type="spellEnd"/>
+          <w:r>
+            <w:t xml:space="preserve"> </w:t>
+          </w:r>
+          <w:proofErr w:type="spellStart"/>
+          <w:r>
+            <w:t>Klasifikasi</w:t>
+          </w:r>
+          <w:proofErr w:type="spellEnd"/>
+          <w:r>
+            <w:t xml:space="preserve"> </w:t>
+          </w:r>
+          <w:proofErr w:type="spellStart"/>
+          <w:r>
+            <w:t>Penyakit</w:t>
+          </w:r>
+          <w:proofErr w:type="spellEnd"/>
+          <w:r>
+            <w:t xml:space="preserve"> </w:t>
+          </w:r>
+          <w:proofErr w:type="spellStart"/>
+          <w:r>
+            <w:t>Jantung</w:t>
+          </w:r>
+          <w:proofErr w:type="spellEnd"/>
+          <w:r>
+            <w:t xml:space="preserve"> </w:t>
+          </w:r>
+          <w:proofErr w:type="spellStart"/>
+          <w:r>
+            <w:t>Mengunakan</w:t>
+          </w:r>
+          <w:proofErr w:type="spellEnd"/>
+          <w:r>
+            <w:t xml:space="preserve"> Naïve Bayes Designing a Heart Disease Classification System Using Naïve Bayes,” </w:t>
+          </w:r>
+          <w:proofErr w:type="spellStart"/>
           <w:r>
             <w:rPr>
               <w:i/>
               <w:iCs/>
             </w:rPr>
-            <w:t>Citec Journal</w:t>
+            <w:t>Citec</w:t>
+          </w:r>
+          <w:proofErr w:type="spellEnd"/>
+          <w:r>
+            <w:rPr>
+              <w:i/>
+              <w:iCs/>
+            </w:rPr>
+            <w:t xml:space="preserve"> Journal</w:t>
           </w:r>
           <w:r>
             <w:t>, vol. 6, no. 1, 2019.</w:t>
@@ -4786,7 +9903,23 @@
           </w:r>
           <w:r>
             <w:tab/>
-            <w:t xml:space="preserve">A. Anand, H. Anand, S. S. Rautaray, M. Pandey, and M. K. Gourisaria, “Analysis and prediction of chronic heart diseases using machine learning classification models,” </w:t>
+            <w:t xml:space="preserve">A. Anand, H. Anand, S. S. </w:t>
+          </w:r>
+          <w:proofErr w:type="spellStart"/>
+          <w:r>
+            <w:t>Rautaray</w:t>
+          </w:r>
+          <w:proofErr w:type="spellEnd"/>
+          <w:r>
+            <w:t xml:space="preserve">, M. Pandey, and M. K. </w:t>
+          </w:r>
+          <w:proofErr w:type="spellStart"/>
+          <w:r>
+            <w:t>Gourisaria</w:t>
+          </w:r>
+          <w:proofErr w:type="spellEnd"/>
+          <w:r>
+            <w:t xml:space="preserve">, “Analysis and prediction of chronic heart diseases using machine learning classification models,” </w:t>
           </w:r>
           <w:r>
             <w:rPr>
@@ -4796,7 +9929,23 @@
             <w:t>International Journal of Advanced Trends in Computer Science and Engineering</w:t>
           </w:r>
           <w:r>
-            <w:t>, vol. 9, no. 5, pp. 8479–8487, Sep. 2020, doi: 10.30534/ijatcse/2020/227952020.</w:t>
+            <w:t xml:space="preserve">, vol. 9, no. 5, pp. 8479–8487, Sep. 2020, </w:t>
+          </w:r>
+          <w:proofErr w:type="spellStart"/>
+          <w:r>
+            <w:t>doi</w:t>
+          </w:r>
+          <w:proofErr w:type="spellEnd"/>
+          <w:r>
+            <w:t>: 10.30534/</w:t>
+          </w:r>
+          <w:proofErr w:type="spellStart"/>
+          <w:r>
+            <w:t>ijatcse</w:t>
+          </w:r>
+          <w:proofErr w:type="spellEnd"/>
+          <w:r>
+            <w:t>/2020/227952020.</w:t>
           </w:r>
         </w:p>
         <w:p>
@@ -5049,7 +10198,7 @@
             </wp:anchor>
           </w:drawing>
         </mc:Choice>
-        <mc:Fallback xmlns:a="http://schemas.openxmlformats.org/drawingml/2006/main" xmlns:a14="http://schemas.microsoft.com/office/drawing/2010/main" xmlns:arto="http://schemas.microsoft.com/office/word/2006/arto">
+        <mc:Fallback xmlns:arto="http://schemas.microsoft.com/office/word/2006/arto" xmlns:a14="http://schemas.microsoft.com/office/drawing/2010/main" xmlns:a="http://schemas.openxmlformats.org/drawingml/2006/main">
           <w:pict w14:anchorId="14EAFC05">
             <v:shapetype id="_x0000_t32" coordsize="21600,21600" o:oned="t" filled="f" o:spt="32" path="m,l21600,21600e" w14:anchorId="44EC9568">
               <v:path fillok="f" arrowok="t" o:connecttype="none"/>
@@ -5102,6 +10251,7 @@
       </w:rPr>
       <w:t xml:space="preserve">, </w:t>
     </w:r>
+    <w:proofErr w:type="spellStart"/>
     <w:r>
       <w:rPr>
         <w:sz w:val="24"/>
@@ -5109,6 +10259,7 @@
       </w:rPr>
       <w:t>Juli</w:t>
     </w:r>
+    <w:proofErr w:type="spellEnd"/>
     <w:r>
       <w:rPr>
         <w:sz w:val="24"/>
@@ -5365,7 +10516,7 @@
             </wp:anchor>
           </w:drawing>
         </mc:Choice>
-        <mc:Fallback xmlns:a="http://schemas.openxmlformats.org/drawingml/2006/main" xmlns:a14="http://schemas.microsoft.com/office/drawing/2010/main" xmlns:arto="http://schemas.microsoft.com/office/word/2006/arto">
+        <mc:Fallback xmlns:arto="http://schemas.microsoft.com/office/word/2006/arto" xmlns:a14="http://schemas.microsoft.com/office/drawing/2010/main" xmlns:a="http://schemas.openxmlformats.org/drawingml/2006/main">
           <w:pict w14:anchorId="34C8DFDF">
             <v:shapetype id="_x0000_t32" coordsize="21600,21600" o:oned="t" filled="f" o:spt="32" path="m,l21600,21600e" w14:anchorId="2B064B88">
               <v:path fillok="f" arrowok="t" o:connecttype="none"/>
@@ -5418,6 +10569,7 @@
       </w:rPr>
       <w:t xml:space="preserve">, </w:t>
     </w:r>
+    <w:proofErr w:type="spellStart"/>
     <w:r>
       <w:rPr>
         <w:sz w:val="24"/>
@@ -5425,6 +10577,7 @@
       </w:rPr>
       <w:t>Juli</w:t>
     </w:r>
+    <w:proofErr w:type="spellEnd"/>
     <w:r>
       <w:rPr>
         <w:sz w:val="24"/>
@@ -5553,19 +10706,69 @@
       </w:rPr>
       <w:tab/>
     </w:r>
+    <w:proofErr w:type="spellStart"/>
     <w:r>
       <w:rPr>
         <w:sz w:val="24"/>
         <w:szCs w:val="24"/>
       </w:rPr>
-      <w:t xml:space="preserve">Aguston, R. L., dkk.: </w:t>
+      <w:t>Aguston</w:t>
     </w:r>
+    <w:proofErr w:type="spellEnd"/>
     <w:r>
       <w:rPr>
         <w:sz w:val="24"/>
         <w:szCs w:val="24"/>
       </w:rPr>
-      <w:t>Pemanfaatan Augmented Reality Pada Permainan Othello</w:t>
+      <w:t xml:space="preserve">, R. L., </w:t>
+    </w:r>
+    <w:proofErr w:type="spellStart"/>
+    <w:r>
+      <w:rPr>
+        <w:sz w:val="24"/>
+        <w:szCs w:val="24"/>
+      </w:rPr>
+      <w:t>dkk</w:t>
+    </w:r>
+    <w:proofErr w:type="spellEnd"/>
+    <w:r>
+      <w:rPr>
+        <w:sz w:val="24"/>
+        <w:szCs w:val="24"/>
+      </w:rPr>
+      <w:t xml:space="preserve">.: </w:t>
+    </w:r>
+    <w:proofErr w:type="spellStart"/>
+    <w:r>
+      <w:rPr>
+        <w:sz w:val="24"/>
+        <w:szCs w:val="24"/>
+      </w:rPr>
+      <w:t>Pemanfaatan</w:t>
+    </w:r>
+    <w:proofErr w:type="spellEnd"/>
+    <w:r>
+      <w:rPr>
+        <w:sz w:val="24"/>
+        <w:szCs w:val="24"/>
+      </w:rPr>
+      <w:t xml:space="preserve"> Augmented Reality Pada </w:t>
+    </w:r>
+    <w:proofErr w:type="spellStart"/>
+    <w:r>
+      <w:rPr>
+        <w:sz w:val="24"/>
+        <w:szCs w:val="24"/>
+      </w:rPr>
+      <w:t>Permainan</w:t>
+    </w:r>
+    <w:proofErr w:type="spellEnd"/>
+    <w:r>
+      <w:rPr>
+        <w:sz w:val="24"/>
+        <w:szCs w:val="24"/>
+      </w:rPr>
+      <w:t xml:space="preserve"> Othello</w:t>
     </w:r>
   </w:p>
 </w:hdr>
@@ -5697,7 +10900,55 @@
                               <w:sz w:val="24"/>
                               <w:szCs w:val="24"/>
                             </w:rPr>
-                            <w:t xml:space="preserve">Analisa Perbandingan Metode Klasifikasi </w:t>
+                            <w:t xml:space="preserve">Analisa </w:t>
+                          </w:r>
+                          <w:proofErr w:type="spellStart"/>
+                          <w:r>
+                            <w:rPr>
+                              <w:sz w:val="24"/>
+                              <w:szCs w:val="24"/>
+                            </w:rPr>
+                            <w:t>Perbandingan</w:t>
+                          </w:r>
+                          <w:proofErr w:type="spellEnd"/>
+                          <w:r>
+                            <w:rPr>
+                              <w:sz w:val="24"/>
+                              <w:szCs w:val="24"/>
+                            </w:rPr>
+                            <w:t xml:space="preserve"> </w:t>
+                          </w:r>
+                          <w:proofErr w:type="spellStart"/>
+                          <w:r>
+                            <w:rPr>
+                              <w:sz w:val="24"/>
+                              <w:szCs w:val="24"/>
+                            </w:rPr>
+                            <w:t>Metode</w:t>
+                          </w:r>
+                          <w:proofErr w:type="spellEnd"/>
+                          <w:r>
+                            <w:rPr>
+                              <w:sz w:val="24"/>
+                              <w:szCs w:val="24"/>
+                            </w:rPr>
+                            <w:t xml:space="preserve"> </w:t>
+                          </w:r>
+                          <w:proofErr w:type="spellStart"/>
+                          <w:r>
+                            <w:rPr>
+                              <w:sz w:val="24"/>
+                              <w:szCs w:val="24"/>
+                            </w:rPr>
+                            <w:t>Klasifikasi</w:t>
+                          </w:r>
+                          <w:proofErr w:type="spellEnd"/>
+                          <w:r>
+                            <w:rPr>
+                              <w:sz w:val="24"/>
+                              <w:szCs w:val="24"/>
+                            </w:rPr>
+                            <w:t xml:space="preserve"> </w:t>
                           </w:r>
                           <w:r>
                             <w:rPr>
@@ -5706,13 +10957,63 @@
                             </w:rPr>
                             <w:t xml:space="preserve">Machine Learning </w:t>
                           </w:r>
+                          <w:proofErr w:type="spellStart"/>
                           <w:r>
                             <w:rPr>
                               <w:sz w:val="24"/>
                               <w:szCs w:val="24"/>
                             </w:rPr>
-                            <w:t>Untuk Mendeteksi Serangan Jantung</w:t>
+                            <w:t>Untuk</w:t>
                           </w:r>
+                          <w:proofErr w:type="spellEnd"/>
+                          <w:r>
+                            <w:rPr>
+                              <w:sz w:val="24"/>
+                              <w:szCs w:val="24"/>
+                            </w:rPr>
+                            <w:t xml:space="preserve"> </w:t>
+                          </w:r>
+                          <w:proofErr w:type="spellStart"/>
+                          <w:r>
+                            <w:rPr>
+                              <w:sz w:val="24"/>
+                              <w:szCs w:val="24"/>
+                            </w:rPr>
+                            <w:t>Mendeteksi</w:t>
+                          </w:r>
+                          <w:proofErr w:type="spellEnd"/>
+                          <w:r>
+                            <w:rPr>
+                              <w:sz w:val="24"/>
+                              <w:szCs w:val="24"/>
+                            </w:rPr>
+                            <w:t xml:space="preserve"> </w:t>
+                          </w:r>
+                          <w:proofErr w:type="spellStart"/>
+                          <w:r>
+                            <w:rPr>
+                              <w:sz w:val="24"/>
+                              <w:szCs w:val="24"/>
+                            </w:rPr>
+                            <w:t>Serangan</w:t>
+                          </w:r>
+                          <w:proofErr w:type="spellEnd"/>
+                          <w:r>
+                            <w:rPr>
+                              <w:sz w:val="24"/>
+                              <w:szCs w:val="24"/>
+                            </w:rPr>
+                            <w:t xml:space="preserve"> </w:t>
+                          </w:r>
+                          <w:proofErr w:type="spellStart"/>
+                          <w:r>
+                            <w:rPr>
+                              <w:sz w:val="24"/>
+                              <w:szCs w:val="24"/>
+                            </w:rPr>
+                            <w:t>Jantung</w:t>
+                          </w:r>
+                          <w:proofErr w:type="spellEnd"/>
                         </w:p>
                       </w:txbxContent>
                     </wps:txbx>
@@ -5795,7 +11096,55 @@
                         <w:sz w:val="24"/>
                         <w:szCs w:val="24"/>
                       </w:rPr>
-                      <w:t xml:space="preserve">Analisa Perbandingan Metode Klasifikasi </w:t>
+                      <w:t xml:space="preserve">Analisa </w:t>
+                    </w:r>
+                    <w:proofErr w:type="spellStart"/>
+                    <w:r>
+                      <w:rPr>
+                        <w:sz w:val="24"/>
+                        <w:szCs w:val="24"/>
+                      </w:rPr>
+                      <w:t>Perbandingan</w:t>
+                    </w:r>
+                    <w:proofErr w:type="spellEnd"/>
+                    <w:r>
+                      <w:rPr>
+                        <w:sz w:val="24"/>
+                        <w:szCs w:val="24"/>
+                      </w:rPr>
+                      <w:t xml:space="preserve"> </w:t>
+                    </w:r>
+                    <w:proofErr w:type="spellStart"/>
+                    <w:r>
+                      <w:rPr>
+                        <w:sz w:val="24"/>
+                        <w:szCs w:val="24"/>
+                      </w:rPr>
+                      <w:t>Metode</w:t>
+                    </w:r>
+                    <w:proofErr w:type="spellEnd"/>
+                    <w:r>
+                      <w:rPr>
+                        <w:sz w:val="24"/>
+                        <w:szCs w:val="24"/>
+                      </w:rPr>
+                      <w:t xml:space="preserve"> </w:t>
+                    </w:r>
+                    <w:proofErr w:type="spellStart"/>
+                    <w:r>
+                      <w:rPr>
+                        <w:sz w:val="24"/>
+                        <w:szCs w:val="24"/>
+                      </w:rPr>
+                      <w:t>Klasifikasi</w:t>
+                    </w:r>
+                    <w:proofErr w:type="spellEnd"/>
+                    <w:r>
+                      <w:rPr>
+                        <w:sz w:val="24"/>
+                        <w:szCs w:val="24"/>
+                      </w:rPr>
+                      <w:t xml:space="preserve"> </w:t>
                     </w:r>
                     <w:r>
                       <w:rPr>
@@ -5804,13 +11153,63 @@
                       </w:rPr>
                       <w:t xml:space="preserve">Machine Learning </w:t>
                     </w:r>
+                    <w:proofErr w:type="spellStart"/>
                     <w:r>
                       <w:rPr>
                         <w:sz w:val="24"/>
                         <w:szCs w:val="24"/>
                       </w:rPr>
-                      <w:t>Untuk Mendeteksi Serangan Jantung</w:t>
+                      <w:t>Untuk</w:t>
                     </w:r>
+                    <w:proofErr w:type="spellEnd"/>
+                    <w:r>
+                      <w:rPr>
+                        <w:sz w:val="24"/>
+                        <w:szCs w:val="24"/>
+                      </w:rPr>
+                      <w:t xml:space="preserve"> </w:t>
+                    </w:r>
+                    <w:proofErr w:type="spellStart"/>
+                    <w:r>
+                      <w:rPr>
+                        <w:sz w:val="24"/>
+                        <w:szCs w:val="24"/>
+                      </w:rPr>
+                      <w:t>Mendeteksi</w:t>
+                    </w:r>
+                    <w:proofErr w:type="spellEnd"/>
+                    <w:r>
+                      <w:rPr>
+                        <w:sz w:val="24"/>
+                        <w:szCs w:val="24"/>
+                      </w:rPr>
+                      <w:t xml:space="preserve"> </w:t>
+                    </w:r>
+                    <w:proofErr w:type="spellStart"/>
+                    <w:r>
+                      <w:rPr>
+                        <w:sz w:val="24"/>
+                        <w:szCs w:val="24"/>
+                      </w:rPr>
+                      <w:t>Serangan</w:t>
+                    </w:r>
+                    <w:proofErr w:type="spellEnd"/>
+                    <w:r>
+                      <w:rPr>
+                        <w:sz w:val="24"/>
+                        <w:szCs w:val="24"/>
+                      </w:rPr>
+                      <w:t xml:space="preserve"> </w:t>
+                    </w:r>
+                    <w:proofErr w:type="spellStart"/>
+                    <w:r>
+                      <w:rPr>
+                        <w:sz w:val="24"/>
+                        <w:szCs w:val="24"/>
+                      </w:rPr>
+                      <w:t>Jantung</w:t>
+                    </w:r>
+                    <w:proofErr w:type="spellEnd"/>
                   </w:p>
                 </w:txbxContent>
               </v:textbox>
@@ -5934,7 +11333,7 @@
             </wp:anchor>
           </w:drawing>
         </mc:Choice>
-        <mc:Fallback xmlns:a="http://schemas.openxmlformats.org/drawingml/2006/main" xmlns:a14="http://schemas.microsoft.com/office/drawing/2010/main" xmlns:arto="http://schemas.microsoft.com/office/word/2006/arto">
+        <mc:Fallback xmlns:arto="http://schemas.microsoft.com/office/word/2006/arto" xmlns:a14="http://schemas.microsoft.com/office/drawing/2010/main" xmlns:a="http://schemas.openxmlformats.org/drawingml/2006/main">
           <w:pict w14:anchorId="0DF345FB">
             <v:shapetype id="_x0000_t32" coordsize="21600,21600" o:oned="t" filled="f" o:spt="32" path="m,l21600,21600e" w14:anchorId="42951BE1">
               <v:path fillok="f" arrowok="t" o:connecttype="none"/>
@@ -6033,12 +11432,21 @@
                               <w:szCs w:val="24"/>
                             </w:rPr>
                           </w:pPr>
+                          <w:proofErr w:type="spellStart"/>
                           <w:r>
                             <w:rPr>
                               <w:sz w:val="24"/>
                               <w:szCs w:val="24"/>
                             </w:rPr>
-                            <w:t>Penulis 1</w:t>
+                            <w:t>Penulis</w:t>
+                          </w:r>
+                          <w:proofErr w:type="spellEnd"/>
+                          <w:r>
+                            <w:rPr>
+                              <w:sz w:val="24"/>
+                              <w:szCs w:val="24"/>
+                            </w:rPr>
+                            <w:t xml:space="preserve"> 1</w:t>
                           </w:r>
                           <w:r>
                             <w:rPr>
@@ -6089,13 +11497,31 @@
                             </w:rPr>
                             <w:t xml:space="preserve">.: </w:t>
                           </w:r>
+                          <w:proofErr w:type="spellStart"/>
                           <w:r>
                             <w:rPr>
                               <w:sz w:val="24"/>
                               <w:szCs w:val="24"/>
                             </w:rPr>
-                            <w:t>Judul Artikel</w:t>
+                            <w:t>Judul</w:t>
                           </w:r>
+                          <w:proofErr w:type="spellEnd"/>
+                          <w:r>
+                            <w:rPr>
+                              <w:sz w:val="24"/>
+                              <w:szCs w:val="24"/>
+                            </w:rPr>
+                            <w:t xml:space="preserve"> </w:t>
+                          </w:r>
+                          <w:proofErr w:type="spellStart"/>
+                          <w:r>
+                            <w:rPr>
+                              <w:sz w:val="24"/>
+                              <w:szCs w:val="24"/>
+                            </w:rPr>
+                            <w:t>Artikel</w:t>
+                          </w:r>
+                          <w:proofErr w:type="spellEnd"/>
                         </w:p>
                       </w:txbxContent>
                     </wps:txbx>
@@ -6131,12 +11557,21 @@
                         <w:szCs w:val="24"/>
                       </w:rPr>
                     </w:pPr>
+                    <w:proofErr w:type="spellStart"/>
                     <w:r>
                       <w:rPr>
                         <w:sz w:val="24"/>
                         <w:szCs w:val="24"/>
                       </w:rPr>
-                      <w:t>Penulis 1</w:t>
+                      <w:t>Penulis</w:t>
+                    </w:r>
+                    <w:proofErr w:type="spellEnd"/>
+                    <w:r>
+                      <w:rPr>
+                        <w:sz w:val="24"/>
+                        <w:szCs w:val="24"/>
+                      </w:rPr>
+                      <w:t xml:space="preserve"> 1</w:t>
                     </w:r>
                     <w:r>
                       <w:rPr>
@@ -6187,13 +11622,31 @@
                       </w:rPr>
                       <w:t xml:space="preserve">.: </w:t>
                     </w:r>
+                    <w:proofErr w:type="spellStart"/>
                     <w:r>
                       <w:rPr>
                         <w:sz w:val="24"/>
                         <w:szCs w:val="24"/>
                       </w:rPr>
-                      <w:t>Judul Artikel</w:t>
+                      <w:t>Judul</w:t>
                     </w:r>
+                    <w:proofErr w:type="spellEnd"/>
+                    <w:r>
+                      <w:rPr>
+                        <w:sz w:val="24"/>
+                        <w:szCs w:val="24"/>
+                      </w:rPr>
+                      <w:t xml:space="preserve"> </w:t>
+                    </w:r>
+                    <w:proofErr w:type="spellStart"/>
+                    <w:r>
+                      <w:rPr>
+                        <w:sz w:val="24"/>
+                        <w:szCs w:val="24"/>
+                      </w:rPr>
+                      <w:t>Artikel</w:t>
+                    </w:r>
+                    <w:proofErr w:type="spellEnd"/>
                   </w:p>
                 </w:txbxContent>
               </v:textbox>
@@ -6319,7 +11772,7 @@
             </wp:anchor>
           </w:drawing>
         </mc:Choice>
-        <mc:Fallback xmlns:a="http://schemas.openxmlformats.org/drawingml/2006/main" xmlns:a14="http://schemas.microsoft.com/office/drawing/2010/main" xmlns:arto="http://schemas.microsoft.com/office/word/2006/arto">
+        <mc:Fallback xmlns:arto="http://schemas.microsoft.com/office/word/2006/arto" xmlns:a14="http://schemas.microsoft.com/office/drawing/2010/main" xmlns:a="http://schemas.openxmlformats.org/drawingml/2006/main">
           <w:pict w14:anchorId="7D40A737">
             <v:shapetype id="_x0000_t32" coordsize="21600,21600" o:oned="t" filled="f" o:spt="32" path="m,l21600,21600e" w14:anchorId="3836AE49">
               <v:path fillok="f" arrowok="t" o:connecttype="none"/>
@@ -8932,6 +14385,22 @@
       </w:tblBorders>
     </w:tblPr>
   </w:style>
+  <w:style w:type="table" w:styleId="TableGridLight">
+    <w:name w:val="Grid Table Light"/>
+    <w:basedOn w:val="TableNormal"/>
+    <w:uiPriority w:val="40"/>
+    <w:rsid w:val="00913D44"/>
+    <w:tblPr>
+      <w:tblBorders>
+        <w:top w:val="single" w:sz="4" w:space="0" w:color="BFBFBF" w:themeColor="background1" w:themeShade="BF"/>
+        <w:left w:val="single" w:sz="4" w:space="0" w:color="BFBFBF" w:themeColor="background1" w:themeShade="BF"/>
+        <w:bottom w:val="single" w:sz="4" w:space="0" w:color="BFBFBF" w:themeColor="background1" w:themeShade="BF"/>
+        <w:right w:val="single" w:sz="4" w:space="0" w:color="BFBFBF" w:themeColor="background1" w:themeShade="BF"/>
+        <w:insideH w:val="single" w:sz="4" w:space="0" w:color="BFBFBF" w:themeColor="background1" w:themeShade="BF"/>
+        <w:insideV w:val="single" w:sz="4" w:space="0" w:color="BFBFBF" w:themeColor="background1" w:themeShade="BF"/>
+      </w:tblBorders>
+    </w:tblPr>
+  </w:style>
 </w:styles>
 </file>
 
@@ -9111,6 +14580,7 @@
   </w:compat>
   <w:rsids>
     <w:rsidRoot w:val="00F964DC"/>
+    <w:rsid w:val="001B0373"/>
     <w:rsid w:val="003E1C91"/>
     <w:rsid w:val="005A0FD4"/>
     <w:rsid w:val="00632639"/>
